--- a/Doc/QuickStartGuide.docx
+++ b/Doc/QuickStartGuide.docx
@@ -10,6 +10,7 @@
           <w:docPartUnique/>
         </w:docPartObj>
       </w:sdtPr>
+      <w:sdtEndPr/>
       <w:sdtContent>
         <w:p>
           <w:r>
@@ -20,7 +21,7 @@
             <mc:AlternateContent>
               <mc:Choice Requires="wps">
                 <w:drawing>
-                  <wp:anchor distT="0" distB="0" distL="114300" distR="114300" simplePos="0" relativeHeight="251665407" behindDoc="1" locked="0" layoutInCell="1" allowOverlap="1" wp14:anchorId="22B17EC1" wp14:editId="0E588344">
+                  <wp:anchor distT="0" distB="0" distL="114300" distR="114300" simplePos="0" relativeHeight="251665407" behindDoc="1" locked="0" layoutInCell="1" allowOverlap="1" wp14:anchorId="4614CE29" wp14:editId="2735CD3E">
                     <wp:simplePos x="0" y="0"/>
                     <wp:positionH relativeFrom="margin">
                       <wp:posOffset>-287655</wp:posOffset>
@@ -167,7 +168,7 @@
             <mc:AlternateContent>
               <mc:Choice Requires="wps">
                 <w:drawing>
-                  <wp:anchor distT="0" distB="0" distL="114300" distR="114300" simplePos="0" relativeHeight="251681792" behindDoc="0" locked="0" layoutInCell="1" allowOverlap="1" wp14:anchorId="74B07050" wp14:editId="2FD19823">
+                  <wp:anchor distT="0" distB="0" distL="114300" distR="114300" simplePos="0" relativeHeight="251681792" behindDoc="0" locked="0" layoutInCell="1" allowOverlap="1" wp14:anchorId="560F8EE6" wp14:editId="2DEA036B">
                     <wp:simplePos x="0" y="0"/>
                     <wp:positionH relativeFrom="column">
                       <wp:posOffset>319405</wp:posOffset>
@@ -271,8 +272,6 @@
                               <w:szCs w:val="120"/>
                             </w:rPr>
                           </w:pPr>
-                          <w:proofErr w:type="spellStart"/>
-                          <w:proofErr w:type="gramStart"/>
                           <w:r>
                             <w:rPr>
                               <w:rFonts w:asciiTheme="majorHAnsi" w:eastAsiaTheme="majorEastAsia" w:hAnsiTheme="majorHAnsi" w:cstheme="majorBidi"/>
@@ -282,8 +281,6 @@
                             </w:rPr>
                             <w:t>iisuOscBridge</w:t>
                           </w:r>
-                          <w:proofErr w:type="spellEnd"/>
-                          <w:proofErr w:type="gramEnd"/>
                         </w:p>
                       </w:txbxContent>
                     </v:textbox>
@@ -325,7 +322,7 @@
             <mc:AlternateContent>
               <mc:Choice Requires="wps">
                 <w:drawing>
-                  <wp:anchor distT="0" distB="0" distL="114300" distR="114300" simplePos="0" relativeHeight="251682816" behindDoc="0" locked="0" layoutInCell="1" allowOverlap="1" wp14:anchorId="16C63FEC" wp14:editId="4E8F05F8">
+                  <wp:anchor distT="0" distB="0" distL="114300" distR="114300" simplePos="0" relativeHeight="251682816" behindDoc="0" locked="0" layoutInCell="1" allowOverlap="1" wp14:anchorId="0591EF00" wp14:editId="4A8A7F48">
                     <wp:simplePos x="0" y="0"/>
                     <wp:positionH relativeFrom="column">
                       <wp:posOffset>1087755</wp:posOffset>
@@ -483,7 +480,7 @@
             <mc:AlternateContent>
               <mc:Choice Requires="wps">
                 <w:drawing>
-                  <wp:anchor distT="0" distB="0" distL="114300" distR="114300" simplePos="0" relativeHeight="251676672" behindDoc="1" locked="0" layoutInCell="1" allowOverlap="1" wp14:anchorId="5FE4CEA3" wp14:editId="67D8315B">
+                  <wp:anchor distT="0" distB="0" distL="114300" distR="114300" simplePos="0" relativeHeight="251676672" behindDoc="1" locked="0" layoutInCell="1" allowOverlap="1" wp14:anchorId="3E41D468" wp14:editId="7E7E7F28">
                     <wp:simplePos x="0" y="0"/>
                     <wp:positionH relativeFrom="margin">
                       <wp:posOffset>-287655</wp:posOffset>
@@ -613,7 +610,7 @@
             <mc:AlternateContent>
               <mc:Choice Requires="wps">
                 <w:drawing>
-                  <wp:anchor distT="0" distB="0" distL="114300" distR="114300" simplePos="0" relativeHeight="251683840" behindDoc="0" locked="0" layoutInCell="1" allowOverlap="1" wp14:anchorId="6BEA70B5" wp14:editId="1BF2CB3D">
+                  <wp:anchor distT="0" distB="0" distL="114300" distR="114300" simplePos="0" relativeHeight="251683840" behindDoc="0" locked="0" layoutInCell="1" allowOverlap="1" wp14:anchorId="55E11884" wp14:editId="37766AE0">
                     <wp:simplePos x="0" y="0"/>
                     <wp:positionH relativeFrom="column">
                       <wp:posOffset>-65860</wp:posOffset>
@@ -713,7 +710,7 @@
             <mc:AlternateContent>
               <mc:Choice Requires="wpg">
                 <w:drawing>
-                  <wp:anchor distT="0" distB="0" distL="114300" distR="114300" simplePos="0" relativeHeight="251678720" behindDoc="0" locked="0" layoutInCell="1" allowOverlap="1" wp14:anchorId="4C6BA3D3" wp14:editId="5878A620">
+                  <wp:anchor distT="0" distB="0" distL="114300" distR="114300" simplePos="0" relativeHeight="251678720" behindDoc="0" locked="0" layoutInCell="1" allowOverlap="1" wp14:anchorId="54EEF4EE" wp14:editId="6E373B54">
                     <wp:simplePos x="0" y="0"/>
                     <mc:AlternateContent>
                       <mc:Choice Requires="wp14">
@@ -932,6 +929,7 @@
               <w:dataBinding w:prefixMappings="xmlns:ns0='http://schemas.microsoft.com/office/2006/coverPageProps'" w:xpath="/ns0:CoverPageProperties[1]/ns0:Abstract[1]" w:storeItemID="{55AF091B-3C7A-41E3-B477-F2FDAA23CFDA}"/>
               <w:text/>
             </w:sdtPr>
+            <w:sdtEndPr/>
             <w:sdtContent>
               <w:proofErr w:type="spellStart"/>
               <w:proofErr w:type="gramStart"/>
@@ -1019,7 +1017,7 @@
             <mc:AlternateContent>
               <mc:Choice Requires="wps">
                 <w:drawing>
-                  <wp:anchor distT="0" distB="0" distL="114300" distR="114300" simplePos="0" relativeHeight="251684864" behindDoc="0" locked="0" layoutInCell="1" allowOverlap="1" wp14:anchorId="2789F69D" wp14:editId="72C6A878">
+                  <wp:anchor distT="0" distB="0" distL="114300" distR="114300" simplePos="0" relativeHeight="251684864" behindDoc="0" locked="0" layoutInCell="1" allowOverlap="1" wp14:anchorId="57EC02CB" wp14:editId="14341A90">
                     <wp:simplePos x="0" y="0"/>
                     <wp:positionH relativeFrom="column">
                       <wp:posOffset>-85725</wp:posOffset>
@@ -1081,6 +1079,7 @@
                                   <w:dataBinding w:prefixMappings="xmlns:ns0='http://schemas.openxmlformats.org/package/2006/metadata/core-properties' xmlns:ns1='http://purl.org/dc/elements/1.1/'" w:xpath="/ns0:coreProperties[1]/ns1:creator[1]" w:storeItemID="{6C3C8BC8-F283-45AE-878A-BAB7291924A1}"/>
                                   <w:text/>
                                 </w:sdtPr>
+                                <w:sdtEndPr/>
                                 <w:sdtContent>
                                   <w:p>
                                     <w:pPr>
@@ -1149,6 +1148,7 @@
                             <w:dataBinding w:prefixMappings="xmlns:ns0='http://schemas.openxmlformats.org/package/2006/metadata/core-properties' xmlns:ns1='http://purl.org/dc/elements/1.1/'" w:xpath="/ns0:coreProperties[1]/ns1:creator[1]" w:storeItemID="{6C3C8BC8-F283-45AE-878A-BAB7291924A1}"/>
                             <w:text/>
                           </w:sdtPr>
+                          <w:sdtEndPr/>
                           <w:sdtContent>
                             <w:p>
                               <w:pPr>
@@ -1185,18 +1185,17 @@
             </mc:AlternateContent>
           </w:r>
         </w:p>
-        <w:p>
-          <w:pPr>
-            <w:pStyle w:val="TOCHeading"/>
-          </w:pPr>
-        </w:p>
-        <w:p>
-          <w:pPr>
-            <w:pStyle w:val="TOCHeading"/>
-          </w:pPr>
-        </w:p>
         <w:sdt>
           <w:sdtPr>
+            <w:rPr>
+              <w:rFonts w:asciiTheme="minorHAnsi" w:eastAsiaTheme="minorHAnsi" w:hAnsiTheme="minorHAnsi" w:cstheme="minorBidi"/>
+              <w:b w:val="0"/>
+              <w:bCs w:val="0"/>
+              <w:color w:val="auto"/>
+              <w:sz w:val="22"/>
+              <w:szCs w:val="22"/>
+              <w:lang w:eastAsia="en-US"/>
+            </w:rPr>
             <w:id w:val="913667232"/>
             <w:docPartObj>
               <w:docPartGallery w:val="Table of Contents"/>
@@ -1205,12 +1204,7 @@
           </w:sdtPr>
           <w:sdtEndPr>
             <w:rPr>
-              <w:rFonts w:asciiTheme="minorHAnsi" w:eastAsiaTheme="minorHAnsi" w:hAnsiTheme="minorHAnsi" w:cstheme="minorBidi"/>
               <w:noProof/>
-              <w:color w:val="auto"/>
-              <w:sz w:val="22"/>
-              <w:szCs w:val="22"/>
-              <w:lang w:eastAsia="en-US"/>
             </w:rPr>
           </w:sdtEndPr>
           <w:sdtContent>
@@ -1244,7 +1238,7 @@
               <w:r>
                 <w:fldChar w:fldCharType="separate"/>
               </w:r>
-              <w:hyperlink w:anchor="_Toc316021897" w:history="1">
+              <w:hyperlink w:anchor="_Toc316277114" w:history="1">
                 <w:r>
                   <w:rPr>
                     <w:rStyle w:val="Hyperlink"/>
@@ -1286,7 +1280,7 @@
                     <w:noProof/>
                     <w:webHidden/>
                   </w:rPr>
-                  <w:instrText xml:space="preserve"> PAGEREF _Toc316021897 \h </w:instrText>
+                  <w:instrText xml:space="preserve"> PAGEREF _Toc316277114 \h </w:instrText>
                 </w:r>
                 <w:r>
                   <w:rPr>
@@ -1330,7 +1324,7 @@
                   <w:lang w:val="fr-BE" w:eastAsia="fr-BE"/>
                 </w:rPr>
               </w:pPr>
-              <w:hyperlink w:anchor="_Toc316021898" w:history="1">
+              <w:hyperlink w:anchor="_Toc316277115" w:history="1">
                 <w:r>
                   <w:rPr>
                     <w:rStyle w:val="Hyperlink"/>
@@ -1372,7 +1366,7 @@
                     <w:noProof/>
                     <w:webHidden/>
                   </w:rPr>
-                  <w:instrText xml:space="preserve"> PAGEREF _Toc316021898 \h </w:instrText>
+                  <w:instrText xml:space="preserve"> PAGEREF _Toc316277115 \h </w:instrText>
                 </w:r>
                 <w:r>
                   <w:rPr>
@@ -1416,7 +1410,7 @@
                   <w:lang w:val="fr-BE" w:eastAsia="fr-BE"/>
                 </w:rPr>
               </w:pPr>
-              <w:hyperlink w:anchor="_Toc316021899" w:history="1">
+              <w:hyperlink w:anchor="_Toc316277116" w:history="1">
                 <w:r>
                   <w:rPr>
                     <w:rStyle w:val="Hyperlink"/>
@@ -1458,7 +1452,7 @@
                     <w:noProof/>
                     <w:webHidden/>
                   </w:rPr>
-                  <w:instrText xml:space="preserve"> PAGEREF _Toc316021899 \h </w:instrText>
+                  <w:instrText xml:space="preserve"> PAGEREF _Toc316277116 \h </w:instrText>
                 </w:r>
                 <w:r>
                   <w:rPr>
@@ -1502,7 +1496,7 @@
                   <w:lang w:val="fr-BE" w:eastAsia="fr-BE"/>
                 </w:rPr>
               </w:pPr>
-              <w:hyperlink w:anchor="_Toc316021900" w:history="1">
+              <w:hyperlink w:anchor="_Toc316277117" w:history="1">
                 <w:r>
                   <w:rPr>
                     <w:rStyle w:val="Hyperlink"/>
@@ -1544,7 +1538,7 @@
                     <w:noProof/>
                     <w:webHidden/>
                   </w:rPr>
-                  <w:instrText xml:space="preserve"> PAGEREF _Toc316021900 \h </w:instrText>
+                  <w:instrText xml:space="preserve"> PAGEREF _Toc316277117 \h </w:instrText>
                 </w:r>
                 <w:r>
                   <w:rPr>
@@ -1588,7 +1582,7 @@
                   <w:lang w:val="fr-BE" w:eastAsia="fr-BE"/>
                 </w:rPr>
               </w:pPr>
-              <w:hyperlink w:anchor="_Toc316021901" w:history="1">
+              <w:hyperlink w:anchor="_Toc316277118" w:history="1">
                 <w:r>
                   <w:rPr>
                     <w:rStyle w:val="Hyperlink"/>
@@ -1630,7 +1624,7 @@
                     <w:noProof/>
                     <w:webHidden/>
                   </w:rPr>
-                  <w:instrText xml:space="preserve"> PAGEREF _Toc316021901 \h </w:instrText>
+                  <w:instrText xml:space="preserve"> PAGEREF _Toc316277118 \h </w:instrText>
                 </w:r>
                 <w:r>
                   <w:rPr>
@@ -1650,7 +1644,351 @@
                     <w:noProof/>
                     <w:webHidden/>
                   </w:rPr>
-                  <w:t>4</w:t>
+                  <w:t>5</w:t>
+                </w:r>
+                <w:r>
+                  <w:rPr>
+                    <w:noProof/>
+                    <w:webHidden/>
+                  </w:rPr>
+                  <w:fldChar w:fldCharType="end"/>
+                </w:r>
+              </w:hyperlink>
+            </w:p>
+            <w:p>
+              <w:pPr>
+                <w:pStyle w:val="TOC2"/>
+                <w:tabs>
+                  <w:tab w:val="left" w:pos="880"/>
+                  <w:tab w:val="right" w:leader="dot" w:pos="4172"/>
+                </w:tabs>
+                <w:rPr>
+                  <w:rFonts w:eastAsiaTheme="minorEastAsia"/>
+                  <w:noProof/>
+                  <w:lang w:val="fr-BE" w:eastAsia="fr-BE"/>
+                </w:rPr>
+              </w:pPr>
+              <w:hyperlink w:anchor="_Toc316277119" w:history="1">
+                <w:r>
+                  <w:rPr>
+                    <w:rStyle w:val="Hyperlink"/>
+                    <w:noProof/>
+                  </w:rPr>
+                  <w:t>4.1.</w:t>
+                </w:r>
+                <w:r>
+                  <w:rPr>
+                    <w:rFonts w:eastAsiaTheme="minorEastAsia"/>
+                    <w:noProof/>
+                    <w:lang w:val="fr-BE" w:eastAsia="fr-BE"/>
+                  </w:rPr>
+                  <w:tab/>
+                </w:r>
+                <w:r>
+                  <w:rPr>
+                    <w:rStyle w:val="Hyperlink"/>
+                    <w:noProof/>
+                  </w:rPr>
+                  <w:t>Composite types</w:t>
+                </w:r>
+                <w:r>
+                  <w:rPr>
+                    <w:noProof/>
+                    <w:webHidden/>
+                  </w:rPr>
+                  <w:tab/>
+                </w:r>
+                <w:r>
+                  <w:rPr>
+                    <w:noProof/>
+                    <w:webHidden/>
+                  </w:rPr>
+                  <w:fldChar w:fldCharType="begin"/>
+                </w:r>
+                <w:r>
+                  <w:rPr>
+                    <w:noProof/>
+                    <w:webHidden/>
+                  </w:rPr>
+                  <w:instrText xml:space="preserve"> PAGEREF _Toc316277119 \h </w:instrText>
+                </w:r>
+                <w:r>
+                  <w:rPr>
+                    <w:noProof/>
+                    <w:webHidden/>
+                  </w:rPr>
+                </w:r>
+                <w:r>
+                  <w:rPr>
+                    <w:noProof/>
+                    <w:webHidden/>
+                  </w:rPr>
+                  <w:fldChar w:fldCharType="separate"/>
+                </w:r>
+                <w:r>
+                  <w:rPr>
+                    <w:noProof/>
+                    <w:webHidden/>
+                  </w:rPr>
+                  <w:t>5</w:t>
+                </w:r>
+                <w:r>
+                  <w:rPr>
+                    <w:noProof/>
+                    <w:webHidden/>
+                  </w:rPr>
+                  <w:fldChar w:fldCharType="end"/>
+                </w:r>
+              </w:hyperlink>
+            </w:p>
+            <w:p>
+              <w:pPr>
+                <w:pStyle w:val="TOC2"/>
+                <w:tabs>
+                  <w:tab w:val="left" w:pos="880"/>
+                  <w:tab w:val="right" w:leader="dot" w:pos="4172"/>
+                </w:tabs>
+                <w:rPr>
+                  <w:rFonts w:eastAsiaTheme="minorEastAsia"/>
+                  <w:noProof/>
+                  <w:lang w:val="fr-BE" w:eastAsia="fr-BE"/>
+                </w:rPr>
+              </w:pPr>
+              <w:hyperlink w:anchor="_Toc316277120" w:history="1">
+                <w:r>
+                  <w:rPr>
+                    <w:rStyle w:val="Hyperlink"/>
+                    <w:noProof/>
+                  </w:rPr>
+                  <w:t>4.2.</w:t>
+                </w:r>
+                <w:r>
+                  <w:rPr>
+                    <w:rFonts w:eastAsiaTheme="minorEastAsia"/>
+                    <w:noProof/>
+                    <w:lang w:val="fr-BE" w:eastAsia="fr-BE"/>
+                  </w:rPr>
+                  <w:tab/>
+                </w:r>
+                <w:r>
+                  <w:rPr>
+                    <w:rStyle w:val="Hyperlink"/>
+                    <w:noProof/>
+                  </w:rPr>
+                  <w:t>Arrays</w:t>
+                </w:r>
+                <w:r>
+                  <w:rPr>
+                    <w:noProof/>
+                    <w:webHidden/>
+                  </w:rPr>
+                  <w:tab/>
+                </w:r>
+                <w:r>
+                  <w:rPr>
+                    <w:noProof/>
+                    <w:webHidden/>
+                  </w:rPr>
+                  <w:fldChar w:fldCharType="begin"/>
+                </w:r>
+                <w:r>
+                  <w:rPr>
+                    <w:noProof/>
+                    <w:webHidden/>
+                  </w:rPr>
+                  <w:instrText xml:space="preserve"> PAGEREF _Toc316277120 \h </w:instrText>
+                </w:r>
+                <w:r>
+                  <w:rPr>
+                    <w:noProof/>
+                    <w:webHidden/>
+                  </w:rPr>
+                </w:r>
+                <w:r>
+                  <w:rPr>
+                    <w:noProof/>
+                    <w:webHidden/>
+                  </w:rPr>
+                  <w:fldChar w:fldCharType="separate"/>
+                </w:r>
+                <w:r>
+                  <w:rPr>
+                    <w:noProof/>
+                    <w:webHidden/>
+                  </w:rPr>
+                  <w:t>6</w:t>
+                </w:r>
+                <w:r>
+                  <w:rPr>
+                    <w:noProof/>
+                    <w:webHidden/>
+                  </w:rPr>
+                  <w:fldChar w:fldCharType="end"/>
+                </w:r>
+              </w:hyperlink>
+            </w:p>
+            <w:p>
+              <w:pPr>
+                <w:pStyle w:val="TOC2"/>
+                <w:tabs>
+                  <w:tab w:val="left" w:pos="880"/>
+                  <w:tab w:val="right" w:leader="dot" w:pos="4172"/>
+                </w:tabs>
+                <w:rPr>
+                  <w:rFonts w:eastAsiaTheme="minorEastAsia"/>
+                  <w:noProof/>
+                  <w:lang w:val="fr-BE" w:eastAsia="fr-BE"/>
+                </w:rPr>
+              </w:pPr>
+              <w:hyperlink w:anchor="_Toc316277121" w:history="1">
+                <w:r>
+                  <w:rPr>
+                    <w:rStyle w:val="Hyperlink"/>
+                    <w:noProof/>
+                  </w:rPr>
+                  <w:t>4.3.</w:t>
+                </w:r>
+                <w:r>
+                  <w:rPr>
+                    <w:rFonts w:eastAsiaTheme="minorEastAsia"/>
+                    <w:noProof/>
+                    <w:lang w:val="fr-BE" w:eastAsia="fr-BE"/>
+                  </w:rPr>
+                  <w:tab/>
+                </w:r>
+                <w:r>
+                  <w:rPr>
+                    <w:rStyle w:val="Hyperlink"/>
+                    <w:noProof/>
+                  </w:rPr>
+                  <w:t>Arrays of composite types</w:t>
+                </w:r>
+                <w:r>
+                  <w:rPr>
+                    <w:noProof/>
+                    <w:webHidden/>
+                  </w:rPr>
+                  <w:tab/>
+                </w:r>
+                <w:r>
+                  <w:rPr>
+                    <w:noProof/>
+                    <w:webHidden/>
+                  </w:rPr>
+                  <w:fldChar w:fldCharType="begin"/>
+                </w:r>
+                <w:r>
+                  <w:rPr>
+                    <w:noProof/>
+                    <w:webHidden/>
+                  </w:rPr>
+                  <w:instrText xml:space="preserve"> PAGEREF _Toc316277121 \h </w:instrText>
+                </w:r>
+                <w:r>
+                  <w:rPr>
+                    <w:noProof/>
+                    <w:webHidden/>
+                  </w:rPr>
+                </w:r>
+                <w:r>
+                  <w:rPr>
+                    <w:noProof/>
+                    <w:webHidden/>
+                  </w:rPr>
+                  <w:fldChar w:fldCharType="separate"/>
+                </w:r>
+                <w:r>
+                  <w:rPr>
+                    <w:noProof/>
+                    <w:webHidden/>
+                  </w:rPr>
+                  <w:t>6</w:t>
+                </w:r>
+                <w:r>
+                  <w:rPr>
+                    <w:noProof/>
+                    <w:webHidden/>
+                  </w:rPr>
+                  <w:fldChar w:fldCharType="end"/>
+                </w:r>
+              </w:hyperlink>
+            </w:p>
+            <w:p>
+              <w:pPr>
+                <w:pStyle w:val="TOC1"/>
+                <w:tabs>
+                  <w:tab w:val="left" w:pos="440"/>
+                  <w:tab w:val="right" w:leader="dot" w:pos="4172"/>
+                </w:tabs>
+                <w:rPr>
+                  <w:rFonts w:eastAsiaTheme="minorEastAsia"/>
+                  <w:noProof/>
+                  <w:lang w:val="fr-BE" w:eastAsia="fr-BE"/>
+                </w:rPr>
+              </w:pPr>
+              <w:hyperlink w:anchor="_Toc316277122" w:history="1">
+                <w:r>
+                  <w:rPr>
+                    <w:rStyle w:val="Hyperlink"/>
+                    <w:noProof/>
+                  </w:rPr>
+                  <w:t>5.</w:t>
+                </w:r>
+                <w:r>
+                  <w:rPr>
+                    <w:rFonts w:eastAsiaTheme="minorEastAsia"/>
+                    <w:noProof/>
+                    <w:lang w:val="fr-BE" w:eastAsia="fr-BE"/>
+                  </w:rPr>
+                  <w:tab/>
+                </w:r>
+                <w:r>
+                  <w:rPr>
+                    <w:rStyle w:val="Hyperlink"/>
+                    <w:noProof/>
+                  </w:rPr>
+                  <w:t>Conclusion</w:t>
+                </w:r>
+                <w:r>
+                  <w:rPr>
+                    <w:noProof/>
+                    <w:webHidden/>
+                  </w:rPr>
+                  <w:tab/>
+                </w:r>
+                <w:r>
+                  <w:rPr>
+                    <w:noProof/>
+                    <w:webHidden/>
+                  </w:rPr>
+                  <w:fldChar w:fldCharType="begin"/>
+                </w:r>
+                <w:r>
+                  <w:rPr>
+                    <w:noProof/>
+                    <w:webHidden/>
+                  </w:rPr>
+                  <w:instrText xml:space="preserve"> PAGEREF _Toc316277122 \h </w:instrText>
+                </w:r>
+                <w:r>
+                  <w:rPr>
+                    <w:noProof/>
+                    <w:webHidden/>
+                  </w:rPr>
+                </w:r>
+                <w:r>
+                  <w:rPr>
+                    <w:noProof/>
+                    <w:webHidden/>
+                  </w:rPr>
+                  <w:fldChar w:fldCharType="separate"/>
+                </w:r>
+                <w:r>
+                  <w:rPr>
+                    <w:noProof/>
+                    <w:webHidden/>
+                  </w:rPr>
+                  <w:t>7</w:t>
                 </w:r>
                 <w:r>
                   <w:rPr>
@@ -1705,7 +2043,7 @@
       <w:bookmarkStart w:id="0" w:name="_Toc315885139"/>
       <w:bookmarkStart w:id="1" w:name="_Toc316018811"/>
       <w:bookmarkStart w:id="2" w:name="_Toc316019098"/>
-      <w:bookmarkStart w:id="3" w:name="_Toc316021897"/>
+      <w:bookmarkStart w:id="3" w:name="_Toc316277114"/>
       <w:r>
         <w:lastRenderedPageBreak/>
         <w:t>Introduction</w:t>
@@ -1785,7 +2123,13 @@
       </w:r>
       <w:proofErr w:type="spellEnd"/>
       <w:r>
-        <w:t xml:space="preserve"> internally and the users do not have to use the </w:t>
+        <w:t xml:space="preserve"> internally and the users do not have to </w:t>
+      </w:r>
+      <w:r>
+        <w:t>manipulate</w:t>
+      </w:r>
+      <w:r>
+        <w:t xml:space="preserve"> the </w:t>
       </w:r>
       <w:proofErr w:type="spellStart"/>
       <w:r>
@@ -1793,15 +2137,33 @@
       </w:r>
       <w:proofErr w:type="spellEnd"/>
       <w:r>
-        <w:t xml:space="preserve"> SDK in order to use the </w:t>
+        <w:t xml:space="preserve"> SDK </w:t>
+      </w:r>
+      <w:r>
+        <w:t xml:space="preserve">directly </w:t>
+      </w:r>
+      <w:r>
+        <w:t xml:space="preserve">in order to </w:t>
+      </w:r>
+      <w:r>
+        <w:t>get access to</w:t>
+      </w:r>
+      <w:r>
+        <w:t xml:space="preserve"> the </w:t>
+      </w:r>
+      <w:r>
+        <w:t xml:space="preserve">3D </w:t>
       </w:r>
       <w:proofErr w:type="spellStart"/>
       <w:r>
-        <w:t>iisu</w:t>
+        <w:t>markerless</w:t>
       </w:r>
       <w:proofErr w:type="spellEnd"/>
       <w:r>
-        <w:t xml:space="preserve"> engine. Put another way: with </w:t>
+        <w:t xml:space="preserve"> motion capture </w:t>
+      </w:r>
+      <w:r>
+        <w:t xml:space="preserve">engine. Put another way: with </w:t>
       </w:r>
       <w:proofErr w:type="spellStart"/>
       <w:r>
@@ -1843,24 +2205,48 @@
       </w:r>
       <w:proofErr w:type="spellStart"/>
       <w:r>
+        <w:rPr>
+          <w:b/>
+        </w:rPr>
         <w:t>iisuOscBridge</w:t>
       </w:r>
       <w:proofErr w:type="spellEnd"/>
       <w:r>
+        <w:rPr>
+          <w:b/>
+        </w:rPr>
         <w:t xml:space="preserve"> 1.0 or newer versions only works with </w:t>
       </w:r>
       <w:proofErr w:type="spellStart"/>
       <w:r>
+        <w:rPr>
+          <w:b/>
+        </w:rPr>
         <w:t>iisu</w:t>
       </w:r>
       <w:proofErr w:type="spellEnd"/>
       <w:r>
-        <w:t xml:space="preserve"> 3.0 or newer versions.</w:t>
+        <w:rPr>
+          <w:b/>
+        </w:rPr>
+        <w:t xml:space="preserve"> 3.0 or newer versions</w:t>
+      </w:r>
+      <w:r>
+        <w:t>.</w:t>
       </w:r>
     </w:p>
     <w:p>
       <w:r>
-        <w:t xml:space="preserve">Also, currently it only works under windows. There may be a </w:t>
+        <w:t xml:space="preserve">Also, currently it </w:t>
+      </w:r>
+      <w:r>
+        <w:rPr>
+          <w:b/>
+        </w:rPr>
+        <w:t>only works under windows</w:t>
+      </w:r>
+      <w:r>
+        <w:t xml:space="preserve">. There may be a </w:t>
       </w:r>
       <w:proofErr w:type="spellStart"/>
       <w:r>
@@ -1921,7 +2307,7 @@
       <w:bookmarkStart w:id="4" w:name="_Toc315885140"/>
       <w:bookmarkStart w:id="5" w:name="_Toc316018812"/>
       <w:bookmarkStart w:id="6" w:name="_Toc316019099"/>
-      <w:bookmarkStart w:id="7" w:name="_Toc316021898"/>
+      <w:bookmarkStart w:id="7" w:name="_Toc316277115"/>
       <w:r>
         <w:t>Principle &amp; architecture</w:t>
       </w:r>
@@ -1932,7 +2318,10 @@
     </w:p>
     <w:p>
       <w:r>
-        <w:t xml:space="preserve">A lot of different </w:t>
+        <w:t>Many different</w:t>
+      </w:r>
+      <w:r>
+        <w:t xml:space="preserve"> </w:t>
       </w:r>
       <w:r>
         <w:t xml:space="preserve">data come out of </w:t>
@@ -1961,10 +2350,34 @@
         <w:t>. So w</w:t>
       </w:r>
       <w:r>
-        <w:t xml:space="preserve">e made it possible </w:t>
-      </w:r>
-      <w:r>
-        <w:t xml:space="preserve">to tailor that is streamed out </w:t>
+        <w:t xml:space="preserve">e made it </w:t>
+      </w:r>
+      <w:r>
+        <w:rPr>
+          <w:b/>
+        </w:rPr>
+        <w:t xml:space="preserve">possible </w:t>
+      </w:r>
+      <w:r>
+        <w:rPr>
+          <w:b/>
+        </w:rPr>
+        <w:t xml:space="preserve">to tailor </w:t>
+      </w:r>
+      <w:r>
+        <w:rPr>
+          <w:b/>
+        </w:rPr>
+        <w:t>what</w:t>
+      </w:r>
+      <w:r>
+        <w:rPr>
+          <w:b/>
+        </w:rPr>
+        <w:t xml:space="preserve"> is streamed out</w:t>
+      </w:r>
+      <w:r>
+        <w:t xml:space="preserve"> </w:t>
       </w:r>
       <w:r>
         <w:t xml:space="preserve">in order to fit </w:t>
@@ -2021,7 +2434,16 @@
       </w:r>
       <w:proofErr w:type="spellEnd"/>
       <w:r>
-        <w:t xml:space="preserve">. Using an OSC bundle makes it clear that all the data in the bundle originates from the same time tick in </w:t>
+        <w:t xml:space="preserve">. Using an OSC bundle makes it clear that </w:t>
+      </w:r>
+      <w:r>
+        <w:rPr>
+          <w:b/>
+        </w:rPr>
+        <w:t>all the data in the bundle originates from the same time tick</w:t>
+      </w:r>
+      <w:r>
+        <w:t xml:space="preserve"> in </w:t>
       </w:r>
       <w:proofErr w:type="spellStart"/>
       <w:r>
@@ -2046,24 +2468,93 @@
         <w:t>s mentioned earlier a</w:t>
       </w:r>
       <w:r>
-        <w:t xml:space="preserve"> bundle is composed of several messages. In </w:t>
-      </w:r>
-      <w:r>
+        <w:t xml:space="preserve"> bundle is composed of several messages. </w:t>
+      </w:r>
+      <w:r>
+        <w:rPr>
+          <w:b/>
+        </w:rPr>
+        <w:t xml:space="preserve">In </w:t>
+      </w:r>
+      <w:r>
+        <w:rPr>
+          <w:b/>
+        </w:rPr>
         <w:t>the</w:t>
       </w:r>
       <w:r>
+        <w:rPr>
+          <w:b/>
+        </w:rPr>
         <w:t xml:space="preserve"> stream</w:t>
       </w:r>
       <w:r>
+        <w:rPr>
+          <w:b/>
+        </w:rPr>
         <w:t xml:space="preserve"> of a session</w:t>
       </w:r>
       <w:r>
-        <w:t xml:space="preserve"> all bundles are composed of the same messages but the bundles can be modified for the need of other sessions.</w:t>
+        <w:rPr>
+          <w:b/>
+        </w:rPr>
+        <w:t xml:space="preserve"> all bundles </w:t>
+      </w:r>
+      <w:r>
+        <w:rPr>
+          <w:b/>
+        </w:rPr>
+        <w:t>have the same structure.</w:t>
+      </w:r>
+      <w:r>
+        <w:t xml:space="preserve"> T</w:t>
+      </w:r>
+      <w:r>
+        <w:t xml:space="preserve">hat is </w:t>
+      </w:r>
+      <w:r>
+        <w:t>the bundles</w:t>
+      </w:r>
+      <w:r>
+        <w:t xml:space="preserve"> </w:t>
+      </w:r>
+      <w:r>
+        <w:t>a</w:t>
+      </w:r>
+      <w:r>
+        <w:t>re composed of the same message types</w:t>
+      </w:r>
+      <w:r>
+        <w:t xml:space="preserve">. Bundles </w:t>
+      </w:r>
+      <w:r>
+        <w:t xml:space="preserve">can be </w:t>
+      </w:r>
+      <w:r>
+        <w:t>edited</w:t>
+      </w:r>
+      <w:r>
+        <w:t xml:space="preserve"> for the need of other sessions</w:t>
+      </w:r>
+      <w:r>
+        <w:t xml:space="preserve"> though</w:t>
+      </w:r>
+      <w:r>
+        <w:t>.</w:t>
       </w:r>
     </w:p>
     <w:p>
       <w:r>
-        <w:t>Note that OSC messages are identified by a path which is organized in a tree. That is a path is composed of “path bits” which work like folders and sub-folders. Each bit can contain data of sub-bits in the same way that folders can contain files or sub-folders. This will become clear in the next section.</w:t>
+        <w:t>Note that OSC messages are identified by a path which is organized in a tree. That is a path is composed of “path bits” which work like folders and sub-folders</w:t>
+      </w:r>
+      <w:r>
+        <w:t xml:space="preserve"> (which we will also call “structuring” bits)</w:t>
+      </w:r>
+      <w:r>
+        <w:t>. Each bit can contain data or</w:t>
+      </w:r>
+      <w:r>
+        <w:t xml:space="preserve"> sub-bits in the same way that folders can contain files or sub-folders. This will become clear in the next section.</w:t>
       </w:r>
       <w:r>
         <w:t xml:space="preserve"> Example</w:t>
@@ -2075,16 +2566,19 @@
         <w:t xml:space="preserve"> of OSC path: </w:t>
       </w:r>
     </w:p>
+    <w:p/>
+    <w:p/>
     <w:p>
       <w:r>
         <w:rPr>
           <w:noProof/>
-          <w:lang w:eastAsia="fr-BE"/>
-        </w:rPr>
+          <w:lang w:val="fr-BE" w:eastAsia="fr-BE"/>
+        </w:rPr>
+        <w:lastRenderedPageBreak/>
         <mc:AlternateContent>
           <mc:Choice Requires="wps">
             <w:drawing>
-              <wp:anchor distT="0" distB="0" distL="114300" distR="114300" simplePos="0" relativeHeight="251671552" behindDoc="0" locked="0" layoutInCell="1" allowOverlap="1" wp14:anchorId="33AC1DF5" wp14:editId="6D06212F">
+              <wp:anchor distT="0" distB="0" distL="114300" distR="114300" simplePos="0" relativeHeight="251671552" behindDoc="0" locked="0" layoutInCell="1" allowOverlap="1" wp14:anchorId="14A40259" wp14:editId="72FAD6E9">
                 <wp:simplePos x="0" y="0"/>
                 <wp:positionH relativeFrom="column">
                   <wp:posOffset>3729355</wp:posOffset>
@@ -2135,13 +2629,13 @@
                             <w:pPr>
                               <w:rPr>
                                 <w:i/>
-                                <w:color w:val="0070C0"/>
+                                <w:color w:val="FF6600"/>
                               </w:rPr>
                             </w:pPr>
                             <w:r>
                               <w:rPr>
                                 <w:i/>
-                                <w:color w:val="0070C0"/>
+                                <w:color w:val="FF6600"/>
                               </w:rPr>
                               <w:t>The data 1 is directly at the root.</w:t>
                             </w:r>
@@ -2168,6 +2662,10 @@
           </mc:Choice>
           <mc:Fallback>
             <w:pict>
+              <v:shapetype id="_x0000_t202" coordsize="21600,21600" o:spt="202" path="m,l,21600r21600,l21600,xe">
+                <v:stroke joinstyle="miter"/>
+                <v:path gradientshapeok="t" o:connecttype="rect"/>
+              </v:shapetype>
               <v:shape id="Text Box 9" o:spid="_x0000_s1031" type="#_x0000_t202" style="position:absolute;left:0;text-align:left;margin-left:293.65pt;margin-top:20.2pt;width:165pt;height:25.1pt;z-index:251671552;visibility:visible;mso-wrap-style:square;mso-width-percent:0;mso-height-percent:0;mso-wrap-distance-left:9pt;mso-wrap-distance-top:0;mso-wrap-distance-right:9pt;mso-wrap-distance-bottom:0;mso-position-horizontal:absolute;mso-position-horizontal-relative:text;mso-position-vertical:absolute;mso-position-vertical-relative:text;mso-width-percent:0;mso-height-percent:0;mso-width-relative:margin;mso-height-relative:margin;v-text-anchor:top" o:gfxdata="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" filled="f" stroked="f" strokeweight=".5pt">
                 <v:textbox>
                   <w:txbxContent>
@@ -2175,13 +2673,13 @@
                       <w:pPr>
                         <w:rPr>
                           <w:i/>
-                          <w:color w:val="0070C0"/>
+                          <w:color w:val="FF6600"/>
                         </w:rPr>
                       </w:pPr>
                       <w:r>
                         <w:rPr>
                           <w:i/>
-                          <w:color w:val="0070C0"/>
+                          <w:color w:val="FF6600"/>
                         </w:rPr>
                         <w:t>The data 1 is directly at the root.</w:t>
                       </w:r>
@@ -2196,12 +2694,12 @@
       <w:r>
         <w:rPr>
           <w:noProof/>
-          <w:lang w:eastAsia="fr-BE"/>
+          <w:lang w:val="fr-BE" w:eastAsia="fr-BE"/>
         </w:rPr>
         <mc:AlternateContent>
           <mc:Choice Requires="wps">
             <w:drawing>
-              <wp:anchor distT="0" distB="0" distL="114300" distR="114300" simplePos="0" relativeHeight="251669504" behindDoc="0" locked="0" layoutInCell="1" allowOverlap="1" wp14:anchorId="1F33F878" wp14:editId="27CFD8C1">
+              <wp:anchor distT="0" distB="0" distL="114300" distR="114300" simplePos="0" relativeHeight="251669504" behindDoc="0" locked="0" layoutInCell="1" allowOverlap="1" wp14:anchorId="1C13ACE5" wp14:editId="39DC9799">
                 <wp:simplePos x="0" y="0"/>
                 <wp:positionH relativeFrom="column">
                   <wp:posOffset>3519805</wp:posOffset>
@@ -2228,7 +2726,7 @@
                         </a:prstGeom>
                         <a:ln>
                           <a:solidFill>
-                            <a:srgbClr val="0070C0"/>
+                            <a:srgbClr val="FF6600"/>
                           </a:solidFill>
                         </a:ln>
                       </wps:spPr>
@@ -2287,7 +2785,7 @@
                   <v:h position="bottomRight,#1" yrange="@9,@10"/>
                 </v:handles>
               </v:shapetype>
-              <v:shape id="Right Brace 8" o:spid="_x0000_s1026" type="#_x0000_t88" style="position:absolute;margin-left:277.15pt;margin-top:21pt;width:9.75pt;height:19.1pt;z-index:251669504;visibility:visible;mso-wrap-style:square;mso-width-percent:0;mso-height-percent:0;mso-wrap-distance-left:9pt;mso-wrap-distance-top:0;mso-wrap-distance-right:9pt;mso-wrap-distance-bottom:0;mso-position-horizontal:absolute;mso-position-horizontal-relative:text;mso-position-vertical:absolute;mso-position-vertical-relative:text;mso-width-percent:0;mso-height-percent:0;mso-width-relative:margin;mso-height-relative:margin;v-text-anchor:middle" o:gfxdata="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" adj="919" strokecolor="#0070c0"/>
+              <v:shape id="Right Brace 8" o:spid="_x0000_s1026" type="#_x0000_t88" style="position:absolute;margin-left:277.15pt;margin-top:21pt;width:9.75pt;height:19.1pt;z-index:251669504;visibility:visible;mso-wrap-style:square;mso-width-percent:0;mso-height-percent:0;mso-wrap-distance-left:9pt;mso-wrap-distance-top:0;mso-wrap-distance-right:9pt;mso-wrap-distance-bottom:0;mso-position-horizontal:absolute;mso-position-horizontal-relative:text;mso-position-vertical:absolute;mso-position-vertical-relative:text;mso-width-percent:0;mso-height-percent:0;mso-width-relative:margin;mso-height-relative:margin;v-text-anchor:middle" o:gfxdata="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" adj="919" strokecolor="#f60"/>
             </w:pict>
           </mc:Fallback>
         </mc:AlternateContent>
@@ -2297,45 +2795,52 @@
       <w:pPr>
         <w:rPr>
           <w:i/>
-          <w:color w:val="0070C0"/>
+          <w:color w:val="FF6600"/>
         </w:rPr>
       </w:pPr>
       <w:r>
         <w:rPr>
           <w:i/>
-          <w:color w:val="0070C0"/>
-        </w:rPr>
-        <w:t>/dataPathBit1</w:t>
+          <w:color w:val="FF6600"/>
+        </w:rPr>
+        <w:t>/</w:t>
+      </w:r>
+      <w:r>
+        <w:rPr>
+          <w:i/>
+          <w:color w:val="FF6600"/>
+          <w:u w:val="single"/>
+        </w:rPr>
+        <w:t>dataPathBit1</w:t>
       </w:r>
     </w:p>
     <w:p>
       <w:pPr>
         <w:rPr>
           <w:i/>
-          <w:color w:val="0070C0"/>
+          <w:color w:val="FF6600"/>
         </w:rPr>
       </w:pPr>
       <w:r>
         <w:rPr>
           <w:i/>
           <w:noProof/>
-          <w:color w:val="0070C0"/>
-          <w:lang w:eastAsia="fr-BE"/>
-        </w:rPr>
-        <w:lastRenderedPageBreak/>
+          <w:color w:val="FF6600"/>
+          <w:lang w:val="fr-BE" w:eastAsia="fr-BE"/>
+        </w:rPr>
         <mc:AlternateContent>
           <mc:Choice Requires="wps">
             <w:drawing>
-              <wp:anchor distT="0" distB="0" distL="114300" distR="114300" simplePos="0" relativeHeight="251667456" behindDoc="0" locked="0" layoutInCell="1" allowOverlap="1" wp14:anchorId="6BBB30B0" wp14:editId="0747C235">
+              <wp:anchor distT="0" distB="0" distL="114300" distR="114300" simplePos="0" relativeHeight="251667456" behindDoc="0" locked="0" layoutInCell="1" allowOverlap="1" wp14:anchorId="0F76613B" wp14:editId="4B7CDA6B">
                 <wp:simplePos x="0" y="0"/>
                 <wp:positionH relativeFrom="column">
-                  <wp:posOffset>3729355</wp:posOffset>
+                  <wp:posOffset>3573618</wp:posOffset>
                 </wp:positionH>
                 <wp:positionV relativeFrom="paragraph">
-                  <wp:posOffset>112713</wp:posOffset>
+                  <wp:posOffset>5715</wp:posOffset>
                 </wp:positionV>
-                <wp:extent cx="2309813" cy="266700"/>
-                <wp:effectExtent l="0" t="0" r="0" b="0"/>
+                <wp:extent cx="2309813" cy="510363"/>
+                <wp:effectExtent l="0" t="0" r="0" b="4445"/>
                 <wp:wrapNone/>
                 <wp:docPr id="7" name="Text Box 7"/>
                 <wp:cNvGraphicFramePr/>
@@ -2346,7 +2851,7 @@
                       <wps:spPr>
                         <a:xfrm>
                           <a:off x="0" y="0"/>
-                          <a:ext cx="2309813" cy="266700"/>
+                          <a:ext cx="2309813" cy="510363"/>
                         </a:xfrm>
                         <a:prstGeom prst="rect">
                           <a:avLst/>
@@ -2375,15 +2880,16 @@
                         <w:txbxContent>
                           <w:p>
                             <w:pPr>
+                              <w:jc w:val="center"/>
                               <w:rPr>
                                 <w:i/>
-                                <w:color w:val="0070C0"/>
+                                <w:color w:val="FF6600"/>
                               </w:rPr>
                             </w:pPr>
                             <w:r>
                               <w:rPr>
                                 <w:i/>
-                                <w:color w:val="0070C0"/>
+                                <w:color w:val="FF6600"/>
                               </w:rPr>
                               <w:t>Both data 2 &amp; 3 are in the same folder.</w:t>
                             </w:r>
@@ -2410,20 +2916,21 @@
           </mc:Choice>
           <mc:Fallback>
             <w:pict>
-              <v:shape id="Text Box 7" o:spid="_x0000_s1032" type="#_x0000_t202" style="position:absolute;left:0;text-align:left;margin-left:293.65pt;margin-top:8.9pt;width:181.9pt;height:21pt;z-index:251667456;visibility:visible;mso-wrap-style:square;mso-width-percent:0;mso-height-percent:0;mso-wrap-distance-left:9pt;mso-wrap-distance-top:0;mso-wrap-distance-right:9pt;mso-wrap-distance-bottom:0;mso-position-horizontal:absolute;mso-position-horizontal-relative:text;mso-position-vertical:absolute;mso-position-vertical-relative:text;mso-width-percent:0;mso-height-percent:0;mso-width-relative:margin;mso-height-relative:margin;v-text-anchor:top" o:gfxdata="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" filled="f" stroked="f" strokeweight=".5pt">
+              <v:shape id="Text Box 7" o:spid="_x0000_s1032" type="#_x0000_t202" style="position:absolute;left:0;text-align:left;margin-left:281.4pt;margin-top:.45pt;width:181.9pt;height:40.2pt;z-index:251667456;visibility:visible;mso-wrap-style:square;mso-width-percent:0;mso-height-percent:0;mso-wrap-distance-left:9pt;mso-wrap-distance-top:0;mso-wrap-distance-right:9pt;mso-wrap-distance-bottom:0;mso-position-horizontal:absolute;mso-position-horizontal-relative:text;mso-position-vertical:absolute;mso-position-vertical-relative:text;mso-width-percent:0;mso-height-percent:0;mso-width-relative:margin;mso-height-relative:margin;v-text-anchor:top" o:gfxdata="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" filled="f" stroked="f" strokeweight=".5pt">
                 <v:textbox>
                   <w:txbxContent>
                     <w:p>
                       <w:pPr>
+                        <w:jc w:val="center"/>
                         <w:rPr>
                           <w:i/>
-                          <w:color w:val="0070C0"/>
+                          <w:color w:val="FF6600"/>
                         </w:rPr>
                       </w:pPr>
                       <w:r>
                         <w:rPr>
                           <w:i/>
-                          <w:color w:val="0070C0"/>
+                          <w:color w:val="FF6600"/>
                         </w:rPr>
                         <w:t>Both data 2 &amp; 3 are in the same folder.</w:t>
                       </w:r>
@@ -2439,13 +2946,13 @@
         <w:rPr>
           <w:i/>
           <w:noProof/>
-          <w:color w:val="0070C0"/>
-          <w:lang w:eastAsia="fr-BE"/>
+          <w:color w:val="FF6600"/>
+          <w:lang w:val="fr-BE" w:eastAsia="fr-BE"/>
         </w:rPr>
         <mc:AlternateContent>
           <mc:Choice Requires="wps">
             <w:drawing>
-              <wp:anchor distT="0" distB="0" distL="114300" distR="114300" simplePos="0" relativeHeight="251666432" behindDoc="0" locked="0" layoutInCell="1" allowOverlap="1" wp14:anchorId="66F21EE1" wp14:editId="71977D58">
+              <wp:anchor distT="0" distB="0" distL="114300" distR="114300" simplePos="0" relativeHeight="251666432" behindDoc="0" locked="0" layoutInCell="1" allowOverlap="1" wp14:anchorId="5652E207" wp14:editId="44B615BD">
                 <wp:simplePos x="0" y="0"/>
                 <wp:positionH relativeFrom="column">
                   <wp:posOffset>3519805</wp:posOffset>
@@ -2472,7 +2979,7 @@
                         </a:prstGeom>
                         <a:ln>
                           <a:solidFill>
-                            <a:srgbClr val="0070C0"/>
+                            <a:srgbClr val="FF6600"/>
                           </a:solidFill>
                         </a:ln>
                       </wps:spPr>
@@ -2507,7 +3014,7 @@
           </mc:Choice>
           <mc:Fallback>
             <w:pict>
-              <v:shape id="Right Brace 6" o:spid="_x0000_s1026" type="#_x0000_t88" style="position:absolute;margin-left:277.15pt;margin-top:.25pt;width:9.75pt;height:39pt;z-index:251666432;visibility:visible;mso-wrap-style:square;mso-width-percent:0;mso-wrap-distance-left:9pt;mso-wrap-distance-top:0;mso-wrap-distance-right:9pt;mso-wrap-distance-bottom:0;mso-position-horizontal:absolute;mso-position-horizontal-relative:text;mso-position-vertical:absolute;mso-position-vertical-relative:text;mso-width-percent:0;mso-width-relative:margin;v-text-anchor:middle" o:gfxdata="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" adj="450" strokecolor="#0070c0"/>
+              <v:shape id="Right Brace 6" o:spid="_x0000_s1026" type="#_x0000_t88" style="position:absolute;margin-left:277.15pt;margin-top:.25pt;width:9.75pt;height:39pt;z-index:251666432;visibility:visible;mso-wrap-style:square;mso-width-percent:0;mso-wrap-distance-left:9pt;mso-wrap-distance-top:0;mso-wrap-distance-right:9pt;mso-wrap-distance-bottom:0;mso-position-horizontal:absolute;mso-position-horizontal-relative:text;mso-position-vertical:absolute;mso-position-vertical-relative:text;mso-width-percent:0;mso-width-relative:margin;v-text-anchor:middle" o:gfxdata="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" adj="450" strokecolor="#f60"/>
             </w:pict>
           </mc:Fallback>
         </mc:AlternateContent>
@@ -2515,7 +3022,7 @@
       <w:r>
         <w:rPr>
           <w:i/>
-          <w:color w:val="0070C0"/>
+          <w:color w:val="FF6600"/>
         </w:rPr>
         <w:t>/</w:t>
       </w:r>
@@ -2523,7 +3030,7 @@
       <w:r>
         <w:rPr>
           <w:i/>
-          <w:color w:val="0070C0"/>
+          <w:color w:val="FF6600"/>
         </w:rPr>
         <w:t>pathBit</w:t>
       </w:r>
@@ -2531,7 +3038,7 @@
       <w:r>
         <w:rPr>
           <w:i/>
-          <w:color w:val="0070C0"/>
+          <w:color w:val="FF6600"/>
         </w:rPr>
         <w:t>/subPathBit1/</w:t>
       </w:r>
@@ -2539,7 +3046,7 @@
       <w:r>
         <w:rPr>
           <w:i/>
-          <w:color w:val="0070C0"/>
+          <w:color w:val="FF6600"/>
         </w:rPr>
         <w:t>subSubPathBit</w:t>
       </w:r>
@@ -2547,27 +3054,37 @@
       <w:r>
         <w:rPr>
           <w:i/>
-          <w:color w:val="0070C0"/>
-        </w:rPr>
-        <w:t>/dataPathBit2</w:t>
+          <w:color w:val="FF6600"/>
+        </w:rPr>
+        <w:t>/</w:t>
+      </w:r>
+      <w:r>
+        <w:rPr>
+          <w:i/>
+          <w:color w:val="FF6600"/>
+          <w:u w:val="single"/>
+        </w:rPr>
+        <w:t>dataPathBit2</w:t>
       </w:r>
     </w:p>
     <w:p>
       <w:pPr>
         <w:rPr>
           <w:i/>
-          <w:color w:val="0070C0"/>
+          <w:color w:val="FF6600"/>
         </w:rPr>
       </w:pPr>
       <w:r>
         <w:rPr>
           <w:i/>
-          <w:color w:val="0070C0"/>
+          <w:noProof/>
+          <w:color w:val="FF6600"/>
+          <w:lang w:val="fr-BE" w:eastAsia="fr-BE"/>
         </w:rPr>
         <mc:AlternateContent>
           <mc:Choice Requires="wps">
             <w:drawing>
-              <wp:anchor distT="0" distB="0" distL="114300" distR="114300" simplePos="0" relativeHeight="251674624" behindDoc="0" locked="0" layoutInCell="1" allowOverlap="1" wp14:anchorId="5BB0907A" wp14:editId="1FA38DBC">
+              <wp:anchor distT="0" distB="0" distL="114300" distR="114300" simplePos="0" relativeHeight="251674624" behindDoc="0" locked="0" layoutInCell="1" allowOverlap="1" wp14:anchorId="1A6FF688" wp14:editId="54518670">
                 <wp:simplePos x="0" y="0"/>
                 <wp:positionH relativeFrom="column">
                   <wp:posOffset>3729354</wp:posOffset>
@@ -2618,13 +3135,13 @@
                             <w:pPr>
                               <w:rPr>
                                 <w:i/>
-                                <w:color w:val="0070C0"/>
+                                <w:color w:val="FF6600"/>
                               </w:rPr>
                             </w:pPr>
                             <w:r>
                               <w:rPr>
                                 <w:i/>
-                                <w:color w:val="0070C0"/>
+                                <w:color w:val="FF6600"/>
                               </w:rPr>
                               <w:t>Data 4 is in a different sub-folder.</w:t>
                             </w:r>
@@ -2658,13 +3175,13 @@
                       <w:pPr>
                         <w:rPr>
                           <w:i/>
-                          <w:color w:val="0070C0"/>
+                          <w:color w:val="FF6600"/>
                         </w:rPr>
                       </w:pPr>
                       <w:r>
                         <w:rPr>
                           <w:i/>
-                          <w:color w:val="0070C0"/>
+                          <w:color w:val="FF6600"/>
                         </w:rPr>
                         <w:t>Data 4 is in a different sub-folder.</w:t>
                       </w:r>
@@ -2679,12 +3196,14 @@
       <w:r>
         <w:rPr>
           <w:i/>
-          <w:color w:val="0070C0"/>
+          <w:noProof/>
+          <w:color w:val="FF6600"/>
+          <w:lang w:val="fr-BE" w:eastAsia="fr-BE"/>
         </w:rPr>
         <mc:AlternateContent>
           <mc:Choice Requires="wps">
             <w:drawing>
-              <wp:anchor distT="0" distB="0" distL="114300" distR="114300" simplePos="0" relativeHeight="251673600" behindDoc="0" locked="0" layoutInCell="1" allowOverlap="1" wp14:anchorId="608130F9" wp14:editId="5740ABD4">
+              <wp:anchor distT="0" distB="0" distL="114300" distR="114300" simplePos="0" relativeHeight="251673600" behindDoc="0" locked="0" layoutInCell="1" allowOverlap="1" wp14:anchorId="3A008FC8" wp14:editId="4298CEF0">
                 <wp:simplePos x="0" y="0"/>
                 <wp:positionH relativeFrom="column">
                   <wp:posOffset>3519805</wp:posOffset>
@@ -2711,7 +3230,7 @@
                         </a:prstGeom>
                         <a:ln>
                           <a:solidFill>
-                            <a:srgbClr val="0070C0"/>
+                            <a:srgbClr val="FF6600"/>
                           </a:solidFill>
                         </a:ln>
                       </wps:spPr>
@@ -2749,7 +3268,7 @@
           </mc:Choice>
           <mc:Fallback>
             <w:pict>
-              <v:shape id="Right Brace 10" o:spid="_x0000_s1026" type="#_x0000_t88" style="position:absolute;margin-left:277.15pt;margin-top:23.9pt;width:9.75pt;height:19.1pt;z-index:251673600;visibility:visible;mso-wrap-style:square;mso-width-percent:0;mso-height-percent:0;mso-wrap-distance-left:9pt;mso-wrap-distance-top:0;mso-wrap-distance-right:9pt;mso-wrap-distance-bottom:0;mso-position-horizontal:absolute;mso-position-horizontal-relative:text;mso-position-vertical:absolute;mso-position-vertical-relative:text;mso-width-percent:0;mso-height-percent:0;mso-width-relative:margin;mso-height-relative:margin;v-text-anchor:middle" o:gfxdata="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" adj="919" strokecolor="#0070c0"/>
+              <v:shape id="Right Brace 10" o:spid="_x0000_s1026" type="#_x0000_t88" style="position:absolute;margin-left:277.15pt;margin-top:23.9pt;width:9.75pt;height:19.1pt;z-index:251673600;visibility:visible;mso-wrap-style:square;mso-width-percent:0;mso-height-percent:0;mso-wrap-distance-left:9pt;mso-wrap-distance-top:0;mso-wrap-distance-right:9pt;mso-wrap-distance-bottom:0;mso-position-horizontal:absolute;mso-position-horizontal-relative:text;mso-position-vertical:absolute;mso-position-vertical-relative:text;mso-width-percent:0;mso-height-percent:0;mso-width-relative:margin;mso-height-relative:margin;v-text-anchor:middle" o:gfxdata="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" adj="919" strokecolor="#f60"/>
             </w:pict>
           </mc:Fallback>
         </mc:AlternateContent>
@@ -2757,7 +3276,7 @@
       <w:r>
         <w:rPr>
           <w:i/>
-          <w:color w:val="0070C0"/>
+          <w:color w:val="FF6600"/>
         </w:rPr>
         <w:t>/</w:t>
       </w:r>
@@ -2765,7 +3284,7 @@
       <w:r>
         <w:rPr>
           <w:i/>
-          <w:color w:val="0070C0"/>
+          <w:color w:val="FF6600"/>
         </w:rPr>
         <w:t>pathBit</w:t>
       </w:r>
@@ -2773,7 +3292,7 @@
       <w:r>
         <w:rPr>
           <w:i/>
-          <w:color w:val="0070C0"/>
+          <w:color w:val="FF6600"/>
         </w:rPr>
         <w:t>/subPathBit1/</w:t>
       </w:r>
@@ -2781,7 +3300,7 @@
       <w:r>
         <w:rPr>
           <w:i/>
-          <w:color w:val="0070C0"/>
+          <w:color w:val="FF6600"/>
         </w:rPr>
         <w:t>subSubPathBit</w:t>
       </w:r>
@@ -2789,43 +3308,136 @@
       <w:r>
         <w:rPr>
           <w:i/>
-          <w:color w:val="0070C0"/>
-        </w:rPr>
-        <w:t>/dataPathBit3</w:t>
+          <w:color w:val="FF6600"/>
+        </w:rPr>
+        <w:t>/</w:t>
+      </w:r>
+      <w:r>
+        <w:rPr>
+          <w:i/>
+          <w:color w:val="FF6600"/>
+          <w:u w:val="single"/>
+        </w:rPr>
+        <w:t>dataPathBit3</w:t>
       </w:r>
     </w:p>
     <w:p>
       <w:pPr>
         <w:rPr>
           <w:i/>
+          <w:color w:val="FF6600"/>
+        </w:rPr>
+      </w:pPr>
+      <w:r>
+        <w:rPr>
+          <w:i/>
+          <w:color w:val="FF6600"/>
+        </w:rPr>
+        <w:t>/</w:t>
+      </w:r>
+      <w:proofErr w:type="spellStart"/>
+      <w:r>
+        <w:rPr>
+          <w:i/>
+          <w:color w:val="FF6600"/>
+        </w:rPr>
+        <w:t>pathBit</w:t>
+      </w:r>
+      <w:proofErr w:type="spellEnd"/>
+      <w:r>
+        <w:rPr>
+          <w:i/>
+          <w:color w:val="FF6600"/>
+        </w:rPr>
+        <w:t>/subPathBit2/</w:t>
+      </w:r>
+      <w:r>
+        <w:rPr>
+          <w:i/>
+          <w:color w:val="FF6600"/>
+          <w:u w:val="single"/>
+        </w:rPr>
+        <w:t>dataPathBit4</w:t>
+      </w:r>
+    </w:p>
+    <w:p>
+      <w:pPr>
+        <w:jc w:val="center"/>
+        <w:rPr>
+          <w:i/>
           <w:color w:val="0070C0"/>
         </w:rPr>
       </w:pPr>
-      <w:r>
+    </w:p>
+    <w:p>
+      <w:pPr>
+        <w:jc w:val="center"/>
         <w:rPr>
           <w:i/>
           <w:color w:val="0070C0"/>
         </w:rPr>
-        <w:t>/</w:t>
-      </w:r>
-      <w:proofErr w:type="spellStart"/>
+      </w:pPr>
+      <w:proofErr w:type="gramStart"/>
       <w:r>
         <w:rPr>
           <w:i/>
           <w:color w:val="0070C0"/>
         </w:rPr>
-        <w:t>pathBit</w:t>
-      </w:r>
-      <w:proofErr w:type="spellEnd"/>
+        <w:t xml:space="preserve">Example </w:t>
+      </w:r>
       <w:r>
         <w:rPr>
           <w:i/>
           <w:color w:val="0070C0"/>
         </w:rPr>
-        <w:t>/subPathBit2/dataPathBit4</w:t>
-      </w:r>
+        <w:t>of OSC paths.</w:t>
+      </w:r>
+      <w:proofErr w:type="gramEnd"/>
     </w:p>
-    <w:p/>
+    <w:p>
+      <w:pPr>
+        <w:jc w:val="center"/>
+        <w:rPr>
+          <w:i/>
+          <w:color w:val="0070C0"/>
+        </w:rPr>
+      </w:pPr>
+      <w:r>
+        <w:rPr>
+          <w:i/>
+          <w:color w:val="0070C0"/>
+        </w:rPr>
+        <w:t>Paths are composed of “bits” which can be seen as names for folders, sub-folders or data</w:t>
+      </w:r>
+      <w:r>
+        <w:rPr>
+          <w:i/>
+          <w:color w:val="0070C0"/>
+        </w:rPr>
+        <w:t xml:space="preserve"> (</w:t>
+      </w:r>
+      <w:r>
+        <w:rPr>
+          <w:i/>
+          <w:color w:val="0070C0"/>
+        </w:rPr>
+        <w:t xml:space="preserve">data bits are </w:t>
+      </w:r>
+      <w:r>
+        <w:rPr>
+          <w:i/>
+          <w:color w:val="0070C0"/>
+        </w:rPr>
+        <w:t>underlined)</w:t>
+      </w:r>
+      <w:r>
+        <w:rPr>
+          <w:i/>
+          <w:color w:val="0070C0"/>
+        </w:rPr>
+        <w:t>.</w:t>
+      </w:r>
+    </w:p>
     <w:p>
       <w:r>
         <w:t xml:space="preserve">Bundles in </w:t>
@@ -2875,7 +3487,7 @@
       </w:pPr>
       <w:bookmarkStart w:id="8" w:name="_Toc316018813"/>
       <w:bookmarkStart w:id="9" w:name="_Toc316019100"/>
-      <w:bookmarkStart w:id="10" w:name="_Toc316021899"/>
+      <w:bookmarkStart w:id="10" w:name="_Toc316277116"/>
       <w:r>
         <w:t>Basic use case</w:t>
       </w:r>
@@ -2925,10 +3537,10 @@
       <w:r>
         <w:rPr>
           <w:noProof/>
-          <w:lang w:eastAsia="fr-BE"/>
+          <w:lang w:val="fr-BE" w:eastAsia="fr-BE"/>
         </w:rPr>
         <w:drawing>
-          <wp:inline distT="0" distB="0" distL="0" distR="0" wp14:anchorId="670CC904" wp14:editId="708898F5">
+          <wp:inline distT="0" distB="0" distL="0" distR="0" wp14:anchorId="528219A6" wp14:editId="641EC5DA">
             <wp:extent cx="5372100" cy="3514725"/>
             <wp:effectExtent l="0" t="0" r="0" b="9525"/>
             <wp:docPr id="5" name="Picture 5"/>
@@ -2986,6 +3598,7 @@
     </w:p>
     <w:p>
       <w:r>
+        <w:lastRenderedPageBreak/>
         <w:t xml:space="preserve">After first installing the application, the </w:t>
       </w:r>
       <w:r>
@@ -3012,38 +3625,77 @@
     </w:p>
     <w:p>
       <w:r>
+        <w:rPr>
+          <w:b/>
+        </w:rPr>
         <w:t xml:space="preserve">The user is due to setup his bundle of messages as </w:t>
       </w:r>
       <w:r>
+        <w:rPr>
+          <w:b/>
+        </w:rPr>
         <w:t xml:space="preserve">a set of </w:t>
       </w:r>
       <w:r>
+        <w:rPr>
+          <w:b/>
+        </w:rPr>
         <w:t>maps between OSC message path</w:t>
       </w:r>
       <w:r>
+        <w:rPr>
+          <w:b/>
+        </w:rPr>
         <w:t xml:space="preserve">s and </w:t>
       </w:r>
       <w:proofErr w:type="spellStart"/>
       <w:r>
+        <w:rPr>
+          <w:b/>
+        </w:rPr>
         <w:t>iisu</w:t>
       </w:r>
       <w:proofErr w:type="spellEnd"/>
       <w:r>
-        <w:t xml:space="preserve"> data paths (we will explain how in a following paragraph) or modify an existing one.</w:t>
-      </w:r>
-      <w:r>
-        <w:t xml:space="preserve"> A map is the association of an OSC path </w:t>
-      </w:r>
-      <w:r>
+        <w:rPr>
+          <w:b/>
+        </w:rPr>
+        <w:t xml:space="preserve"> data paths</w:t>
+      </w:r>
+      <w:r>
+        <w:t xml:space="preserve"> (we will explain how in a following paragraph) or modify an existing one.</w:t>
+      </w:r>
+      <w:r>
+        <w:t xml:space="preserve"> </w:t>
+      </w:r>
+      <w:r>
+        <w:rPr>
+          <w:b/>
+        </w:rPr>
+        <w:t xml:space="preserve">A map is the association of an OSC path </w:t>
+      </w:r>
+      <w:r>
+        <w:rPr>
+          <w:b/>
+        </w:rPr>
         <w:t xml:space="preserve">together with and </w:t>
       </w:r>
       <w:proofErr w:type="spellStart"/>
       <w:r>
+        <w:rPr>
+          <w:b/>
+        </w:rPr>
         <w:t>iisu</w:t>
       </w:r>
       <w:proofErr w:type="spellEnd"/>
       <w:r>
-        <w:t xml:space="preserve"> data path. This map or association is very important. It makes it possible to identify an </w:t>
+        <w:rPr>
+          <w:b/>
+        </w:rPr>
+        <w:t xml:space="preserve"> data path.</w:t>
+      </w:r>
+      <w:r>
+        <w:t xml:space="preserve"> This map or association is very important. It makes it possible to identify an </w:t>
       </w:r>
       <w:proofErr w:type="spellStart"/>
       <w:r>
@@ -3051,7 +3703,19 @@
       </w:r>
       <w:proofErr w:type="spellEnd"/>
       <w:r>
-        <w:t xml:space="preserve"> data into an OSC stream: the </w:t>
+        <w:t xml:space="preserve"> data </w:t>
+      </w:r>
+      <w:r>
+        <w:t>within</w:t>
+      </w:r>
+      <w:r>
+        <w:t xml:space="preserve"> an OSC stream: </w:t>
+      </w:r>
+      <w:r>
+        <w:t>each</w:t>
+      </w:r>
+      <w:r>
+        <w:t xml:space="preserve"> </w:t>
       </w:r>
       <w:proofErr w:type="spellStart"/>
       <w:r>
@@ -3062,14 +3726,16 @@
         <w:t xml:space="preserve"> data stream</w:t>
       </w:r>
       <w:r>
-        <w:t>s</w:t>
-      </w:r>
-      <w:r>
-        <w:t xml:space="preserve"> in an </w:t>
-      </w:r>
-      <w:r>
-        <w:lastRenderedPageBreak/>
-        <w:t xml:space="preserve">OSC message which map is provided by the map. In the </w:t>
+        <w:t>s in an OSC message</w:t>
+      </w:r>
+      <w:r>
+        <w:t xml:space="preserve"> which </w:t>
+      </w:r>
+      <w:r>
+        <w:t>path</w:t>
+      </w:r>
+      <w:r>
+        <w:t xml:space="preserve"> is provided by the map. In the </w:t>
       </w:r>
       <w:r>
         <w:rPr>
@@ -3117,7 +3783,10 @@
         <w:t>.</w:t>
       </w:r>
       <w:r>
-        <w:t xml:space="preserve"> These structuring elements could also be associated data (</w:t>
+        <w:t xml:space="preserve"> These structuring elements could</w:t>
+      </w:r>
+      <w:r>
+        <w:t xml:space="preserve"> also be associated data (</w:t>
       </w:r>
       <w:proofErr w:type="spellStart"/>
       <w:r>
@@ -3125,7 +3794,10 @@
       </w:r>
       <w:proofErr w:type="spellEnd"/>
       <w:r>
-        <w:t xml:space="preserve"> and </w:t>
+        <w:t xml:space="preserve"> an</w:t>
+      </w:r>
+      <w:r>
+        <w:t xml:space="preserve"> </w:t>
       </w:r>
       <w:proofErr w:type="spellStart"/>
       <w:r>
@@ -3133,7 +3805,13 @@
       </w:r>
       <w:proofErr w:type="spellEnd"/>
       <w:r>
-        <w:t xml:space="preserve"> data path) to stream but most often it is cleaner not to use this possibility. In this case the analogy is that the structuring elements or structuring maps can be looked at as folders in a file system and the data maps can be seen as files.</w:t>
+        <w:t xml:space="preserve"> data path) to stream but most often it is cleaner not to use this possibility. </w:t>
+      </w:r>
+      <w:r>
+        <w:t>If we keep to this convention,</w:t>
+      </w:r>
+      <w:r>
+        <w:t xml:space="preserve"> the analogy is that the structuring elements or structuring maps can be looked at as folders in a file system and the data maps can be seen as files.</w:t>
       </w:r>
     </w:p>
     <w:p>
@@ -3157,10 +3835,10 @@
       <w:r>
         <w:rPr>
           <w:noProof/>
-          <w:lang w:eastAsia="fr-BE"/>
+          <w:lang w:val="fr-BE" w:eastAsia="fr-BE"/>
         </w:rPr>
         <w:drawing>
-          <wp:inline distT="0" distB="0" distL="0" distR="0" wp14:anchorId="4360EE88" wp14:editId="78ABB73D">
+          <wp:inline distT="0" distB="0" distL="0" distR="0" wp14:anchorId="0B992027" wp14:editId="0C73377C">
             <wp:extent cx="600075" cy="752475"/>
             <wp:effectExtent l="0" t="0" r="9525" b="9525"/>
             <wp:docPr id="13" name="Picture 13"/>
@@ -3204,12 +3882,27 @@
           <w:color w:val="0070C0"/>
         </w:rPr>
       </w:pPr>
+      <w:proofErr w:type="gramStart"/>
       <w:r>
         <w:rPr>
           <w:i/>
           <w:color w:val="0070C0"/>
         </w:rPr>
-        <w:t xml:space="preserve">Buttons allowing the creation of new maps (data maps associating an OSC path to an </w:t>
+        <w:t>Buttons allowing the creation of new maps (</w:t>
+      </w:r>
+      <w:r>
+        <w:rPr>
+          <w:i/>
+          <w:color w:val="0070C0"/>
+        </w:rPr>
+        <w:t xml:space="preserve">structuring maps or data maps, </w:t>
+      </w:r>
+      <w:r>
+        <w:rPr>
+          <w:i/>
+          <w:color w:val="0070C0"/>
+        </w:rPr>
+        <w:t xml:space="preserve">associating an OSC path to an </w:t>
       </w:r>
       <w:proofErr w:type="spellStart"/>
       <w:r>
@@ -3225,8 +3918,23 @@
           <w:i/>
           <w:color w:val="0070C0"/>
         </w:rPr>
-        <w:t xml:space="preserve"> data message or structuring elements).</w:t>
-      </w:r>
+        <w:t xml:space="preserve"> data</w:t>
+      </w:r>
+      <w:r>
+        <w:rPr>
+          <w:i/>
+          <w:color w:val="0070C0"/>
+        </w:rPr>
+        <w:t xml:space="preserve"> message</w:t>
+      </w:r>
+      <w:r>
+        <w:rPr>
+          <w:i/>
+          <w:color w:val="0070C0"/>
+        </w:rPr>
+        <w:t>).</w:t>
+      </w:r>
+      <w:proofErr w:type="gramEnd"/>
     </w:p>
     <w:p>
       <w:r>
@@ -3251,7 +3959,10 @@
         <w:t xml:space="preserve">s </w:t>
       </w:r>
       <w:r>
-        <w:t xml:space="preserve">of the selected one, the </w:t>
+        <w:t>of the selected map</w:t>
+      </w:r>
+      <w:r>
+        <w:t xml:space="preserve">, the </w:t>
       </w:r>
       <w:r>
         <w:rPr>
@@ -3262,11 +3973,12 @@
       <w:r>
         <w:t xml:space="preserve"> button allows </w:t>
       </w:r>
-      <w:proofErr w:type="gramStart"/>
-      <w:r>
-        <w:t>to insert</w:t>
-      </w:r>
-      <w:proofErr w:type="gramEnd"/>
+      <w:r>
+        <w:t>insert</w:t>
+      </w:r>
+      <w:r>
+        <w:t>ing</w:t>
+      </w:r>
       <w:r>
         <w:t xml:space="preserve"> a map just before the selected one and the </w:t>
       </w:r>
@@ -3277,7 +3989,13 @@
         <w:t>Add Child</w:t>
       </w:r>
       <w:r>
-        <w:t xml:space="preserve"> button allows to give</w:t>
+        <w:t xml:space="preserve"> button allows </w:t>
+      </w:r>
+      <w:r>
+        <w:t>giv</w:t>
+      </w:r>
+      <w:r>
+        <w:t>ing</w:t>
       </w:r>
       <w:r>
         <w:t xml:space="preserve"> the OSC messages its hierarchical structure as it creates a child to the selected map.</w:t>
@@ -3294,46 +4012,93 @@
         <w:t>OSC hierarchy</w:t>
       </w:r>
       <w:r>
+        <w:t xml:space="preserve"> column only show</w:t>
+      </w:r>
+      <w:r>
+        <w:t>s</w:t>
+      </w:r>
+      <w:r>
+        <w:t xml:space="preserve"> OSC path bits whe</w:t>
+      </w:r>
+      <w:r>
+        <w:t>n</w:t>
+      </w:r>
+      <w:r>
+        <w:t xml:space="preserve"> you may expect a full OSC path. This is because the </w:t>
+      </w:r>
+      <w:r>
+        <w:rPr>
+          <w:b/>
+        </w:rPr>
+        <w:t xml:space="preserve">OSC path of a </w:t>
+      </w:r>
+      <w:r>
+        <w:rPr>
+          <w:b/>
+        </w:rPr>
+        <w:t>map</w:t>
+      </w:r>
+      <w:r>
+        <w:rPr>
+          <w:b/>
+        </w:rPr>
+        <w:t xml:space="preserve"> inherits the path bits of its parents</w:t>
+      </w:r>
+      <w:r>
+        <w:t xml:space="preserve">. </w:t>
+      </w:r>
+      <w:r>
+        <w:t>For example,</w:t>
+      </w:r>
+      <w:r>
+        <w:t xml:space="preserve"> the map </w:t>
+      </w:r>
+      <w:r>
+        <w:rPr>
+          <w:color w:val="FF6600"/>
+        </w:rPr>
+        <w:t>/</w:t>
+      </w:r>
+      <w:r>
+        <w:rPr>
+          <w:i/>
+          <w:color w:val="FF6600"/>
+        </w:rPr>
+        <w:t>positions</w:t>
+      </w:r>
+      <w:r>
+        <w:rPr>
+          <w:color w:val="FF6600"/>
+        </w:rPr>
         <w:t xml:space="preserve"> </w:t>
       </w:r>
+      <w:r>
+        <w:t xml:space="preserve">in the tree </w:t>
+      </w:r>
       <w:proofErr w:type="gramStart"/>
       <w:r>
-        <w:t>column only show</w:t>
+        <w:t>corresponds</w:t>
       </w:r>
       <w:proofErr w:type="gramEnd"/>
       <w:r>
-        <w:t xml:space="preserve"> OSC path bits where you may expect a full OSC path. This is because the OSC path of a message inherits the path bits of its parents. Hence the map </w:t>
-      </w:r>
-      <w:r>
-        <w:rPr>
-          <w:i/>
-        </w:rPr>
-        <w:t>positions</w:t>
-      </w:r>
-      <w:r>
-        <w:t xml:space="preserve"> in the tree corresponds to an OSC message which full path is </w:t>
-      </w:r>
-      <w:proofErr w:type="gramStart"/>
-      <w:r>
-        <w:t xml:space="preserve">actually </w:t>
-      </w:r>
-      <w:r>
-        <w:t>:</w:t>
-      </w:r>
-      <w:proofErr w:type="gramEnd"/>
+        <w:t xml:space="preserve"> to an OSC message which full path is </w:t>
+      </w:r>
+      <w:r>
+        <w:t>actually:</w:t>
+      </w:r>
     </w:p>
     <w:p>
       <w:pPr>
         <w:ind w:firstLine="708"/>
         <w:rPr>
-          <w:i/>
-          <w:color w:val="0070C0"/>
+          <w:color w:val="A6A6A6" w:themeColor="background1" w:themeShade="A6"/>
         </w:rPr>
       </w:pPr>
-      <w:r>
-        <w:rPr>
-          <w:i/>
-          <w:color w:val="0070C0"/>
+      <w:proofErr w:type="gramStart"/>
+      <w:r>
+        <w:rPr>
+          <w:i/>
+          <w:color w:val="FF6600"/>
         </w:rPr>
         <w:t>/</w:t>
       </w:r>
@@ -3341,7 +4106,7 @@
       <w:r>
         <w:rPr>
           <w:i/>
-          <w:color w:val="0070C0"/>
+          <w:color w:val="FF6600"/>
         </w:rPr>
         <w:t>iisu</w:t>
       </w:r>
@@ -3349,19 +4114,75 @@
       <w:r>
         <w:rPr>
           <w:i/>
-          <w:color w:val="0070C0"/>
+          <w:color w:val="FF6600"/>
         </w:rPr>
         <w:t>/user1/joints/position</w:t>
       </w:r>
+      <w:r>
+        <w:rPr>
+          <w:i/>
+          <w:color w:val="A6A6A6" w:themeColor="background1" w:themeShade="A6"/>
+        </w:rPr>
+        <w:tab/>
+      </w:r>
+      <w:r>
+        <w:rPr>
+          <w:i/>
+          <w:color w:val="A6A6A6" w:themeColor="background1" w:themeShade="A6"/>
+        </w:rPr>
+        <w:tab/>
+      </w:r>
+      <w:r>
+        <w:rPr>
+          <w:color w:val="A6A6A6" w:themeColor="background1" w:themeShade="A6"/>
+        </w:rPr>
+        <w:t xml:space="preserve"> </w:t>
+      </w:r>
+      <w:r>
+        <w:t xml:space="preserve">and not </w:t>
+      </w:r>
+      <w:r>
+        <w:tab/>
+      </w:r>
+      <w:r>
+        <w:tab/>
+      </w:r>
+      <w:r>
+        <w:rPr>
+          <w:color w:val="FF6600"/>
+        </w:rPr>
+        <w:t>/</w:t>
+      </w:r>
+      <w:r>
+        <w:rPr>
+          <w:i/>
+          <w:color w:val="FF6600"/>
+        </w:rPr>
+        <w:t>position</w:t>
+      </w:r>
+      <w:r>
+        <w:rPr>
+          <w:color w:val="FF6600"/>
+        </w:rPr>
+        <w:t xml:space="preserve"> </w:t>
+      </w:r>
+      <w:r>
+        <w:rPr>
+          <w:color w:val="A6A6A6" w:themeColor="background1" w:themeShade="A6"/>
+        </w:rPr>
+        <w:tab/>
+      </w:r>
+      <w:r>
+        <w:t>only.</w:t>
+      </w:r>
+      <w:proofErr w:type="gramEnd"/>
     </w:p>
     <w:p>
-      <w:proofErr w:type="gramStart"/>
-      <w:r>
-        <w:t>and</w:t>
-      </w:r>
-      <w:proofErr w:type="gramEnd"/>
-      <w:r>
-        <w:t xml:space="preserve"> this is this very same full path which will identify the data in OSC</w:t>
+      <w:r>
+        <w:t>T</w:t>
+      </w:r>
+      <w:r>
+        <w:t>his is this very same full path which will identify the data in OSC</w:t>
       </w:r>
       <w:r>
         <w:t xml:space="preserve">. This is because </w:t>
@@ -3369,6 +4190,7 @@
       <w:r>
         <w:rPr>
           <w:i/>
+          <w:color w:val="FF6600"/>
         </w:rPr>
         <w:t>/</w:t>
       </w:r>
@@ -3376,6 +4198,7 @@
       <w:r>
         <w:rPr>
           <w:i/>
+          <w:color w:val="FF6600"/>
         </w:rPr>
         <w:t>iisu</w:t>
       </w:r>
@@ -3386,32 +4209,50 @@
       <w:r>
         <w:rPr>
           <w:i/>
+          <w:color w:val="FF6600"/>
         </w:rPr>
         <w:t>/user1</w:t>
       </w:r>
       <w:r>
-        <w:t xml:space="preserve"> and </w:t>
-      </w:r>
-      <w:r>
-        <w:rPr>
-          <w:i/>
+        <w:rPr>
+          <w:color w:val="FF6600"/>
+        </w:rPr>
+        <w:t xml:space="preserve"> </w:t>
+      </w:r>
+      <w:r>
+        <w:t xml:space="preserve">and </w:t>
+      </w:r>
+      <w:r>
+        <w:rPr>
+          <w:i/>
+          <w:color w:val="FF6600"/>
         </w:rPr>
         <w:t>/joints</w:t>
       </w:r>
       <w:r>
-        <w:t xml:space="preserve"> are parent structuring maps of map </w:t>
-      </w:r>
-      <w:r>
-        <w:rPr>
-          <w:i/>
-        </w:rPr>
-        <w:t>/</w:t>
-      </w:r>
-      <w:r>
-        <w:rPr>
-          <w:i/>
-        </w:rPr>
-        <w:t>position</w:t>
+        <w:rPr>
+          <w:color w:val="FF6600"/>
+        </w:rPr>
+        <w:t xml:space="preserve"> </w:t>
+      </w:r>
+      <w:r>
+        <w:t xml:space="preserve">are </w:t>
+      </w:r>
+      <w:r>
+        <w:t>structuring</w:t>
+      </w:r>
+      <w:r>
+        <w:t xml:space="preserve"> parent</w:t>
+      </w:r>
+      <w:r>
+        <w:t xml:space="preserve"> maps of map </w:t>
+      </w:r>
+      <w:r>
+        <w:rPr>
+          <w:i/>
+          <w:color w:val="FF6600"/>
+        </w:rPr>
+        <w:t>/position</w:t>
       </w:r>
       <w:r>
         <w:t>.</w:t>
@@ -3419,15 +4260,39 @@
     </w:p>
     <w:p>
       <w:r>
-        <w:t xml:space="preserve">Once you have added a new map using the buttons mentioned above, you can associate it </w:t>
+        <w:rPr>
+          <w:b/>
+        </w:rPr>
+        <w:t>Once you have added a new map using the buttons mentioned above, you can associate it</w:t>
+      </w:r>
+      <w:r>
+        <w:rPr>
+          <w:b/>
+        </w:rPr>
+        <w:t xml:space="preserve"> with</w:t>
+      </w:r>
+      <w:r>
+        <w:rPr>
+          <w:b/>
+        </w:rPr>
+        <w:t xml:space="preserve"> </w:t>
       </w:r>
       <w:proofErr w:type="spellStart"/>
       <w:r>
+        <w:rPr>
+          <w:b/>
+        </w:rPr>
         <w:t>iisu</w:t>
       </w:r>
       <w:proofErr w:type="spellEnd"/>
       <w:r>
-        <w:t xml:space="preserve"> data. This is done by specifying the </w:t>
+        <w:rPr>
+          <w:b/>
+        </w:rPr>
+        <w:t xml:space="preserve"> data</w:t>
+      </w:r>
+      <w:r>
+        <w:t xml:space="preserve">. This is done by specifying the </w:t>
       </w:r>
       <w:proofErr w:type="spellStart"/>
       <w:r>
@@ -3459,6 +4324,7 @@
     </w:p>
     <w:p>
       <w:r>
+        <w:lastRenderedPageBreak/>
         <w:t xml:space="preserve">Before beginning the stream you need to check the IP address and port are correct. The </w:t>
       </w:r>
       <w:r>
@@ -3496,16 +4362,29 @@
     </w:p>
     <w:p>
       <w:r>
-        <w:t xml:space="preserve">You then only have to press the big blue </w:t>
-      </w:r>
-      <w:r>
-        <w:rPr>
+        <w:t xml:space="preserve">You then only have to </w:t>
+      </w:r>
+      <w:r>
+        <w:rPr>
+          <w:b/>
+        </w:rPr>
+        <w:t xml:space="preserve">press the big blue </w:t>
+      </w:r>
+      <w:r>
+        <w:rPr>
+          <w:b/>
           <w:i/>
         </w:rPr>
         <w:t>play</w:t>
       </w:r>
       <w:r>
-        <w:t xml:space="preserve"> toggle button in order to start streaming the data. The tabs view changes to </w:t>
+        <w:rPr>
+          <w:b/>
+        </w:rPr>
+        <w:t xml:space="preserve"> toggle button in order to start streaming the data</w:t>
+      </w:r>
+      <w:r>
+        <w:t xml:space="preserve">. The tabs view changes to </w:t>
       </w:r>
       <w:r>
         <w:rPr>
@@ -3541,9 +4420,8 @@
       </w:pPr>
       <w:bookmarkStart w:id="11" w:name="_Toc316018814"/>
       <w:bookmarkStart w:id="12" w:name="_Toc316019101"/>
-      <w:bookmarkStart w:id="13" w:name="_Toc316021900"/>
-      <w:r>
-        <w:lastRenderedPageBreak/>
+      <w:bookmarkStart w:id="13" w:name="_Toc316277117"/>
+      <w:r>
         <w:t>Interaction designer scripts</w:t>
       </w:r>
       <w:bookmarkEnd w:id="11"/>
@@ -3571,27 +4449,54 @@
       </w:r>
       <w:proofErr w:type="spellEnd"/>
       <w:r>
-        <w:t xml:space="preserve"> data. This allows </w:t>
-      </w:r>
-      <w:r>
+        <w:t xml:space="preserve"> data. This </w:t>
+      </w:r>
+      <w:r>
+        <w:rPr>
+          <w:b/>
+        </w:rPr>
+        <w:t xml:space="preserve">allows </w:t>
+      </w:r>
+      <w:r>
+        <w:rPr>
+          <w:b/>
+        </w:rPr>
         <w:t>tailor</w:t>
       </w:r>
       <w:r>
+        <w:rPr>
+          <w:b/>
+        </w:rPr>
         <w:t>ing</w:t>
       </w:r>
       <w:r>
+        <w:rPr>
+          <w:b/>
+        </w:rPr>
         <w:t xml:space="preserve"> the data coming out of </w:t>
       </w:r>
       <w:proofErr w:type="spellStart"/>
       <w:r>
+        <w:rPr>
+          <w:b/>
+        </w:rPr>
         <w:t>iisu</w:t>
       </w:r>
       <w:proofErr w:type="spellEnd"/>
       <w:r>
+        <w:rPr>
+          <w:b/>
+        </w:rPr>
         <w:t xml:space="preserve"> to fit the user’</w:t>
       </w:r>
       <w:r>
-        <w:t xml:space="preserve">s need. </w:t>
+        <w:rPr>
+          <w:b/>
+        </w:rPr>
+        <w:t>s need</w:t>
+      </w:r>
+      <w:r>
+        <w:t xml:space="preserve">. </w:t>
       </w:r>
       <w:r>
         <w:t xml:space="preserve">A basic example of use would be to use the data coming out of </w:t>
@@ -3607,7 +4512,10 @@
     </w:p>
     <w:p>
       <w:r>
-        <w:t xml:space="preserve">You want no sound when hands are joined and full sound power when hands are extended. Programmatically we assume this would translate into a variable called </w:t>
+        <w:t>Let us imagine you actually control the sound volume. You</w:t>
+      </w:r>
+      <w:r>
+        <w:t xml:space="preserve"> want no sound when hands are joined and full sound power when hands are extended. Programmatically we assume this would translate into a variable called </w:t>
       </w:r>
       <w:proofErr w:type="spellStart"/>
       <w:r>
@@ -3634,10 +4542,7 @@
       </w:r>
       <w:proofErr w:type="spellEnd"/>
       <w:r>
-        <w:t xml:space="preserve"> </w:t>
-      </w:r>
-      <w:r>
-        <w:t xml:space="preserve">so that when hands are joined </w:t>
+        <w:t xml:space="preserve"> so that when hands are joined </w:t>
       </w:r>
       <w:proofErr w:type="spellStart"/>
       <w:r>
@@ -3723,17 +4628,32 @@
       </w:r>
       <w:proofErr w:type="spellStart"/>
       <w:r>
+        <w:rPr>
+          <w:b/>
+        </w:rPr>
         <w:t>iisu</w:t>
       </w:r>
       <w:proofErr w:type="spellEnd"/>
       <w:r>
+        <w:rPr>
+          <w:b/>
+        </w:rPr>
         <w:t xml:space="preserve"> has to know about the script if you</w:t>
       </w:r>
       <w:r>
+        <w:rPr>
+          <w:b/>
+        </w:rPr>
         <w:t xml:space="preserve"> want</w:t>
       </w:r>
       <w:r>
-        <w:t xml:space="preserve"> it to be processed. </w:t>
+        <w:rPr>
+          <w:b/>
+        </w:rPr>
+        <w:t xml:space="preserve"> it to be processed</w:t>
+      </w:r>
+      <w:r>
+        <w:t xml:space="preserve">. </w:t>
       </w:r>
       <w:r>
         <w:t xml:space="preserve">In </w:t>
@@ -3784,7 +4704,7 @@
           <w:lang w:val="fr-BE" w:eastAsia="fr-BE"/>
         </w:rPr>
         <w:drawing>
-          <wp:inline distT="0" distB="0" distL="0" distR="0" wp14:anchorId="7BAFDFC5" wp14:editId="25287F1B">
+          <wp:inline distT="0" distB="0" distL="0" distR="0" wp14:anchorId="3B24562E" wp14:editId="7C0AFD25">
             <wp:extent cx="5760720" cy="499148"/>
             <wp:effectExtent l="0" t="0" r="0" b="0"/>
             <wp:docPr id="1" name="Picture 1"/>
@@ -3904,21 +4824,39 @@
     </w:p>
     <w:p>
       <w:r>
+        <w:rPr>
+          <w:b/>
+        </w:rPr>
         <w:t>When a script file i</w:t>
       </w:r>
       <w:r>
+        <w:rPr>
+          <w:b/>
+        </w:rPr>
         <w:t>s selected, the variable data it</w:t>
       </w:r>
       <w:r>
+        <w:rPr>
+          <w:b/>
+        </w:rPr>
         <w:t xml:space="preserve"> outputs is added to the </w:t>
       </w:r>
       <w:proofErr w:type="spellStart"/>
       <w:r>
+        <w:rPr>
+          <w:b/>
+        </w:rPr>
         <w:t>iisu</w:t>
       </w:r>
       <w:proofErr w:type="spellEnd"/>
       <w:r>
-        <w:t xml:space="preserve"> data available for streaming. You can then </w:t>
+        <w:rPr>
+          <w:b/>
+        </w:rPr>
+        <w:t xml:space="preserve"> data available for streaming</w:t>
+      </w:r>
+      <w:r>
+        <w:t xml:space="preserve">. You can then </w:t>
       </w:r>
       <w:r>
         <w:t>associate</w:t>
@@ -3959,15 +4897,22 @@
       <w:pPr>
         <w:pStyle w:val="Heading1AR"/>
       </w:pPr>
-      <w:bookmarkStart w:id="14" w:name="_Toc316021901"/>
-      <w:r>
+      <w:bookmarkStart w:id="14" w:name="_Toc316277118"/>
+      <w:r>
+        <w:lastRenderedPageBreak/>
         <w:t>Reading the data</w:t>
       </w:r>
       <w:bookmarkEnd w:id="14"/>
     </w:p>
     <w:p>
       <w:r>
-        <w:t>When streaming simple, non-composite data, like a float value, an integer, a string or whatever getting the data is very straightforward and is done the usual way application use OSC streams. We are not going to get into the details of that because depending on the client platform things work much differently</w:t>
+        <w:t>When streaming simple, non-composite data, like a float value, an integer, a string or whatever getting the data is very straightforward and is done the usual way application</w:t>
+      </w:r>
+      <w:r>
+        <w:t>s</w:t>
+      </w:r>
+      <w:r>
+        <w:t xml:space="preserve"> use OSC streams. We are not going to get into the details of that because depending on the client platform things work much differently</w:t>
       </w:r>
       <w:r>
         <w:t>.</w:t>
@@ -3984,8 +4929,10 @@
     </w:p>
     <w:p>
       <w:r>
-        <w:lastRenderedPageBreak/>
-        <w:t>The overall idea though is that if you know the OSC path associated to a message then there is a way you can get to know the live value of data associated.</w:t>
+        <w:t>For simple data t</w:t>
+      </w:r>
+      <w:r>
+        <w:t>he overall idea though is that if you know the OSC path associated to a message then there is a way you can get to know the live value of data associated.</w:t>
       </w:r>
       <w:r>
         <w:t xml:space="preserve"> The data is available out of the box with no trick.</w:t>
@@ -4002,7 +4949,61 @@
         <w:t>omes</w:t>
       </w:r>
       <w:r>
-        <w:t xml:space="preserve"> more complex, that is when the data is composite and has several components. Think about a vector with component x, y, z for example, or about an array of size n, or even worse: an array of vectors.</w:t>
+        <w:t xml:space="preserve"> more complex. T</w:t>
+      </w:r>
+      <w:r>
+        <w:t xml:space="preserve">hat </w:t>
+      </w:r>
+      <w:r>
+        <w:t xml:space="preserve">is </w:t>
+      </w:r>
+      <w:r>
+        <w:rPr>
+          <w:b/>
+        </w:rPr>
+        <w:t>when the data is composite and has several components</w:t>
+      </w:r>
+      <w:r>
+        <w:rPr>
+          <w:b/>
+        </w:rPr>
+        <w:t xml:space="preserve"> you need to know about </w:t>
+      </w:r>
+      <w:r>
+        <w:rPr>
+          <w:b/>
+        </w:rPr>
+        <w:t xml:space="preserve">the </w:t>
+      </w:r>
+      <w:r>
+        <w:rPr>
+          <w:b/>
+        </w:rPr>
+        <w:t>convention</w:t>
+      </w:r>
+      <w:r>
+        <w:rPr>
+          <w:b/>
+        </w:rPr>
+        <w:t>s</w:t>
+      </w:r>
+      <w:r>
+        <w:rPr>
+          <w:b/>
+        </w:rPr>
+        <w:t xml:space="preserve"> we used in order to read the data</w:t>
+      </w:r>
+      <w:r>
+        <w:t xml:space="preserve">. Think about a vector with component x, y, z for example, or about an array of size </w:t>
+      </w:r>
+      <w:r>
+        <w:rPr>
+          <w:i/>
+        </w:rPr>
+        <w:t>n</w:t>
+      </w:r>
+      <w:r>
+        <w:t>, or even worse: an array of vectors.</w:t>
       </w:r>
     </w:p>
     <w:p>
@@ -4022,7 +5023,46 @@
         <w:t xml:space="preserve"> (</w:t>
       </w:r>
       <w:r>
-        <w:t>this is the default mode)</w:t>
+        <w:rPr>
+          <w:b/>
+        </w:rPr>
+        <w:t>th</w:t>
+      </w:r>
+      <w:r>
+        <w:rPr>
+          <w:b/>
+        </w:rPr>
+        <w:t xml:space="preserve">e </w:t>
+      </w:r>
+      <w:r>
+        <w:rPr>
+          <w:b/>
+          <w:i/>
+        </w:rPr>
+        <w:t>Decorated Mode</w:t>
+      </w:r>
+      <w:r>
+        <w:rPr>
+          <w:b/>
+        </w:rPr>
+        <w:t xml:space="preserve"> </w:t>
+      </w:r>
+      <w:proofErr w:type="spellStart"/>
+      <w:r>
+        <w:rPr>
+          <w:b/>
+        </w:rPr>
+        <w:t>is</w:t>
+      </w:r>
+      <w:proofErr w:type="spellEnd"/>
+      <w:r>
+        <w:rPr>
+          <w:b/>
+        </w:rPr>
+        <w:t xml:space="preserve"> the default mode</w:t>
+      </w:r>
+      <w:r>
+        <w:t>)</w:t>
       </w:r>
       <w:proofErr w:type="gramStart"/>
       <w:r>
@@ -4105,7 +5145,7 @@
           <w:lang w:val="fr-BE" w:eastAsia="fr-BE"/>
         </w:rPr>
         <w:drawing>
-          <wp:inline distT="0" distB="0" distL="0" distR="0" wp14:anchorId="1CAF8B75" wp14:editId="1585C612">
+          <wp:inline distT="0" distB="0" distL="0" distR="0" wp14:anchorId="4C9E7DDC" wp14:editId="774F3FDA">
             <wp:extent cx="5760720" cy="241579"/>
             <wp:effectExtent l="0" t="0" r="0" b="6350"/>
             <wp:docPr id="24" name="Picture 24"/>
@@ -4198,20 +5238,47 @@
       </w:r>
     </w:p>
     <w:p>
-      <w:r>
+      <w:pPr>
+        <w:rPr>
+          <w:b/>
+        </w:rPr>
+      </w:pPr>
+      <w:r>
+        <w:rPr>
+          <w:b/>
+        </w:rPr>
         <w:t>The difference between the two mode</w:t>
       </w:r>
       <w:r>
+        <w:rPr>
+          <w:b/>
+        </w:rPr>
         <w:t>s</w:t>
       </w:r>
       <w:r>
+        <w:rPr>
+          <w:b/>
+        </w:rPr>
         <w:t xml:space="preserve"> is about how the data is arran</w:t>
       </w:r>
       <w:r>
+        <w:rPr>
+          <w:b/>
+        </w:rPr>
         <w:t>ged in the bundle and how the messages’ file path is built.</w:t>
       </w:r>
     </w:p>
     <w:p>
+      <w:pPr>
+        <w:pStyle w:val="Heading2"/>
+      </w:pPr>
+      <w:bookmarkStart w:id="15" w:name="_Toc316277119"/>
+      <w:r>
+        <w:t>Composite types</w:t>
+      </w:r>
+      <w:bookmarkEnd w:id="15"/>
+    </w:p>
+    <w:p>
       <w:r>
         <w:t xml:space="preserve">In the </w:t>
       </w:r>
@@ -4225,16 +5292,29 @@
         <w:t xml:space="preserve">, the </w:t>
       </w:r>
       <w:r>
-        <w:t xml:space="preserve">bundles are much more numerous because the composite data (vector and arrays) are split. That is in the </w:t>
-      </w:r>
-      <w:r>
-        <w:rPr>
+        <w:t xml:space="preserve">bundles are much more numerous because the composite data (vector and arrays) are split. That is </w:t>
+      </w:r>
+      <w:r>
+        <w:rPr>
+          <w:b/>
+        </w:rPr>
+        <w:t xml:space="preserve">in the </w:t>
+      </w:r>
+      <w:r>
+        <w:rPr>
+          <w:b/>
           <w:i/>
         </w:rPr>
         <w:t>Decorated Mode</w:t>
       </w:r>
       <w:r>
-        <w:t xml:space="preserve"> there is one message per component of the data. </w:t>
+        <w:rPr>
+          <w:b/>
+        </w:rPr>
+        <w:t xml:space="preserve"> there is one message per component of the data</w:t>
+      </w:r>
+      <w:r>
+        <w:t xml:space="preserve">. </w:t>
       </w:r>
       <w:proofErr w:type="spellStart"/>
       <w:r>
@@ -4256,7 +5336,7 @@
       <w:r>
         <w:rPr>
           <w:i/>
-          <w:color w:val="0070C0"/>
+          <w:color w:val="FF6600"/>
         </w:rPr>
         <w:t>/</w:t>
       </w:r>
@@ -4264,7 +5344,7 @@
       <w:r>
         <w:rPr>
           <w:i/>
-          <w:color w:val="0070C0"/>
+          <w:color w:val="FF6600"/>
         </w:rPr>
         <w:t>iisu</w:t>
       </w:r>
@@ -4272,13 +5352,13 @@
       <w:r>
         <w:rPr>
           <w:i/>
-          <w:color w:val="0070C0"/>
+          <w:color w:val="FF6600"/>
         </w:rPr>
         <w:t>/myVector3</w:t>
       </w:r>
       <w:r>
         <w:rPr>
-          <w:color w:val="0070C0"/>
+          <w:color w:val="FF6600"/>
         </w:rPr>
         <w:t xml:space="preserve"> </w:t>
       </w:r>
@@ -4295,18 +5375,21 @@
     <w:p>
       <w:pPr>
         <w:ind w:left="1416"/>
+        <w:rPr>
+          <w:color w:val="FF6600"/>
+        </w:rPr>
       </w:pPr>
       <w:r>
         <w:rPr>
           <w:i/>
           <w:noProof/>
-          <w:color w:val="0070C0"/>
+          <w:color w:val="FF6600"/>
           <w:lang w:val="fr-BE" w:eastAsia="fr-BE"/>
         </w:rPr>
         <mc:AlternateContent>
           <mc:Choice Requires="wps">
             <w:drawing>
-              <wp:anchor distT="0" distB="0" distL="114300" distR="114300" simplePos="0" relativeHeight="251686912" behindDoc="0" locked="0" layoutInCell="1" allowOverlap="1">
+              <wp:anchor distT="0" distB="0" distL="114300" distR="114300" simplePos="0" relativeHeight="251686912" behindDoc="0" locked="0" layoutInCell="1" allowOverlap="1" wp14:anchorId="2EAA2D8A" wp14:editId="51A1C266">
                 <wp:simplePos x="0" y="0"/>
                 <wp:positionH relativeFrom="column">
                   <wp:posOffset>2258978</wp:posOffset>
@@ -4358,14 +5441,14 @@
                               <w:jc w:val="left"/>
                               <w:rPr>
                                 <w:i/>
-                                <w:color w:val="0070C0"/>
+                                <w:color w:val="FF6600"/>
                               </w:rPr>
                             </w:pPr>
                             <w:proofErr w:type="gramStart"/>
                             <w:r>
                               <w:rPr>
                                 <w:i/>
-                                <w:color w:val="0070C0"/>
+                                <w:color w:val="FF6600"/>
                               </w:rPr>
                               <w:t>decoration</w:t>
                             </w:r>
@@ -4373,7 +5456,7 @@
                             <w:r>
                               <w:rPr>
                                 <w:i/>
-                                <w:color w:val="0070C0"/>
+                                <w:color w:val="FF6600"/>
                               </w:rPr>
                               <w:t xml:space="preserve"> of the OSC path for a Vector3:</w:t>
                             </w:r>
@@ -4388,14 +5471,14 @@
                               <w:jc w:val="left"/>
                               <w:rPr>
                                 <w:i/>
-                                <w:color w:val="0070C0"/>
+                                <w:color w:val="FF6600"/>
                               </w:rPr>
                             </w:pPr>
                             <w:proofErr w:type="gramStart"/>
                             <w:r>
                               <w:rPr>
                                 <w:i/>
-                                <w:color w:val="0070C0"/>
+                                <w:color w:val="FF6600"/>
                               </w:rPr>
                               <w:t>the</w:t>
                             </w:r>
@@ -4403,21 +5486,35 @@
                             <w:r>
                               <w:rPr>
                                 <w:i/>
-                                <w:color w:val="0070C0"/>
+                                <w:color w:val="FF6600"/>
                               </w:rPr>
-                              <w:t xml:space="preserve"> addition is marked as </w:t>
+                              <w:t xml:space="preserve"> addition</w:t>
                             </w:r>
                             <w:r>
                               <w:rPr>
                                 <w:i/>
-                                <w:color w:val="0070C0"/>
+                                <w:color w:val="FF6600"/>
+                              </w:rPr>
+                              <w:t xml:space="preserve"> bit</w:t>
+                            </w:r>
+                            <w:r>
+                              <w:rPr>
+                                <w:i/>
+                                <w:color w:val="FF6600"/>
+                              </w:rPr>
+                              <w:t xml:space="preserve"> is marked as </w:t>
+                            </w:r>
+                            <w:r>
+                              <w:rPr>
+                                <w:i/>
+                                <w:color w:val="FF6600"/>
                               </w:rPr>
                               <w:t>bold</w:t>
                             </w:r>
                             <w:r>
                               <w:rPr>
                                 <w:i/>
-                                <w:color w:val="0070C0"/>
+                                <w:color w:val="FF6600"/>
                               </w:rPr>
                               <w:t>.</w:t>
                             </w:r>
@@ -4452,14 +5549,14 @@
                         <w:jc w:val="left"/>
                         <w:rPr>
                           <w:i/>
-                          <w:color w:val="0070C0"/>
+                          <w:color w:val="FF6600"/>
                         </w:rPr>
                       </w:pPr>
                       <w:proofErr w:type="gramStart"/>
                       <w:r>
                         <w:rPr>
                           <w:i/>
-                          <w:color w:val="0070C0"/>
+                          <w:color w:val="FF6600"/>
                         </w:rPr>
                         <w:t>decoration</w:t>
                       </w:r>
@@ -4467,7 +5564,7 @@
                       <w:r>
                         <w:rPr>
                           <w:i/>
-                          <w:color w:val="0070C0"/>
+                          <w:color w:val="FF6600"/>
                         </w:rPr>
                         <w:t xml:space="preserve"> of the OSC path for a Vector3:</w:t>
                       </w:r>
@@ -4482,14 +5579,14 @@
                         <w:jc w:val="left"/>
                         <w:rPr>
                           <w:i/>
-                          <w:color w:val="0070C0"/>
+                          <w:color w:val="FF6600"/>
                         </w:rPr>
                       </w:pPr>
                       <w:proofErr w:type="gramStart"/>
                       <w:r>
                         <w:rPr>
                           <w:i/>
-                          <w:color w:val="0070C0"/>
+                          <w:color w:val="FF6600"/>
                         </w:rPr>
                         <w:t>the</w:t>
                       </w:r>
@@ -4497,21 +5594,35 @@
                       <w:r>
                         <w:rPr>
                           <w:i/>
-                          <w:color w:val="0070C0"/>
+                          <w:color w:val="FF6600"/>
                         </w:rPr>
-                        <w:t xml:space="preserve"> addition is marked as </w:t>
+                        <w:t xml:space="preserve"> addition</w:t>
                       </w:r>
                       <w:r>
                         <w:rPr>
                           <w:i/>
-                          <w:color w:val="0070C0"/>
+                          <w:color w:val="FF6600"/>
+                        </w:rPr>
+                        <w:t xml:space="preserve"> bit</w:t>
+                      </w:r>
+                      <w:r>
+                        <w:rPr>
+                          <w:i/>
+                          <w:color w:val="FF6600"/>
+                        </w:rPr>
+                        <w:t xml:space="preserve"> is marked as </w:t>
+                      </w:r>
+                      <w:r>
+                        <w:rPr>
+                          <w:i/>
+                          <w:color w:val="FF6600"/>
                         </w:rPr>
                         <w:t>bold</w:t>
                       </w:r>
                       <w:r>
                         <w:rPr>
                           <w:i/>
-                          <w:color w:val="0070C0"/>
+                          <w:color w:val="FF6600"/>
                         </w:rPr>
                         <w:t>.</w:t>
                       </w:r>
@@ -4527,13 +5638,13 @@
         <w:rPr>
           <w:i/>
           <w:noProof/>
-          <w:color w:val="0070C0"/>
+          <w:color w:val="FF6600"/>
           <w:lang w:val="fr-BE" w:eastAsia="fr-BE"/>
         </w:rPr>
         <mc:AlternateContent>
           <mc:Choice Requires="wps">
             <w:drawing>
-              <wp:anchor distT="0" distB="0" distL="114300" distR="114300" simplePos="0" relativeHeight="251685888" behindDoc="0" locked="0" layoutInCell="1" allowOverlap="1">
+              <wp:anchor distT="0" distB="0" distL="114300" distR="114300" simplePos="0" relativeHeight="251685888" behindDoc="0" locked="0" layoutInCell="1" allowOverlap="1" wp14:anchorId="79F49D76" wp14:editId="38499E5F">
                 <wp:simplePos x="0" y="0"/>
                 <wp:positionH relativeFrom="column">
                   <wp:posOffset>2113429</wp:posOffset>
@@ -4563,7 +5674,7 @@
                         </a:prstGeom>
                         <a:ln>
                           <a:solidFill>
-                            <a:srgbClr val="0070C0"/>
+                            <a:srgbClr val="FF6600"/>
                           </a:solidFill>
                         </a:ln>
                       </wps:spPr>
@@ -4598,7 +5709,7 @@
           </mc:Choice>
           <mc:Fallback>
             <w:pict>
-              <v:shape id="Right Brace 25" o:spid="_x0000_s1026" type="#_x0000_t88" style="position:absolute;margin-left:166.4pt;margin-top:1.2pt;width:7.45pt;height:63.6pt;z-index:251685888;visibility:visible;mso-wrap-style:square;mso-width-percent:0;mso-wrap-distance-left:9pt;mso-wrap-distance-top:0;mso-wrap-distance-right:9pt;mso-wrap-distance-bottom:0;mso-position-horizontal:absolute;mso-position-horizontal-relative:text;mso-position-vertical:absolute;mso-position-vertical-relative:text;mso-width-percent:0;mso-width-relative:margin;v-text-anchor:middle" o:gfxdata="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" adj="1031" strokecolor="#0070c0"/>
+              <v:shape id="Right Brace 25" o:spid="_x0000_s1026" type="#_x0000_t88" style="position:absolute;margin-left:166.4pt;margin-top:1.2pt;width:7.45pt;height:63.6pt;z-index:251685888;visibility:visible;mso-wrap-style:square;mso-width-percent:0;mso-wrap-distance-left:9pt;mso-wrap-distance-top:0;mso-wrap-distance-right:9pt;mso-wrap-distance-bottom:0;mso-position-horizontal:absolute;mso-position-horizontal-relative:text;mso-position-vertical:absolute;mso-position-vertical-relative:text;mso-width-percent:0;mso-width-relative:margin;v-text-anchor:middle" o:gfxdata="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" adj="1031" strokecolor="#f60"/>
             </w:pict>
           </mc:Fallback>
         </mc:AlternateContent>
@@ -4606,7 +5717,7 @@
       <w:r>
         <w:rPr>
           <w:i/>
-          <w:color w:val="0070C0"/>
+          <w:color w:val="FF6600"/>
         </w:rPr>
         <w:t>/</w:t>
       </w:r>
@@ -4614,7 +5725,7 @@
       <w:r>
         <w:rPr>
           <w:i/>
-          <w:color w:val="0070C0"/>
+          <w:color w:val="FF6600"/>
         </w:rPr>
         <w:t>iisu</w:t>
       </w:r>
@@ -4622,7 +5733,7 @@
       <w:r>
         <w:rPr>
           <w:i/>
-          <w:color w:val="0070C0"/>
+          <w:color w:val="FF6600"/>
         </w:rPr>
         <w:t>/myVector3</w:t>
       </w:r>
@@ -4630,7 +5741,7 @@
         <w:rPr>
           <w:b/>
           <w:i/>
-          <w:color w:val="0070C0"/>
+          <w:color w:val="FF6600"/>
         </w:rPr>
         <w:t>/x</w:t>
       </w:r>
@@ -4639,14 +5750,13 @@
       <w:pPr>
         <w:ind w:left="1416"/>
         <w:rPr>
-          <w:lang w:val="fr-BE"/>
+          <w:color w:val="FF6600"/>
         </w:rPr>
       </w:pPr>
       <w:r>
         <w:rPr>
           <w:i/>
-          <w:color w:val="0070C0"/>
-          <w:lang w:val="fr-BE"/>
+          <w:color w:val="FF6600"/>
         </w:rPr>
         <w:t>/</w:t>
       </w:r>
@@ -4654,8 +5764,7 @@
       <w:r>
         <w:rPr>
           <w:i/>
-          <w:color w:val="0070C0"/>
-          <w:lang w:val="fr-BE"/>
+          <w:color w:val="FF6600"/>
         </w:rPr>
         <w:t>iisu</w:t>
       </w:r>
@@ -4663,8 +5772,7 @@
       <w:r>
         <w:rPr>
           <w:i/>
-          <w:color w:val="0070C0"/>
-          <w:lang w:val="fr-BE"/>
+          <w:color w:val="FF6600"/>
         </w:rPr>
         <w:t>/myVector3</w:t>
       </w:r>
@@ -4672,8 +5780,7 @@
         <w:rPr>
           <w:b/>
           <w:i/>
-          <w:color w:val="0070C0"/>
-          <w:lang w:val="fr-BE"/>
+          <w:color w:val="FF6600"/>
         </w:rPr>
         <w:t>/y</w:t>
       </w:r>
@@ -4683,16 +5790,14 @@
         <w:ind w:left="1416"/>
         <w:rPr>
           <w:i/>
-          <w:color w:val="0070C0"/>
+          <w:color w:val="FF6600"/>
           <w:u w:val="single"/>
-          <w:lang w:val="fr-BE"/>
         </w:rPr>
       </w:pPr>
       <w:r>
         <w:rPr>
           <w:i/>
-          <w:color w:val="0070C0"/>
-          <w:lang w:val="fr-BE"/>
+          <w:color w:val="FF6600"/>
         </w:rPr>
         <w:t>/</w:t>
       </w:r>
@@ -4700,8 +5805,7 @@
       <w:r>
         <w:rPr>
           <w:i/>
-          <w:color w:val="0070C0"/>
-          <w:lang w:val="fr-BE"/>
+          <w:color w:val="FF6600"/>
         </w:rPr>
         <w:t>iisu</w:t>
       </w:r>
@@ -4709,8 +5813,7 @@
       <w:r>
         <w:rPr>
           <w:i/>
-          <w:color w:val="0070C0"/>
-          <w:lang w:val="fr-BE"/>
+          <w:color w:val="FF6600"/>
         </w:rPr>
         <w:t>/myVector3</w:t>
       </w:r>
@@ -4718,14 +5821,14 @@
         <w:rPr>
           <w:b/>
           <w:i/>
-          <w:color w:val="0070C0"/>
-          <w:lang w:val="fr-BE"/>
+          <w:color w:val="FF6600"/>
         </w:rPr>
         <w:t>/z</w:t>
       </w:r>
     </w:p>
     <w:p>
       <w:r>
+        <w:lastRenderedPageBreak/>
         <w:t xml:space="preserve">The </w:t>
       </w:r>
       <w:r>
@@ -4764,19 +5867,42 @@
     </w:p>
     <w:p>
       <w:r>
+        <w:rPr>
+          <w:b/>
+        </w:rPr>
         <w:t xml:space="preserve">In the un-decorated mode and for the same </w:t>
       </w:r>
       <w:r>
         <w:rPr>
+          <w:b/>
           <w:i/>
         </w:rPr>
         <w:t>Vector3</w:t>
       </w:r>
       <w:r>
-        <w:t>, the three components would stream in the same message as OSC allows.</w:t>
+        <w:rPr>
+          <w:b/>
+        </w:rPr>
+        <w:t>, the three components would stream in the same message</w:t>
+      </w:r>
+      <w:r>
+        <w:t>,</w:t>
+      </w:r>
+      <w:r>
+        <w:t xml:space="preserve"> as OSC allows.</w:t>
       </w:r>
     </w:p>
     <w:p>
+      <w:pPr>
+        <w:pStyle w:val="Heading2"/>
+      </w:pPr>
+      <w:bookmarkStart w:id="16" w:name="_Toc316277120"/>
+      <w:r>
+        <w:t>Arrays</w:t>
+      </w:r>
+      <w:bookmarkEnd w:id="16"/>
+    </w:p>
+    <w:p>
       <w:r>
         <w:t xml:space="preserve">For arrays the principle is roughly the same. In the </w:t>
       </w:r>
@@ -4885,11 +6011,32 @@
       </w:r>
       <w:proofErr w:type="spellEnd"/>
       <w:r>
-        <w:t xml:space="preserve">: Pelvis, Waist, </w:t>
+        <w:t xml:space="preserve">: </w:t>
+      </w:r>
+      <w:r>
+        <w:rPr>
+          <w:i/>
+        </w:rPr>
+        <w:t>Pelvis</w:t>
+      </w:r>
+      <w:r>
+        <w:t xml:space="preserve">, </w:t>
+      </w:r>
+      <w:r>
+        <w:rPr>
+          <w:i/>
+        </w:rPr>
+        <w:t>Waist</w:t>
+      </w:r>
+      <w:r>
+        <w:t xml:space="preserve">, </w:t>
       </w:r>
       <w:proofErr w:type="spellStart"/>
       <w:proofErr w:type="gramStart"/>
       <w:r>
+        <w:rPr>
+          <w:i/>
+        </w:rPr>
         <w:t>LeftShoulder</w:t>
       </w:r>
       <w:proofErr w:type="spellEnd"/>
@@ -4910,7 +6057,7 @@
       <w:r>
         <w:rPr>
           <w:i/>
-          <w:color w:val="0070C0"/>
+          <w:color w:val="FF6600"/>
         </w:rPr>
         <w:t>/</w:t>
       </w:r>
@@ -4918,7 +6065,7 @@
       <w:r>
         <w:rPr>
           <w:i/>
-          <w:color w:val="0070C0"/>
+          <w:color w:val="FF6600"/>
         </w:rPr>
         <w:t>iisu</w:t>
       </w:r>
@@ -4926,7 +6073,7 @@
       <w:r>
         <w:rPr>
           <w:i/>
-          <w:color w:val="0070C0"/>
+          <w:color w:val="FF6600"/>
         </w:rPr>
         <w:t>/</w:t>
       </w:r>
@@ -4934,14 +6081,14 @@
       <w:r>
         <w:rPr>
           <w:i/>
-          <w:color w:val="0070C0"/>
+          <w:color w:val="FF6600"/>
         </w:rPr>
         <w:t>myFloatArray</w:t>
       </w:r>
       <w:proofErr w:type="spellEnd"/>
       <w:r>
         <w:rPr>
-          <w:color w:val="0070C0"/>
+          <w:color w:val="FF6600"/>
         </w:rPr>
         <w:t xml:space="preserve"> </w:t>
       </w:r>
@@ -4961,20 +6108,106 @@
     <w:p>
       <w:pPr>
         <w:ind w:left="1416"/>
+        <w:rPr>
+          <w:color w:val="FF6600"/>
+        </w:rPr>
       </w:pPr>
       <w:r>
         <w:rPr>
-          <w:i/>
-          <w:color w:val="0070C0"/>
-        </w:rPr>
-        <w:lastRenderedPageBreak/>
+          <w:b/>
+          <w:i/>
+          <w:noProof/>
+          <w:color w:val="FF6600"/>
+          <w:lang w:val="fr-BE" w:eastAsia="fr-BE"/>
+        </w:rPr>
+        <mc:AlternateContent>
+          <mc:Choice Requires="wps">
+            <w:drawing>
+              <wp:anchor distT="0" distB="0" distL="114300" distR="114300" simplePos="0" relativeHeight="251688960" behindDoc="0" locked="0" layoutInCell="1" allowOverlap="1" wp14:anchorId="3580299E" wp14:editId="10C94FC5">
+                <wp:simplePos x="0" y="0"/>
+                <wp:positionH relativeFrom="column">
+                  <wp:posOffset>2734945</wp:posOffset>
+                </wp:positionH>
+                <wp:positionV relativeFrom="paragraph">
+                  <wp:posOffset>3175</wp:posOffset>
+                </wp:positionV>
+                <wp:extent cx="94615" cy="1131570"/>
+                <wp:effectExtent l="0" t="0" r="19685" b="11430"/>
+                <wp:wrapNone/>
+                <wp:docPr id="2" name="Right Brace 2"/>
+                <wp:cNvGraphicFramePr/>
+                <a:graphic xmlns:a="http://schemas.openxmlformats.org/drawingml/2006/main">
+                  <a:graphicData uri="http://schemas.microsoft.com/office/word/2010/wordprocessingShape">
+                    <wps:wsp>
+                      <wps:cNvSpPr/>
+                      <wps:spPr>
+                        <a:xfrm>
+                          <a:off x="0" y="0"/>
+                          <a:ext cx="94615" cy="1131570"/>
+                        </a:xfrm>
+                        <a:prstGeom prst="rightBrace">
+                          <a:avLst>
+                            <a:gd name="adj1" fmla="val 40763"/>
+                            <a:gd name="adj2" fmla="val 50000"/>
+                          </a:avLst>
+                        </a:prstGeom>
+                        <a:ln>
+                          <a:solidFill>
+                            <a:srgbClr val="FF6600"/>
+                          </a:solidFill>
+                        </a:ln>
+                      </wps:spPr>
+                      <wps:style>
+                        <a:lnRef idx="1">
+                          <a:schemeClr val="accent1"/>
+                        </a:lnRef>
+                        <a:fillRef idx="0">
+                          <a:schemeClr val="accent1"/>
+                        </a:fillRef>
+                        <a:effectRef idx="0">
+                          <a:schemeClr val="accent1"/>
+                        </a:effectRef>
+                        <a:fontRef idx="minor">
+                          <a:schemeClr val="tx1"/>
+                        </a:fontRef>
+                      </wps:style>
+                      <wps:bodyPr rot="0" spcFirstLastPara="0" vertOverflow="overflow" horzOverflow="overflow" vert="horz" wrap="square" lIns="91440" tIns="45720" rIns="91440" bIns="45720" numCol="1" spcCol="0" rtlCol="0" fromWordArt="0" anchor="ctr" anchorCtr="0" forceAA="0" compatLnSpc="1">
+                        <a:prstTxWarp prst="textNoShape">
+                          <a:avLst/>
+                        </a:prstTxWarp>
+                        <a:noAutofit/>
+                      </wps:bodyPr>
+                    </wps:wsp>
+                  </a:graphicData>
+                </a:graphic>
+                <wp14:sizeRelH relativeFrom="margin">
+                  <wp14:pctWidth>0</wp14:pctWidth>
+                </wp14:sizeRelH>
+                <wp14:sizeRelV relativeFrom="margin">
+                  <wp14:pctHeight>0</wp14:pctHeight>
+                </wp14:sizeRelV>
+              </wp:anchor>
+            </w:drawing>
+          </mc:Choice>
+          <mc:Fallback>
+            <w:pict>
+              <v:shape id="Right Brace 2" o:spid="_x0000_s1026" type="#_x0000_t88" style="position:absolute;margin-left:215.35pt;margin-top:.25pt;width:7.45pt;height:89.1pt;z-index:251688960;visibility:visible;mso-wrap-style:square;mso-width-percent:0;mso-height-percent:0;mso-wrap-distance-left:9pt;mso-wrap-distance-top:0;mso-wrap-distance-right:9pt;mso-wrap-distance-bottom:0;mso-position-horizontal:absolute;mso-position-horizontal-relative:text;mso-position-vertical:absolute;mso-position-vertical-relative:text;mso-width-percent:0;mso-height-percent:0;mso-width-relative:margin;mso-height-relative:margin;v-text-anchor:middle" o:gfxdata="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" adj="736" strokecolor="#f60"/>
+            </w:pict>
+          </mc:Fallback>
+        </mc:AlternateContent>
+      </w:r>
+      <w:r>
+        <w:rPr>
+          <w:i/>
+          <w:color w:val="FF6600"/>
+        </w:rPr>
         <w:t>/</w:t>
       </w:r>
       <w:proofErr w:type="spellStart"/>
       <w:r>
         <w:rPr>
           <w:i/>
-          <w:color w:val="0070C0"/>
+          <w:color w:val="FF6600"/>
         </w:rPr>
         <w:t>iisu</w:t>
       </w:r>
@@ -4982,7 +6215,7 @@
       <w:r>
         <w:rPr>
           <w:i/>
-          <w:color w:val="0070C0"/>
+          <w:color w:val="FF6600"/>
         </w:rPr>
         <w:t>/</w:t>
       </w:r>
@@ -4990,7 +6223,7 @@
       <w:r>
         <w:rPr>
           <w:i/>
-          <w:color w:val="0070C0"/>
+          <w:color w:val="FF6600"/>
         </w:rPr>
         <w:t>myFloatArray</w:t>
       </w:r>
@@ -4999,7 +6232,7 @@
         <w:rPr>
           <w:b/>
           <w:i/>
-          <w:color w:val="0070C0"/>
+          <w:color w:val="FF6600"/>
         </w:rPr>
         <w:t>/</w:t>
       </w:r>
@@ -5007,7 +6240,7 @@
         <w:rPr>
           <w:b/>
           <w:i/>
-          <w:color w:val="0070C0"/>
+          <w:color w:val="FF6600"/>
         </w:rPr>
         <w:t>Pelvis</w:t>
       </w:r>
@@ -5017,13 +6250,153 @@
         <w:ind w:left="1416"/>
         <w:rPr>
           <w:i/>
-          <w:color w:val="0070C0"/>
+          <w:color w:val="FF6600"/>
         </w:rPr>
       </w:pPr>
       <w:r>
         <w:rPr>
-          <w:i/>
-          <w:color w:val="0070C0"/>
+          <w:b/>
+          <w:i/>
+          <w:noProof/>
+          <w:color w:val="FF6600"/>
+          <w:lang w:val="fr-BE" w:eastAsia="fr-BE"/>
+        </w:rPr>
+        <mc:AlternateContent>
+          <mc:Choice Requires="wps">
+            <w:drawing>
+              <wp:anchor distT="0" distB="0" distL="114300" distR="114300" simplePos="0" relativeHeight="251689984" behindDoc="0" locked="0" layoutInCell="1" allowOverlap="1" wp14:anchorId="27D7E1CF" wp14:editId="1FFE7886">
+                <wp:simplePos x="0" y="0"/>
+                <wp:positionH relativeFrom="column">
+                  <wp:posOffset>2829566</wp:posOffset>
+                </wp:positionH>
+                <wp:positionV relativeFrom="paragraph">
+                  <wp:posOffset>16943</wp:posOffset>
+                </wp:positionV>
+                <wp:extent cx="2926080" cy="516047"/>
+                <wp:effectExtent l="0" t="0" r="0" b="0"/>
+                <wp:wrapNone/>
+                <wp:docPr id="3" name="Text Box 3"/>
+                <wp:cNvGraphicFramePr/>
+                <a:graphic xmlns:a="http://schemas.openxmlformats.org/drawingml/2006/main">
+                  <a:graphicData uri="http://schemas.microsoft.com/office/word/2010/wordprocessingShape">
+                    <wps:wsp>
+                      <wps:cNvSpPr txBox="1"/>
+                      <wps:spPr>
+                        <a:xfrm>
+                          <a:off x="0" y="0"/>
+                          <a:ext cx="2926080" cy="516047"/>
+                        </a:xfrm>
+                        <a:prstGeom prst="rect">
+                          <a:avLst/>
+                        </a:prstGeom>
+                        <a:noFill/>
+                        <a:ln w="6350">
+                          <a:noFill/>
+                        </a:ln>
+                        <a:effectLst/>
+                      </wps:spPr>
+                      <wps:style>
+                        <a:lnRef idx="0">
+                          <a:schemeClr val="accent1"/>
+                        </a:lnRef>
+                        <a:fillRef idx="0">
+                          <a:schemeClr val="accent1"/>
+                        </a:fillRef>
+                        <a:effectRef idx="0">
+                          <a:schemeClr val="accent1"/>
+                        </a:effectRef>
+                        <a:fontRef idx="minor">
+                          <a:schemeClr val="dk1"/>
+                        </a:fontRef>
+                      </wps:style>
+                      <wps:txbx>
+                        <w:txbxContent>
+                          <w:p>
+                            <w:pPr>
+                              <w:jc w:val="center"/>
+                              <w:rPr>
+                                <w:i/>
+                                <w:color w:val="FF6600"/>
+                              </w:rPr>
+                            </w:pPr>
+                            <w:proofErr w:type="gramStart"/>
+                            <w:r>
+                              <w:rPr>
+                                <w:i/>
+                                <w:color w:val="FF6600"/>
+                              </w:rPr>
+                              <w:t>decoration</w:t>
+                            </w:r>
+                            <w:proofErr w:type="gramEnd"/>
+                            <w:r>
+                              <w:rPr>
+                                <w:i/>
+                                <w:color w:val="FF6600"/>
+                              </w:rPr>
+                              <w:t xml:space="preserve"> of the OSC path for an array of floats.</w:t>
+                            </w:r>
+                          </w:p>
+                        </w:txbxContent>
+                      </wps:txbx>
+                      <wps:bodyPr rot="0" spcFirstLastPara="0" vertOverflow="overflow" horzOverflow="overflow" vert="horz" wrap="square" lIns="91440" tIns="45720" rIns="91440" bIns="45720" numCol="1" spcCol="0" rtlCol="0" fromWordArt="0" anchor="t" anchorCtr="0" forceAA="0" compatLnSpc="1">
+                        <a:prstTxWarp prst="textNoShape">
+                          <a:avLst/>
+                        </a:prstTxWarp>
+                        <a:noAutofit/>
+                      </wps:bodyPr>
+                    </wps:wsp>
+                  </a:graphicData>
+                </a:graphic>
+                <wp14:sizeRelH relativeFrom="margin">
+                  <wp14:pctWidth>0</wp14:pctWidth>
+                </wp14:sizeRelH>
+                <wp14:sizeRelV relativeFrom="margin">
+                  <wp14:pctHeight>0</wp14:pctHeight>
+                </wp14:sizeRelV>
+              </wp:anchor>
+            </w:drawing>
+          </mc:Choice>
+          <mc:Fallback>
+            <w:pict>
+              <v:shape id="Text Box 3" o:spid="_x0000_s1035" type="#_x0000_t202" style="position:absolute;left:0;text-align:left;margin-left:222.8pt;margin-top:1.35pt;width:230.4pt;height:40.65pt;z-index:251689984;visibility:visible;mso-wrap-style:square;mso-width-percent:0;mso-height-percent:0;mso-wrap-distance-left:9pt;mso-wrap-distance-top:0;mso-wrap-distance-right:9pt;mso-wrap-distance-bottom:0;mso-position-horizontal:absolute;mso-position-horizontal-relative:text;mso-position-vertical:absolute;mso-position-vertical-relative:text;mso-width-percent:0;mso-height-percent:0;mso-width-relative:margin;mso-height-relative:margin;v-text-anchor:top" o:gfxdata="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" filled="f" stroked="f" strokeweight=".5pt">
+                <v:textbox>
+                  <w:txbxContent>
+                    <w:p>
+                      <w:pPr>
+                        <w:jc w:val="center"/>
+                        <w:rPr>
+                          <w:i/>
+                          <w:color w:val="FF6600"/>
+                        </w:rPr>
+                      </w:pPr>
+                      <w:proofErr w:type="gramStart"/>
+                      <w:r>
+                        <w:rPr>
+                          <w:i/>
+                          <w:color w:val="FF6600"/>
+                        </w:rPr>
+                        <w:t>decoration</w:t>
+                      </w:r>
+                      <w:proofErr w:type="gramEnd"/>
+                      <w:r>
+                        <w:rPr>
+                          <w:i/>
+                          <w:color w:val="FF6600"/>
+                        </w:rPr>
+                        <w:t xml:space="preserve"> of the OSC path for an array of floats.</w:t>
+                      </w:r>
+                    </w:p>
+                  </w:txbxContent>
+                </v:textbox>
+              </v:shape>
+            </w:pict>
+          </mc:Fallback>
+        </mc:AlternateContent>
+      </w:r>
+      <w:r>
+        <w:rPr>
+          <w:i/>
+          <w:color w:val="FF6600"/>
         </w:rPr>
         <w:t>/</w:t>
       </w:r>
@@ -5031,7 +6404,7 @@
       <w:r>
         <w:rPr>
           <w:i/>
-          <w:color w:val="0070C0"/>
+          <w:color w:val="FF6600"/>
         </w:rPr>
         <w:t>iisu</w:t>
       </w:r>
@@ -5039,7 +6412,7 @@
       <w:r>
         <w:rPr>
           <w:i/>
-          <w:color w:val="0070C0"/>
+          <w:color w:val="FF6600"/>
         </w:rPr>
         <w:t>/</w:t>
       </w:r>
@@ -5047,7 +6420,7 @@
       <w:r>
         <w:rPr>
           <w:i/>
-          <w:color w:val="0070C0"/>
+          <w:color w:val="FF6600"/>
         </w:rPr>
         <w:t>myFloatArray</w:t>
       </w:r>
@@ -5056,7 +6429,7 @@
         <w:rPr>
           <w:b/>
           <w:i/>
-          <w:color w:val="0070C0"/>
+          <w:color w:val="FF6600"/>
         </w:rPr>
         <w:t>/</w:t>
       </w:r>
@@ -5064,7 +6437,7 @@
         <w:rPr>
           <w:b/>
           <w:i/>
-          <w:color w:val="0070C0"/>
+          <w:color w:val="FF6600"/>
         </w:rPr>
         <w:t>Waist</w:t>
       </w:r>
@@ -5072,11 +6445,14 @@
     <w:p>
       <w:pPr>
         <w:ind w:left="1416"/>
+        <w:rPr>
+          <w:color w:val="FF6600"/>
+        </w:rPr>
       </w:pPr>
       <w:r>
         <w:rPr>
           <w:i/>
-          <w:color w:val="0070C0"/>
+          <w:color w:val="FF6600"/>
         </w:rPr>
         <w:t>…</w:t>
       </w:r>
@@ -5086,13 +6462,13 @@
         <w:ind w:left="1416"/>
         <w:rPr>
           <w:i/>
-          <w:color w:val="0070C0"/>
+          <w:color w:val="FF6600"/>
         </w:rPr>
       </w:pPr>
       <w:r>
         <w:rPr>
           <w:i/>
-          <w:color w:val="0070C0"/>
+          <w:color w:val="FF6600"/>
         </w:rPr>
         <w:t>/</w:t>
       </w:r>
@@ -5100,7 +6476,7 @@
       <w:r>
         <w:rPr>
           <w:i/>
-          <w:color w:val="0070C0"/>
+          <w:color w:val="FF6600"/>
         </w:rPr>
         <w:t>iisu</w:t>
       </w:r>
@@ -5108,7 +6484,7 @@
       <w:r>
         <w:rPr>
           <w:i/>
-          <w:color w:val="0070C0"/>
+          <w:color w:val="FF6600"/>
         </w:rPr>
         <w:t>/</w:t>
       </w:r>
@@ -5116,7 +6492,7 @@
       <w:r>
         <w:rPr>
           <w:i/>
-          <w:color w:val="0070C0"/>
+          <w:color w:val="FF6600"/>
         </w:rPr>
         <w:t>myFloatArray</w:t>
       </w:r>
@@ -5125,7 +6501,7 @@
         <w:rPr>
           <w:b/>
           <w:i/>
-          <w:color w:val="0070C0"/>
+          <w:color w:val="FF6600"/>
         </w:rPr>
         <w:t>/</w:t>
       </w:r>
@@ -5134,7 +6510,7 @@
         <w:rPr>
           <w:b/>
           <w:i/>
-          <w:color w:val="0070C0"/>
+          <w:color w:val="FF6600"/>
         </w:rPr>
         <w:t>LeftFoot</w:t>
       </w:r>
@@ -5142,36 +6518,907 @@
     </w:p>
     <w:p>
       <w:r>
-        <w:t xml:space="preserve">In the case the array streams in the </w:t>
-      </w:r>
-      <w:r>
-        <w:rPr>
-          <w:i/>
-        </w:rPr>
-        <w:t>Un-Decorated Mode</w:t>
-      </w:r>
-      <w:r>
-        <w:t xml:space="preserve"> (that is the </w:t>
-      </w:r>
-      <w:r>
-        <w:rPr>
-          <w:i/>
-        </w:rPr>
-        <w:t>Decorated Mode</w:t>
-      </w:r>
-      <w:r>
-        <w:t xml:space="preserve"> is off or the array size is not twenty one), then </w:t>
-      </w:r>
-      <w:r>
-        <w:t xml:space="preserve">all the components of the array </w:t>
-      </w:r>
-      <w:r>
-        <w:t>would stream in the same message as OSC allows.</w:t>
-      </w:r>
+        <w:t xml:space="preserve">The order of the components in the array is the order of the joints in the </w:t>
+      </w:r>
+      <w:proofErr w:type="spellStart"/>
+      <w:r>
+        <w:t>iisu</w:t>
+      </w:r>
+      <w:proofErr w:type="spellEnd"/>
+      <w:r>
+        <w:t xml:space="preserve"> API. This order is reminded in the table below:</w:t>
+      </w:r>
+    </w:p>
+    <w:tbl>
+      <w:tblPr>
+        <w:tblStyle w:val="TableGrid"/>
+        <w:tblW w:w="0" w:type="auto"/>
+        <w:jc w:val="center"/>
+        <w:tblBorders>
+          <w:top w:val="single" w:sz="4" w:space="0" w:color="0070C0"/>
+          <w:left w:val="single" w:sz="4" w:space="0" w:color="0070C0"/>
+          <w:bottom w:val="single" w:sz="4" w:space="0" w:color="0070C0"/>
+          <w:right w:val="single" w:sz="4" w:space="0" w:color="0070C0"/>
+          <w:insideH w:val="single" w:sz="4" w:space="0" w:color="0070C0"/>
+          <w:insideV w:val="single" w:sz="4" w:space="0" w:color="0070C0"/>
+        </w:tblBorders>
+        <w:tblLook w:val="04A0" w:firstRow="1" w:lastRow="0" w:firstColumn="1" w:lastColumn="0" w:noHBand="0" w:noVBand="1"/>
+      </w:tblPr>
+      <w:tblGrid>
+        <w:gridCol w:w="392"/>
+        <w:gridCol w:w="1701"/>
+        <w:gridCol w:w="440"/>
+        <w:gridCol w:w="1544"/>
+        <w:gridCol w:w="440"/>
+        <w:gridCol w:w="1261"/>
+      </w:tblGrid>
+      <w:tr>
+        <w:trPr>
+          <w:jc w:val="center"/>
+        </w:trPr>
+        <w:tc>
+          <w:tcPr>
+            <w:tcW w:w="392" w:type="dxa"/>
+          </w:tcPr>
+          <w:p>
+            <w:pPr>
+              <w:rPr>
+                <w:color w:val="0070C0"/>
+              </w:rPr>
+            </w:pPr>
+            <w:r>
+              <w:rPr>
+                <w:color w:val="0070C0"/>
+              </w:rPr>
+              <w:t>0</w:t>
+            </w:r>
+          </w:p>
+        </w:tc>
+        <w:tc>
+          <w:tcPr>
+            <w:tcW w:w="1701" w:type="dxa"/>
+          </w:tcPr>
+          <w:p>
+            <w:pPr>
+              <w:rPr>
+                <w:i/>
+                <w:color w:val="0070C0"/>
+              </w:rPr>
+            </w:pPr>
+            <w:r>
+              <w:rPr>
+                <w:i/>
+                <w:color w:val="0070C0"/>
+              </w:rPr>
+              <w:t>Pelvis</w:t>
+            </w:r>
+          </w:p>
+        </w:tc>
+        <w:tc>
+          <w:tcPr>
+            <w:tcW w:w="440" w:type="dxa"/>
+          </w:tcPr>
+          <w:p>
+            <w:pPr>
+              <w:rPr>
+                <w:color w:val="0070C0"/>
+              </w:rPr>
+            </w:pPr>
+            <w:r>
+              <w:rPr>
+                <w:color w:val="0070C0"/>
+              </w:rPr>
+              <w:t>7</w:t>
+            </w:r>
+          </w:p>
+        </w:tc>
+        <w:tc>
+          <w:tcPr>
+            <w:tcW w:w="1544" w:type="dxa"/>
+          </w:tcPr>
+          <w:p>
+            <w:pPr>
+              <w:rPr>
+                <w:i/>
+                <w:color w:val="0070C0"/>
+              </w:rPr>
+            </w:pPr>
+            <w:r>
+              <w:rPr>
+                <w:i/>
+                <w:color w:val="0070C0"/>
+              </w:rPr>
+              <w:t>Right Wrist</w:t>
+            </w:r>
+          </w:p>
+        </w:tc>
+        <w:tc>
+          <w:tcPr>
+            <w:tcW w:w="440" w:type="dxa"/>
+          </w:tcPr>
+          <w:p>
+            <w:pPr>
+              <w:rPr>
+                <w:color w:val="0070C0"/>
+              </w:rPr>
+            </w:pPr>
+            <w:r>
+              <w:rPr>
+                <w:color w:val="0070C0"/>
+              </w:rPr>
+              <w:t>14</w:t>
+            </w:r>
+          </w:p>
+        </w:tc>
+        <w:tc>
+          <w:tcPr>
+            <w:tcW w:w="1261" w:type="dxa"/>
+          </w:tcPr>
+          <w:p>
+            <w:pPr>
+              <w:rPr>
+                <w:i/>
+                <w:color w:val="0070C0"/>
+              </w:rPr>
+            </w:pPr>
+            <w:r>
+              <w:rPr>
+                <w:i/>
+                <w:color w:val="0070C0"/>
+              </w:rPr>
+              <w:t>Left Elbow</w:t>
+            </w:r>
+          </w:p>
+        </w:tc>
+      </w:tr>
+      <w:tr>
+        <w:trPr>
+          <w:jc w:val="center"/>
+        </w:trPr>
+        <w:tc>
+          <w:tcPr>
+            <w:tcW w:w="392" w:type="dxa"/>
+          </w:tcPr>
+          <w:p>
+            <w:pPr>
+              <w:rPr>
+                <w:color w:val="0070C0"/>
+              </w:rPr>
+            </w:pPr>
+            <w:r>
+              <w:rPr>
+                <w:color w:val="0070C0"/>
+              </w:rPr>
+              <w:t>1</w:t>
+            </w:r>
+          </w:p>
+        </w:tc>
+        <w:tc>
+          <w:tcPr>
+            <w:tcW w:w="1701" w:type="dxa"/>
+          </w:tcPr>
+          <w:p>
+            <w:pPr>
+              <w:rPr>
+                <w:i/>
+                <w:color w:val="0070C0"/>
+              </w:rPr>
+            </w:pPr>
+            <w:r>
+              <w:rPr>
+                <w:i/>
+                <w:color w:val="0070C0"/>
+              </w:rPr>
+              <w:t>Waist</w:t>
+            </w:r>
+          </w:p>
+        </w:tc>
+        <w:tc>
+          <w:tcPr>
+            <w:tcW w:w="440" w:type="dxa"/>
+          </w:tcPr>
+          <w:p>
+            <w:pPr>
+              <w:rPr>
+                <w:color w:val="0070C0"/>
+              </w:rPr>
+            </w:pPr>
+            <w:r>
+              <w:rPr>
+                <w:color w:val="0070C0"/>
+              </w:rPr>
+              <w:t>8</w:t>
+            </w:r>
+          </w:p>
+        </w:tc>
+        <w:tc>
+          <w:tcPr>
+            <w:tcW w:w="1544" w:type="dxa"/>
+          </w:tcPr>
+          <w:p>
+            <w:pPr>
+              <w:rPr>
+                <w:i/>
+                <w:color w:val="0070C0"/>
+              </w:rPr>
+            </w:pPr>
+            <w:r>
+              <w:rPr>
+                <w:i/>
+                <w:color w:val="0070C0"/>
+              </w:rPr>
+              <w:t>Right Hand</w:t>
+            </w:r>
+          </w:p>
+        </w:tc>
+        <w:tc>
+          <w:tcPr>
+            <w:tcW w:w="440" w:type="dxa"/>
+          </w:tcPr>
+          <w:p>
+            <w:pPr>
+              <w:rPr>
+                <w:color w:val="0070C0"/>
+              </w:rPr>
+            </w:pPr>
+            <w:r>
+              <w:rPr>
+                <w:color w:val="0070C0"/>
+              </w:rPr>
+              <w:t>15</w:t>
+            </w:r>
+          </w:p>
+        </w:tc>
+        <w:tc>
+          <w:tcPr>
+            <w:tcW w:w="1261" w:type="dxa"/>
+          </w:tcPr>
+          <w:p>
+            <w:pPr>
+              <w:rPr>
+                <w:i/>
+                <w:color w:val="0070C0"/>
+              </w:rPr>
+            </w:pPr>
+            <w:r>
+              <w:rPr>
+                <w:i/>
+                <w:color w:val="0070C0"/>
+              </w:rPr>
+              <w:t>Left Wrist</w:t>
+            </w:r>
+          </w:p>
+        </w:tc>
+      </w:tr>
+      <w:tr>
+        <w:trPr>
+          <w:jc w:val="center"/>
+        </w:trPr>
+        <w:tc>
+          <w:tcPr>
+            <w:tcW w:w="392" w:type="dxa"/>
+          </w:tcPr>
+          <w:p>
+            <w:pPr>
+              <w:rPr>
+                <w:color w:val="0070C0"/>
+              </w:rPr>
+            </w:pPr>
+            <w:r>
+              <w:rPr>
+                <w:color w:val="0070C0"/>
+              </w:rPr>
+              <w:t>2</w:t>
+            </w:r>
+          </w:p>
+        </w:tc>
+        <w:tc>
+          <w:tcPr>
+            <w:tcW w:w="1701" w:type="dxa"/>
+          </w:tcPr>
+          <w:p>
+            <w:pPr>
+              <w:rPr>
+                <w:i/>
+                <w:color w:val="0070C0"/>
+              </w:rPr>
+            </w:pPr>
+            <w:r>
+              <w:rPr>
+                <w:i/>
+                <w:color w:val="0070C0"/>
+              </w:rPr>
+              <w:t>Collar</w:t>
+            </w:r>
+          </w:p>
+        </w:tc>
+        <w:tc>
+          <w:tcPr>
+            <w:tcW w:w="440" w:type="dxa"/>
+          </w:tcPr>
+          <w:p>
+            <w:pPr>
+              <w:rPr>
+                <w:color w:val="0070C0"/>
+              </w:rPr>
+            </w:pPr>
+            <w:r>
+              <w:rPr>
+                <w:color w:val="0070C0"/>
+              </w:rPr>
+              <w:t>9</w:t>
+            </w:r>
+          </w:p>
+        </w:tc>
+        <w:tc>
+          <w:tcPr>
+            <w:tcW w:w="1544" w:type="dxa"/>
+          </w:tcPr>
+          <w:p>
+            <w:pPr>
+              <w:rPr>
+                <w:i/>
+                <w:color w:val="0070C0"/>
+              </w:rPr>
+            </w:pPr>
+            <w:r>
+              <w:rPr>
+                <w:i/>
+                <w:color w:val="0070C0"/>
+              </w:rPr>
+              <w:t>Right Hip</w:t>
+            </w:r>
+          </w:p>
+        </w:tc>
+        <w:tc>
+          <w:tcPr>
+            <w:tcW w:w="440" w:type="dxa"/>
+          </w:tcPr>
+          <w:p>
+            <w:pPr>
+              <w:rPr>
+                <w:color w:val="0070C0"/>
+              </w:rPr>
+            </w:pPr>
+            <w:r>
+              <w:rPr>
+                <w:color w:val="0070C0"/>
+              </w:rPr>
+              <w:t>16</w:t>
+            </w:r>
+          </w:p>
+        </w:tc>
+        <w:tc>
+          <w:tcPr>
+            <w:tcW w:w="1261" w:type="dxa"/>
+          </w:tcPr>
+          <w:p>
+            <w:pPr>
+              <w:rPr>
+                <w:i/>
+                <w:color w:val="0070C0"/>
+              </w:rPr>
+            </w:pPr>
+            <w:r>
+              <w:rPr>
+                <w:i/>
+                <w:color w:val="0070C0"/>
+              </w:rPr>
+              <w:t>Left Hand</w:t>
+            </w:r>
+          </w:p>
+        </w:tc>
+      </w:tr>
+      <w:tr>
+        <w:trPr>
+          <w:jc w:val="center"/>
+        </w:trPr>
+        <w:tc>
+          <w:tcPr>
+            <w:tcW w:w="392" w:type="dxa"/>
+          </w:tcPr>
+          <w:p>
+            <w:pPr>
+              <w:rPr>
+                <w:color w:val="0070C0"/>
+              </w:rPr>
+            </w:pPr>
+            <w:r>
+              <w:rPr>
+                <w:color w:val="0070C0"/>
+              </w:rPr>
+              <w:t>3</w:t>
+            </w:r>
+          </w:p>
+        </w:tc>
+        <w:tc>
+          <w:tcPr>
+            <w:tcW w:w="1701" w:type="dxa"/>
+          </w:tcPr>
+          <w:p>
+            <w:pPr>
+              <w:rPr>
+                <w:i/>
+                <w:color w:val="0070C0"/>
+              </w:rPr>
+            </w:pPr>
+            <w:r>
+              <w:rPr>
+                <w:i/>
+                <w:color w:val="0070C0"/>
+              </w:rPr>
+              <w:t>Neck</w:t>
+            </w:r>
+          </w:p>
+        </w:tc>
+        <w:tc>
+          <w:tcPr>
+            <w:tcW w:w="440" w:type="dxa"/>
+          </w:tcPr>
+          <w:p>
+            <w:pPr>
+              <w:rPr>
+                <w:color w:val="0070C0"/>
+              </w:rPr>
+            </w:pPr>
+            <w:r>
+              <w:rPr>
+                <w:color w:val="0070C0"/>
+              </w:rPr>
+              <w:t>10</w:t>
+            </w:r>
+          </w:p>
+        </w:tc>
+        <w:tc>
+          <w:tcPr>
+            <w:tcW w:w="1544" w:type="dxa"/>
+          </w:tcPr>
+          <w:p>
+            <w:pPr>
+              <w:rPr>
+                <w:i/>
+                <w:color w:val="0070C0"/>
+              </w:rPr>
+            </w:pPr>
+            <w:r>
+              <w:rPr>
+                <w:i/>
+                <w:color w:val="0070C0"/>
+              </w:rPr>
+              <w:t>Right Knee</w:t>
+            </w:r>
+          </w:p>
+        </w:tc>
+        <w:tc>
+          <w:tcPr>
+            <w:tcW w:w="440" w:type="dxa"/>
+          </w:tcPr>
+          <w:p>
+            <w:pPr>
+              <w:rPr>
+                <w:color w:val="0070C0"/>
+              </w:rPr>
+            </w:pPr>
+            <w:r>
+              <w:rPr>
+                <w:color w:val="0070C0"/>
+              </w:rPr>
+              <w:t>17</w:t>
+            </w:r>
+          </w:p>
+        </w:tc>
+        <w:tc>
+          <w:tcPr>
+            <w:tcW w:w="1261" w:type="dxa"/>
+          </w:tcPr>
+          <w:p>
+            <w:pPr>
+              <w:rPr>
+                <w:i/>
+                <w:color w:val="0070C0"/>
+              </w:rPr>
+            </w:pPr>
+            <w:r>
+              <w:rPr>
+                <w:i/>
+                <w:color w:val="0070C0"/>
+              </w:rPr>
+              <w:t>Left Hip</w:t>
+            </w:r>
+          </w:p>
+        </w:tc>
+      </w:tr>
+      <w:tr>
+        <w:trPr>
+          <w:jc w:val="center"/>
+        </w:trPr>
+        <w:tc>
+          <w:tcPr>
+            <w:tcW w:w="392" w:type="dxa"/>
+          </w:tcPr>
+          <w:p>
+            <w:pPr>
+              <w:rPr>
+                <w:color w:val="0070C0"/>
+              </w:rPr>
+            </w:pPr>
+            <w:r>
+              <w:rPr>
+                <w:color w:val="0070C0"/>
+              </w:rPr>
+              <w:t>4</w:t>
+            </w:r>
+          </w:p>
+        </w:tc>
+        <w:tc>
+          <w:tcPr>
+            <w:tcW w:w="1701" w:type="dxa"/>
+          </w:tcPr>
+          <w:p>
+            <w:pPr>
+              <w:rPr>
+                <w:i/>
+                <w:color w:val="0070C0"/>
+              </w:rPr>
+            </w:pPr>
+            <w:r>
+              <w:rPr>
+                <w:i/>
+                <w:color w:val="0070C0"/>
+              </w:rPr>
+              <w:t>Head</w:t>
+            </w:r>
+          </w:p>
+        </w:tc>
+        <w:tc>
+          <w:tcPr>
+            <w:tcW w:w="440" w:type="dxa"/>
+          </w:tcPr>
+          <w:p>
+            <w:pPr>
+              <w:rPr>
+                <w:color w:val="0070C0"/>
+              </w:rPr>
+            </w:pPr>
+            <w:r>
+              <w:rPr>
+                <w:color w:val="0070C0"/>
+              </w:rPr>
+              <w:t>11</w:t>
+            </w:r>
+          </w:p>
+        </w:tc>
+        <w:tc>
+          <w:tcPr>
+            <w:tcW w:w="1544" w:type="dxa"/>
+          </w:tcPr>
+          <w:p>
+            <w:pPr>
+              <w:rPr>
+                <w:i/>
+                <w:color w:val="0070C0"/>
+              </w:rPr>
+            </w:pPr>
+            <w:r>
+              <w:rPr>
+                <w:i/>
+                <w:color w:val="0070C0"/>
+              </w:rPr>
+              <w:t>Right Ankle</w:t>
+            </w:r>
+          </w:p>
+        </w:tc>
+        <w:tc>
+          <w:tcPr>
+            <w:tcW w:w="440" w:type="dxa"/>
+          </w:tcPr>
+          <w:p>
+            <w:pPr>
+              <w:rPr>
+                <w:color w:val="0070C0"/>
+              </w:rPr>
+            </w:pPr>
+            <w:r>
+              <w:rPr>
+                <w:color w:val="0070C0"/>
+              </w:rPr>
+              <w:t>18</w:t>
+            </w:r>
+          </w:p>
+        </w:tc>
+        <w:tc>
+          <w:tcPr>
+            <w:tcW w:w="1261" w:type="dxa"/>
+          </w:tcPr>
+          <w:p>
+            <w:pPr>
+              <w:rPr>
+                <w:i/>
+                <w:color w:val="0070C0"/>
+              </w:rPr>
+            </w:pPr>
+            <w:r>
+              <w:rPr>
+                <w:i/>
+                <w:color w:val="0070C0"/>
+              </w:rPr>
+              <w:t>Left Knee</w:t>
+            </w:r>
+          </w:p>
+        </w:tc>
+      </w:tr>
+      <w:tr>
+        <w:trPr>
+          <w:jc w:val="center"/>
+        </w:trPr>
+        <w:tc>
+          <w:tcPr>
+            <w:tcW w:w="392" w:type="dxa"/>
+          </w:tcPr>
+          <w:p>
+            <w:pPr>
+              <w:rPr>
+                <w:color w:val="0070C0"/>
+              </w:rPr>
+            </w:pPr>
+            <w:r>
+              <w:rPr>
+                <w:color w:val="0070C0"/>
+              </w:rPr>
+              <w:t>5</w:t>
+            </w:r>
+          </w:p>
+        </w:tc>
+        <w:tc>
+          <w:tcPr>
+            <w:tcW w:w="1701" w:type="dxa"/>
+          </w:tcPr>
+          <w:p>
+            <w:pPr>
+              <w:rPr>
+                <w:i/>
+                <w:color w:val="0070C0"/>
+              </w:rPr>
+            </w:pPr>
+            <w:r>
+              <w:rPr>
+                <w:i/>
+                <w:color w:val="0070C0"/>
+              </w:rPr>
+              <w:t>Right Shoulder</w:t>
+            </w:r>
+          </w:p>
+        </w:tc>
+        <w:tc>
+          <w:tcPr>
+            <w:tcW w:w="440" w:type="dxa"/>
+          </w:tcPr>
+          <w:p>
+            <w:pPr>
+              <w:rPr>
+                <w:color w:val="0070C0"/>
+              </w:rPr>
+            </w:pPr>
+            <w:r>
+              <w:rPr>
+                <w:color w:val="0070C0"/>
+              </w:rPr>
+              <w:t>12</w:t>
+            </w:r>
+          </w:p>
+        </w:tc>
+        <w:tc>
+          <w:tcPr>
+            <w:tcW w:w="1544" w:type="dxa"/>
+          </w:tcPr>
+          <w:p>
+            <w:pPr>
+              <w:rPr>
+                <w:i/>
+                <w:color w:val="0070C0"/>
+              </w:rPr>
+            </w:pPr>
+            <w:r>
+              <w:rPr>
+                <w:i/>
+                <w:color w:val="0070C0"/>
+              </w:rPr>
+              <w:t>Right Foot</w:t>
+            </w:r>
+          </w:p>
+        </w:tc>
+        <w:tc>
+          <w:tcPr>
+            <w:tcW w:w="440" w:type="dxa"/>
+          </w:tcPr>
+          <w:p>
+            <w:pPr>
+              <w:rPr>
+                <w:color w:val="0070C0"/>
+              </w:rPr>
+            </w:pPr>
+            <w:r>
+              <w:rPr>
+                <w:color w:val="0070C0"/>
+              </w:rPr>
+              <w:t>19</w:t>
+            </w:r>
+          </w:p>
+        </w:tc>
+        <w:tc>
+          <w:tcPr>
+            <w:tcW w:w="1261" w:type="dxa"/>
+          </w:tcPr>
+          <w:p>
+            <w:pPr>
+              <w:rPr>
+                <w:i/>
+                <w:color w:val="0070C0"/>
+              </w:rPr>
+            </w:pPr>
+            <w:r>
+              <w:rPr>
+                <w:i/>
+                <w:color w:val="0070C0"/>
+              </w:rPr>
+              <w:t>Left Wrist</w:t>
+            </w:r>
+          </w:p>
+        </w:tc>
+      </w:tr>
+      <w:tr>
+        <w:trPr>
+          <w:jc w:val="center"/>
+        </w:trPr>
+        <w:tc>
+          <w:tcPr>
+            <w:tcW w:w="392" w:type="dxa"/>
+          </w:tcPr>
+          <w:p>
+            <w:pPr>
+              <w:rPr>
+                <w:color w:val="0070C0"/>
+              </w:rPr>
+            </w:pPr>
+            <w:r>
+              <w:rPr>
+                <w:color w:val="0070C0"/>
+              </w:rPr>
+              <w:t>6</w:t>
+            </w:r>
+          </w:p>
+        </w:tc>
+        <w:tc>
+          <w:tcPr>
+            <w:tcW w:w="1701" w:type="dxa"/>
+          </w:tcPr>
+          <w:p>
+            <w:pPr>
+              <w:rPr>
+                <w:i/>
+                <w:color w:val="0070C0"/>
+              </w:rPr>
+            </w:pPr>
+            <w:r>
+              <w:rPr>
+                <w:i/>
+                <w:color w:val="0070C0"/>
+              </w:rPr>
+              <w:t>Right Elbow</w:t>
+            </w:r>
+          </w:p>
+        </w:tc>
+        <w:tc>
+          <w:tcPr>
+            <w:tcW w:w="440" w:type="dxa"/>
+          </w:tcPr>
+          <w:p>
+            <w:pPr>
+              <w:rPr>
+                <w:color w:val="0070C0"/>
+              </w:rPr>
+            </w:pPr>
+            <w:r>
+              <w:rPr>
+                <w:color w:val="0070C0"/>
+              </w:rPr>
+              <w:t>13</w:t>
+            </w:r>
+          </w:p>
+        </w:tc>
+        <w:tc>
+          <w:tcPr>
+            <w:tcW w:w="1544" w:type="dxa"/>
+          </w:tcPr>
+          <w:p>
+            <w:pPr>
+              <w:rPr>
+                <w:i/>
+                <w:color w:val="0070C0"/>
+              </w:rPr>
+            </w:pPr>
+            <w:r>
+              <w:rPr>
+                <w:i/>
+                <w:color w:val="0070C0"/>
+              </w:rPr>
+              <w:t>Left Shoulder</w:t>
+            </w:r>
+          </w:p>
+        </w:tc>
+        <w:tc>
+          <w:tcPr>
+            <w:tcW w:w="440" w:type="dxa"/>
+          </w:tcPr>
+          <w:p>
+            <w:pPr>
+              <w:rPr>
+                <w:color w:val="0070C0"/>
+              </w:rPr>
+            </w:pPr>
+            <w:r>
+              <w:rPr>
+                <w:color w:val="0070C0"/>
+              </w:rPr>
+              <w:t>20</w:t>
+            </w:r>
+          </w:p>
+        </w:tc>
+        <w:tc>
+          <w:tcPr>
+            <w:tcW w:w="1261" w:type="dxa"/>
+          </w:tcPr>
+          <w:p>
+            <w:pPr>
+              <w:rPr>
+                <w:i/>
+                <w:color w:val="0070C0"/>
+              </w:rPr>
+            </w:pPr>
+            <w:r>
+              <w:rPr>
+                <w:i/>
+                <w:color w:val="0070C0"/>
+              </w:rPr>
+              <w:t>Left Hand</w:t>
+            </w:r>
+          </w:p>
+        </w:tc>
+      </w:tr>
+    </w:tbl>
+    <w:p>
+      <w:pPr>
+        <w:spacing w:after="0"/>
+        <w:jc w:val="center"/>
+        <w:rPr>
+          <w:i/>
+          <w:color w:val="0070C0"/>
+          <w:sz w:val="10"/>
+          <w:szCs w:val="10"/>
+        </w:rPr>
+      </w:pPr>
     </w:p>
     <w:p>
-      <w:r>
-        <w:t xml:space="preserve">Note that in the </w:t>
+      <w:pPr>
+        <w:jc w:val="center"/>
+        <w:rPr>
+          <w:i/>
+          <w:color w:val="0070C0"/>
+        </w:rPr>
+      </w:pPr>
+      <w:proofErr w:type="gramStart"/>
+      <w:r>
+        <w:rPr>
+          <w:i/>
+          <w:color w:val="0070C0"/>
+        </w:rPr>
+        <w:t>Order of the joints in the streams of arrays.</w:t>
+      </w:r>
+      <w:proofErr w:type="gramEnd"/>
+    </w:p>
+    <w:p>
+      <w:r>
+        <w:t xml:space="preserve">In the case the array streams in the </w:t>
       </w:r>
       <w:r>
         <w:rPr>
@@ -5180,17 +7427,1133 @@
         <w:t>Un-Decorated Mode</w:t>
       </w:r>
       <w:r>
-        <w:t>, the size of the array is available</w:t>
-      </w:r>
-      <w:bookmarkStart w:id="15" w:name="_GoBack"/>
-      <w:bookmarkEnd w:id="15"/>
+        <w:t xml:space="preserve"> (that is the </w:t>
+      </w:r>
+      <w:r>
+        <w:rPr>
+          <w:i/>
+        </w:rPr>
+        <w:t>Decorated Mode</w:t>
+      </w:r>
+      <w:r>
+        <w:t xml:space="preserve"> is off or the array size is not twenty one), then all the components of the array would stream in the same message as OSC allows. </w:t>
+      </w:r>
+    </w:p>
+    <w:p>
+      <w:r>
+        <w:t xml:space="preserve">Note that </w:t>
+      </w:r>
+      <w:r>
+        <w:rPr>
+          <w:b/>
+        </w:rPr>
+        <w:t xml:space="preserve">in the </w:t>
+      </w:r>
+      <w:r>
+        <w:rPr>
+          <w:b/>
+          <w:i/>
+        </w:rPr>
+        <w:t>Un-Decorated Mode</w:t>
+      </w:r>
+      <w:r>
+        <w:rPr>
+          <w:b/>
+        </w:rPr>
+        <w:t>, the</w:t>
+      </w:r>
+      <w:r>
+        <w:rPr>
+          <w:b/>
+        </w:rPr>
+        <w:t xml:space="preserve"> size of the array is available in the first component of the message</w:t>
+      </w:r>
+      <w:r>
+        <w:t xml:space="preserve">. Hence an array of </w:t>
+      </w:r>
+      <w:r>
+        <w:rPr>
+          <w:i/>
+        </w:rPr>
+        <w:t>n</w:t>
+      </w:r>
+      <w:r>
+        <w:t xml:space="preserve"> floats actually streams in a message of </w:t>
+      </w:r>
+      <w:r>
+        <w:rPr>
+          <w:i/>
+        </w:rPr>
+        <w:t>n</w:t>
+      </w:r>
+      <w:r>
+        <w:rPr>
+          <w:i/>
+        </w:rPr>
+        <w:t xml:space="preserve"> </w:t>
+      </w:r>
+      <w:r>
+        <w:rPr>
+          <w:i/>
+        </w:rPr>
+        <w:t>+ 1 component</w:t>
+      </w:r>
+      <w:r>
+        <w:rPr>
+          <w:i/>
+        </w:rPr>
+        <w:t>s</w:t>
+      </w:r>
+      <w:r>
+        <w:t xml:space="preserve"> with the first component being the size.</w:t>
+      </w:r>
+    </w:p>
+    <w:p>
+      <w:pPr>
+        <w:pStyle w:val="Heading2"/>
+      </w:pPr>
+      <w:bookmarkStart w:id="17" w:name="_Toc316277121"/>
+      <w:r>
+        <w:t>Arrays of composite types</w:t>
+      </w:r>
+      <w:bookmarkEnd w:id="17"/>
+    </w:p>
+    <w:p>
+      <w:r>
+        <w:rPr>
+          <w:b/>
+        </w:rPr>
+        <w:t>In the case of</w:t>
+      </w:r>
+      <w:r>
+        <w:rPr>
+          <w:b/>
+        </w:rPr>
+        <w:t xml:space="preserve"> arrays of</w:t>
+      </w:r>
+      <w:r>
+        <w:rPr>
+          <w:b/>
+        </w:rPr>
+        <w:t xml:space="preserve"> types which are composites </w:t>
+      </w:r>
+      <w:r>
+        <w:rPr>
+          <w:b/>
+        </w:rPr>
+        <w:t xml:space="preserve">such </w:t>
+      </w:r>
+      <w:r>
+        <w:rPr>
+          <w:b/>
+        </w:rPr>
+        <w:t xml:space="preserve">as </w:t>
+      </w:r>
+      <w:r>
+        <w:rPr>
+          <w:b/>
+          <w:i/>
+        </w:rPr>
+        <w:t>Vector3</w:t>
+      </w:r>
+      <w:r>
+        <w:rPr>
+          <w:b/>
+        </w:rPr>
+        <w:t>,</w:t>
+      </w:r>
+      <w:r>
+        <w:rPr>
+          <w:b/>
+        </w:rPr>
+        <w:t xml:space="preserve"> and in the </w:t>
+      </w:r>
+      <w:r>
+        <w:rPr>
+          <w:b/>
+          <w:i/>
+        </w:rPr>
+        <w:t>Decorated Mode</w:t>
+      </w:r>
+      <w:r>
+        <w:rPr>
+          <w:b/>
+        </w:rPr>
+        <w:t>,</w:t>
+      </w:r>
+      <w:r>
+        <w:rPr>
+          <w:b/>
+        </w:rPr>
+        <w:t xml:space="preserve"> </w:t>
+      </w:r>
+      <w:r>
+        <w:rPr>
+          <w:b/>
+        </w:rPr>
+        <w:t>both the decorations for the array and the decoration for the types are used in a row</w:t>
+      </w:r>
       <w:r>
         <w:t>.</w:t>
+      </w:r>
+      <w:r>
+        <w:t xml:space="preserve"> </w:t>
+      </w:r>
+      <w:proofErr w:type="spellStart"/>
+      <w:r>
+        <w:t>Eg</w:t>
+      </w:r>
+      <w:proofErr w:type="spellEnd"/>
+      <w:r>
+        <w:t xml:space="preserve">, an array </w:t>
+      </w:r>
+      <w:r>
+        <w:lastRenderedPageBreak/>
+        <w:t xml:space="preserve">of Vector3 which OSC path is </w:t>
+      </w:r>
+      <w:r>
+        <w:rPr>
+          <w:i/>
+          <w:color w:val="FF6600"/>
+        </w:rPr>
+        <w:t>/</w:t>
+      </w:r>
+      <w:proofErr w:type="spellStart"/>
+      <w:r>
+        <w:rPr>
+          <w:i/>
+          <w:color w:val="FF6600"/>
+        </w:rPr>
+        <w:t>iisu</w:t>
+      </w:r>
+      <w:proofErr w:type="spellEnd"/>
+      <w:r>
+        <w:rPr>
+          <w:i/>
+          <w:color w:val="FF6600"/>
+        </w:rPr>
+        <w:t>/myVector3Array</w:t>
+      </w:r>
+      <w:r>
+        <w:rPr>
+          <w:color w:val="FF6600"/>
+        </w:rPr>
+        <w:t xml:space="preserve"> </w:t>
+      </w:r>
+      <w:r>
+        <w:t>actually streams as</w:t>
+      </w:r>
+      <w:r>
+        <w:t xml:space="preserve"> </w:t>
+      </w:r>
+      <w:r>
+        <w:t>sixty three</w:t>
+      </w:r>
+      <w:r>
+        <w:t xml:space="preserve"> expanded or decorated OSC messages </w:t>
+      </w:r>
+      <w:r>
+        <w:t xml:space="preserve">(21 messages for the array components multiplied by 3 components per </w:t>
+      </w:r>
+      <w:r>
+        <w:rPr>
+          <w:i/>
+        </w:rPr>
+        <w:t>Vector3</w:t>
+      </w:r>
+      <w:r>
+        <w:t xml:space="preserve">) </w:t>
+      </w:r>
+      <w:r>
+        <w:t>namely:</w:t>
+      </w:r>
+    </w:p>
+    <w:p>
+      <w:pPr>
+        <w:ind w:left="1416"/>
+        <w:rPr>
+          <w:b/>
+          <w:i/>
+          <w:color w:val="FF6600"/>
+        </w:rPr>
+      </w:pPr>
+      <w:r>
+        <w:rPr>
+          <w:b/>
+          <w:i/>
+          <w:noProof/>
+          <w:color w:val="FF6600"/>
+          <w:lang w:val="fr-BE" w:eastAsia="fr-BE"/>
+        </w:rPr>
+        <mc:AlternateContent>
+          <mc:Choice Requires="wps">
+            <w:drawing>
+              <wp:anchor distT="0" distB="0" distL="114300" distR="114300" simplePos="0" relativeHeight="251692032" behindDoc="0" locked="0" layoutInCell="1" allowOverlap="1" wp14:anchorId="71C26CA8" wp14:editId="4ACF64BD">
+                <wp:simplePos x="0" y="0"/>
+                <wp:positionH relativeFrom="column">
+                  <wp:posOffset>3059430</wp:posOffset>
+                </wp:positionH>
+                <wp:positionV relativeFrom="paragraph">
+                  <wp:posOffset>31115</wp:posOffset>
+                </wp:positionV>
+                <wp:extent cx="94615" cy="2051050"/>
+                <wp:effectExtent l="0" t="0" r="19685" b="25400"/>
+                <wp:wrapNone/>
+                <wp:docPr id="4" name="Right Brace 4"/>
+                <wp:cNvGraphicFramePr/>
+                <a:graphic xmlns:a="http://schemas.openxmlformats.org/drawingml/2006/main">
+                  <a:graphicData uri="http://schemas.microsoft.com/office/word/2010/wordprocessingShape">
+                    <wps:wsp>
+                      <wps:cNvSpPr/>
+                      <wps:spPr>
+                        <a:xfrm>
+                          <a:off x="0" y="0"/>
+                          <a:ext cx="94615" cy="2051050"/>
+                        </a:xfrm>
+                        <a:prstGeom prst="rightBrace">
+                          <a:avLst>
+                            <a:gd name="adj1" fmla="val 40763"/>
+                            <a:gd name="adj2" fmla="val 50000"/>
+                          </a:avLst>
+                        </a:prstGeom>
+                        <a:ln>
+                          <a:solidFill>
+                            <a:srgbClr val="FF6600"/>
+                          </a:solidFill>
+                        </a:ln>
+                      </wps:spPr>
+                      <wps:style>
+                        <a:lnRef idx="1">
+                          <a:schemeClr val="accent1"/>
+                        </a:lnRef>
+                        <a:fillRef idx="0">
+                          <a:schemeClr val="accent1"/>
+                        </a:fillRef>
+                        <a:effectRef idx="0">
+                          <a:schemeClr val="accent1"/>
+                        </a:effectRef>
+                        <a:fontRef idx="minor">
+                          <a:schemeClr val="tx1"/>
+                        </a:fontRef>
+                      </wps:style>
+                      <wps:bodyPr rot="0" spcFirstLastPara="0" vertOverflow="overflow" horzOverflow="overflow" vert="horz" wrap="square" lIns="91440" tIns="45720" rIns="91440" bIns="45720" numCol="1" spcCol="0" rtlCol="0" fromWordArt="0" anchor="ctr" anchorCtr="0" forceAA="0" compatLnSpc="1">
+                        <a:prstTxWarp prst="textNoShape">
+                          <a:avLst/>
+                        </a:prstTxWarp>
+                        <a:noAutofit/>
+                      </wps:bodyPr>
+                    </wps:wsp>
+                  </a:graphicData>
+                </a:graphic>
+                <wp14:sizeRelH relativeFrom="margin">
+                  <wp14:pctWidth>0</wp14:pctWidth>
+                </wp14:sizeRelH>
+                <wp14:sizeRelV relativeFrom="margin">
+                  <wp14:pctHeight>0</wp14:pctHeight>
+                </wp14:sizeRelV>
+              </wp:anchor>
+            </w:drawing>
+          </mc:Choice>
+          <mc:Fallback>
+            <w:pict>
+              <v:shape id="Right Brace 4" o:spid="_x0000_s1026" type="#_x0000_t88" style="position:absolute;margin-left:240.9pt;margin-top:2.45pt;width:7.45pt;height:161.5pt;z-index:251692032;visibility:visible;mso-wrap-style:square;mso-width-percent:0;mso-height-percent:0;mso-wrap-distance-left:9pt;mso-wrap-distance-top:0;mso-wrap-distance-right:9pt;mso-wrap-distance-bottom:0;mso-position-horizontal:absolute;mso-position-horizontal-relative:text;mso-position-vertical:absolute;mso-position-vertical-relative:text;mso-width-percent:0;mso-height-percent:0;mso-width-relative:margin;mso-height-relative:margin;v-text-anchor:middle" o:gfxdata="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" adj="406" strokecolor="#f60"/>
+            </w:pict>
+          </mc:Fallback>
+        </mc:AlternateContent>
+      </w:r>
+      <w:r>
+        <w:rPr>
+          <w:i/>
+          <w:color w:val="FF6600"/>
+        </w:rPr>
+        <w:t>/</w:t>
+      </w:r>
+      <w:proofErr w:type="spellStart"/>
+      <w:r>
+        <w:rPr>
+          <w:i/>
+          <w:color w:val="FF6600"/>
+        </w:rPr>
+        <w:t>iisu</w:t>
+      </w:r>
+      <w:proofErr w:type="spellEnd"/>
+      <w:r>
+        <w:rPr>
+          <w:i/>
+          <w:color w:val="FF6600"/>
+        </w:rPr>
+        <w:t>/ myVector3Array</w:t>
+      </w:r>
+      <w:r>
+        <w:rPr>
+          <w:color w:val="FF6600"/>
+        </w:rPr>
+        <w:t xml:space="preserve"> </w:t>
+      </w:r>
+      <w:r>
+        <w:rPr>
+          <w:b/>
+          <w:i/>
+          <w:color w:val="FF6600"/>
+        </w:rPr>
+        <w:t>/Pelvis/x</w:t>
+      </w:r>
+    </w:p>
+    <w:p>
+      <w:pPr>
+        <w:ind w:left="1416"/>
+        <w:rPr>
+          <w:b/>
+          <w:i/>
+          <w:color w:val="FF6600"/>
+        </w:rPr>
+      </w:pPr>
+      <w:r>
+        <w:rPr>
+          <w:i/>
+          <w:color w:val="FF6600"/>
+        </w:rPr>
+        <w:t>/</w:t>
+      </w:r>
+      <w:proofErr w:type="spellStart"/>
+      <w:r>
+        <w:rPr>
+          <w:i/>
+          <w:color w:val="FF6600"/>
+        </w:rPr>
+        <w:t>iisu</w:t>
+      </w:r>
+      <w:proofErr w:type="spellEnd"/>
+      <w:r>
+        <w:rPr>
+          <w:i/>
+          <w:color w:val="FF6600"/>
+        </w:rPr>
+        <w:t>/ myVector3Array</w:t>
+      </w:r>
+      <w:r>
+        <w:rPr>
+          <w:color w:val="FF6600"/>
+        </w:rPr>
+        <w:t xml:space="preserve"> </w:t>
+      </w:r>
+      <w:r>
+        <w:rPr>
+          <w:b/>
+          <w:i/>
+          <w:color w:val="FF6600"/>
+        </w:rPr>
+        <w:t>/Pelvis/y</w:t>
+      </w:r>
+    </w:p>
+    <w:p>
+      <w:pPr>
+        <w:ind w:left="1416"/>
+        <w:rPr>
+          <w:color w:val="FF6600"/>
+        </w:rPr>
+      </w:pPr>
+      <w:r>
+        <w:rPr>
+          <w:b/>
+          <w:i/>
+          <w:noProof/>
+          <w:color w:val="FF6600"/>
+          <w:lang w:val="fr-BE" w:eastAsia="fr-BE"/>
+        </w:rPr>
+        <mc:AlternateContent>
+          <mc:Choice Requires="wps">
+            <w:drawing>
+              <wp:anchor distT="0" distB="0" distL="114300" distR="114300" simplePos="0" relativeHeight="251693056" behindDoc="0" locked="0" layoutInCell="1" allowOverlap="1" wp14:anchorId="501219CE" wp14:editId="6174DAC9">
+                <wp:simplePos x="0" y="0"/>
+                <wp:positionH relativeFrom="column">
+                  <wp:posOffset>3237230</wp:posOffset>
+                </wp:positionH>
+                <wp:positionV relativeFrom="paragraph">
+                  <wp:posOffset>133287</wp:posOffset>
+                </wp:positionV>
+                <wp:extent cx="2722245" cy="506730"/>
+                <wp:effectExtent l="0" t="0" r="0" b="7620"/>
+                <wp:wrapNone/>
+                <wp:docPr id="12" name="Text Box 12"/>
+                <wp:cNvGraphicFramePr/>
+                <a:graphic xmlns:a="http://schemas.openxmlformats.org/drawingml/2006/main">
+                  <a:graphicData uri="http://schemas.microsoft.com/office/word/2010/wordprocessingShape">
+                    <wps:wsp>
+                      <wps:cNvSpPr txBox="1"/>
+                      <wps:spPr>
+                        <a:xfrm>
+                          <a:off x="0" y="0"/>
+                          <a:ext cx="2722245" cy="506730"/>
+                        </a:xfrm>
+                        <a:prstGeom prst="rect">
+                          <a:avLst/>
+                        </a:prstGeom>
+                        <a:noFill/>
+                        <a:ln w="6350">
+                          <a:noFill/>
+                        </a:ln>
+                        <a:effectLst/>
+                      </wps:spPr>
+                      <wps:style>
+                        <a:lnRef idx="0">
+                          <a:schemeClr val="accent1"/>
+                        </a:lnRef>
+                        <a:fillRef idx="0">
+                          <a:schemeClr val="accent1"/>
+                        </a:fillRef>
+                        <a:effectRef idx="0">
+                          <a:schemeClr val="accent1"/>
+                        </a:effectRef>
+                        <a:fontRef idx="minor">
+                          <a:schemeClr val="dk1"/>
+                        </a:fontRef>
+                      </wps:style>
+                      <wps:txbx>
+                        <w:txbxContent>
+                          <w:p>
+                            <w:pPr>
+                              <w:jc w:val="center"/>
+                              <w:rPr>
+                                <w:i/>
+                                <w:color w:val="FF6600"/>
+                              </w:rPr>
+                            </w:pPr>
+                            <w:proofErr w:type="gramStart"/>
+                            <w:r>
+                              <w:rPr>
+                                <w:i/>
+                                <w:color w:val="FF6600"/>
+                              </w:rPr>
+                              <w:t>decoration</w:t>
+                            </w:r>
+                            <w:proofErr w:type="gramEnd"/>
+                            <w:r>
+                              <w:rPr>
+                                <w:i/>
+                                <w:color w:val="FF6600"/>
+                              </w:rPr>
+                              <w:t xml:space="preserve"> of the OSC path for an array of </w:t>
+                            </w:r>
+                            <w:r>
+                              <w:rPr>
+                                <w:i/>
+                                <w:color w:val="FF6600"/>
+                              </w:rPr>
+                              <w:t>Vector3</w:t>
+                            </w:r>
+                            <w:r>
+                              <w:rPr>
+                                <w:i/>
+                                <w:color w:val="FF6600"/>
+                              </w:rPr>
+                              <w:t>.</w:t>
+                            </w:r>
+                          </w:p>
+                        </w:txbxContent>
+                      </wps:txbx>
+                      <wps:bodyPr rot="0" spcFirstLastPara="0" vertOverflow="overflow" horzOverflow="overflow" vert="horz" wrap="square" lIns="91440" tIns="45720" rIns="91440" bIns="45720" numCol="1" spcCol="0" rtlCol="0" fromWordArt="0" anchor="t" anchorCtr="0" forceAA="0" compatLnSpc="1">
+                        <a:prstTxWarp prst="textNoShape">
+                          <a:avLst/>
+                        </a:prstTxWarp>
+                        <a:noAutofit/>
+                      </wps:bodyPr>
+                    </wps:wsp>
+                  </a:graphicData>
+                </a:graphic>
+                <wp14:sizeRelH relativeFrom="margin">
+                  <wp14:pctWidth>0</wp14:pctWidth>
+                </wp14:sizeRelH>
+                <wp14:sizeRelV relativeFrom="margin">
+                  <wp14:pctHeight>0</wp14:pctHeight>
+                </wp14:sizeRelV>
+              </wp:anchor>
+            </w:drawing>
+          </mc:Choice>
+          <mc:Fallback>
+            <w:pict>
+              <v:shape id="Text Box 12" o:spid="_x0000_s1036" type="#_x0000_t202" style="position:absolute;left:0;text-align:left;margin-left:254.9pt;margin-top:10.5pt;width:214.35pt;height:39.9pt;z-index:251693056;visibility:visible;mso-wrap-style:square;mso-width-percent:0;mso-height-percent:0;mso-wrap-distance-left:9pt;mso-wrap-distance-top:0;mso-wrap-distance-right:9pt;mso-wrap-distance-bottom:0;mso-position-horizontal:absolute;mso-position-horizontal-relative:text;mso-position-vertical:absolute;mso-position-vertical-relative:text;mso-width-percent:0;mso-height-percent:0;mso-width-relative:margin;mso-height-relative:margin;v-text-anchor:top" o:gfxdata="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" filled="f" stroked="f" strokeweight=".5pt">
+                <v:textbox>
+                  <w:txbxContent>
+                    <w:p>
+                      <w:pPr>
+                        <w:jc w:val="center"/>
+                        <w:rPr>
+                          <w:i/>
+                          <w:color w:val="FF6600"/>
+                        </w:rPr>
+                      </w:pPr>
+                      <w:proofErr w:type="gramStart"/>
+                      <w:r>
+                        <w:rPr>
+                          <w:i/>
+                          <w:color w:val="FF6600"/>
+                        </w:rPr>
+                        <w:t>decoration</w:t>
+                      </w:r>
+                      <w:proofErr w:type="gramEnd"/>
+                      <w:r>
+                        <w:rPr>
+                          <w:i/>
+                          <w:color w:val="FF6600"/>
+                        </w:rPr>
+                        <w:t xml:space="preserve"> of the OSC path for an array of </w:t>
+                      </w:r>
+                      <w:r>
+                        <w:rPr>
+                          <w:i/>
+                          <w:color w:val="FF6600"/>
+                        </w:rPr>
+                        <w:t>Vector3</w:t>
+                      </w:r>
+                      <w:r>
+                        <w:rPr>
+                          <w:i/>
+                          <w:color w:val="FF6600"/>
+                        </w:rPr>
+                        <w:t>.</w:t>
+                      </w:r>
+                    </w:p>
+                  </w:txbxContent>
+                </v:textbox>
+              </v:shape>
+            </w:pict>
+          </mc:Fallback>
+        </mc:AlternateContent>
+      </w:r>
+      <w:r>
+        <w:rPr>
+          <w:i/>
+          <w:color w:val="FF6600"/>
+        </w:rPr>
+        <w:t>/</w:t>
+      </w:r>
+      <w:proofErr w:type="spellStart"/>
+      <w:r>
+        <w:rPr>
+          <w:i/>
+          <w:color w:val="FF6600"/>
+        </w:rPr>
+        <w:t>iisu</w:t>
+      </w:r>
+      <w:proofErr w:type="spellEnd"/>
+      <w:r>
+        <w:rPr>
+          <w:i/>
+          <w:color w:val="FF6600"/>
+        </w:rPr>
+        <w:t>/ myVector3Array</w:t>
+      </w:r>
+      <w:r>
+        <w:rPr>
+          <w:color w:val="FF6600"/>
+        </w:rPr>
+        <w:t xml:space="preserve"> </w:t>
+      </w:r>
+      <w:r>
+        <w:rPr>
+          <w:b/>
+          <w:i/>
+          <w:color w:val="FF6600"/>
+        </w:rPr>
+        <w:t>/Pelvis/z</w:t>
+      </w:r>
+    </w:p>
+    <w:p>
+      <w:pPr>
+        <w:ind w:left="1416"/>
+        <w:rPr>
+          <w:i/>
+          <w:color w:val="FF6600"/>
+        </w:rPr>
+      </w:pPr>
+      <w:r>
+        <w:rPr>
+          <w:i/>
+          <w:color w:val="FF6600"/>
+        </w:rPr>
+        <w:t>/</w:t>
+      </w:r>
+      <w:proofErr w:type="spellStart"/>
+      <w:r>
+        <w:rPr>
+          <w:i/>
+          <w:color w:val="FF6600"/>
+        </w:rPr>
+        <w:t>iisu</w:t>
+      </w:r>
+      <w:proofErr w:type="spellEnd"/>
+      <w:r>
+        <w:rPr>
+          <w:i/>
+          <w:color w:val="FF6600"/>
+        </w:rPr>
+        <w:t>/ myVector3Array</w:t>
+      </w:r>
+      <w:r>
+        <w:rPr>
+          <w:color w:val="FF6600"/>
+        </w:rPr>
+        <w:t xml:space="preserve"> </w:t>
+      </w:r>
+      <w:r>
+        <w:rPr>
+          <w:b/>
+          <w:i/>
+          <w:color w:val="FF6600"/>
+        </w:rPr>
+        <w:t>/Waist/x</w:t>
+      </w:r>
+    </w:p>
+    <w:p>
+      <w:pPr>
+        <w:ind w:left="1416"/>
+        <w:rPr>
+          <w:color w:val="FF6600"/>
+        </w:rPr>
+      </w:pPr>
+      <w:r>
+        <w:rPr>
+          <w:i/>
+          <w:color w:val="FF6600"/>
+        </w:rPr>
+        <w:t>…</w:t>
+      </w:r>
+    </w:p>
+    <w:p>
+      <w:pPr>
+        <w:ind w:left="1416"/>
+        <w:rPr>
+          <w:color w:val="FF6600"/>
+        </w:rPr>
+      </w:pPr>
+      <w:r>
+        <w:rPr>
+          <w:i/>
+          <w:color w:val="FF6600"/>
+        </w:rPr>
+        <w:t>/</w:t>
+      </w:r>
+      <w:proofErr w:type="spellStart"/>
+      <w:r>
+        <w:rPr>
+          <w:i/>
+          <w:color w:val="FF6600"/>
+        </w:rPr>
+        <w:t>iisu</w:t>
+      </w:r>
+      <w:proofErr w:type="spellEnd"/>
+      <w:r>
+        <w:rPr>
+          <w:i/>
+          <w:color w:val="FF6600"/>
+        </w:rPr>
+        <w:t>/ myVector3Array</w:t>
+      </w:r>
+      <w:r>
+        <w:rPr>
+          <w:color w:val="FF6600"/>
+        </w:rPr>
+        <w:t xml:space="preserve"> </w:t>
+      </w:r>
+      <w:r>
+        <w:rPr>
+          <w:b/>
+          <w:i/>
+          <w:color w:val="FF6600"/>
+        </w:rPr>
+        <w:t>/</w:t>
+      </w:r>
+      <w:proofErr w:type="spellStart"/>
+      <w:r>
+        <w:rPr>
+          <w:b/>
+          <w:i/>
+          <w:color w:val="FF6600"/>
+        </w:rPr>
+        <w:t>LeftFoot</w:t>
+      </w:r>
+      <w:proofErr w:type="spellEnd"/>
+      <w:r>
+        <w:rPr>
+          <w:b/>
+          <w:i/>
+          <w:color w:val="FF6600"/>
+        </w:rPr>
+        <w:t>/y</w:t>
+      </w:r>
+    </w:p>
+    <w:p>
+      <w:pPr>
+        <w:ind w:left="1416"/>
+        <w:rPr>
+          <w:i/>
+          <w:color w:val="FF6600"/>
+        </w:rPr>
+      </w:pPr>
+      <w:r>
+        <w:rPr>
+          <w:i/>
+          <w:color w:val="FF6600"/>
+        </w:rPr>
+        <w:t>/</w:t>
+      </w:r>
+      <w:proofErr w:type="spellStart"/>
+      <w:r>
+        <w:rPr>
+          <w:i/>
+          <w:color w:val="FF6600"/>
+        </w:rPr>
+        <w:t>iisu</w:t>
+      </w:r>
+      <w:proofErr w:type="spellEnd"/>
+      <w:r>
+        <w:rPr>
+          <w:i/>
+          <w:color w:val="FF6600"/>
+        </w:rPr>
+        <w:t>/ myVector3Array</w:t>
+      </w:r>
+      <w:r>
+        <w:rPr>
+          <w:color w:val="FF6600"/>
+        </w:rPr>
+        <w:t xml:space="preserve"> </w:t>
+      </w:r>
+      <w:r>
+        <w:rPr>
+          <w:b/>
+          <w:i/>
+          <w:color w:val="FF6600"/>
+        </w:rPr>
+        <w:t>/</w:t>
+      </w:r>
+      <w:proofErr w:type="spellStart"/>
+      <w:r>
+        <w:rPr>
+          <w:b/>
+          <w:i/>
+          <w:color w:val="FF6600"/>
+        </w:rPr>
+        <w:t>LeftFoot</w:t>
+      </w:r>
+      <w:proofErr w:type="spellEnd"/>
+      <w:r>
+        <w:rPr>
+          <w:b/>
+          <w:i/>
+          <w:color w:val="FF6600"/>
+        </w:rPr>
+        <w:t>/z</w:t>
       </w:r>
     </w:p>
     <w:p/>
-    <w:p/>
-    <w:p/>
+    <w:p>
+      <w:r>
+        <w:t xml:space="preserve">In the case the array streams in the </w:t>
+      </w:r>
+      <w:r>
+        <w:rPr>
+          <w:i/>
+        </w:rPr>
+        <w:t>Un-Decorated Mode</w:t>
+      </w:r>
+      <w:r>
+        <w:t xml:space="preserve"> (that is the </w:t>
+      </w:r>
+      <w:r>
+        <w:rPr>
+          <w:i/>
+        </w:rPr>
+        <w:t>Decorated Mode</w:t>
+      </w:r>
+      <w:r>
+        <w:t xml:space="preserve"> is off or the array size is not twenty one), then all the components of the array would stream in the same message as OSC allows and in the same order.</w:t>
+      </w:r>
+      <w:r>
+        <w:t xml:space="preserve"> The first component in the message would be the size of the array, </w:t>
+      </w:r>
+      <w:proofErr w:type="spellStart"/>
+      <w:r>
+        <w:t>ie</w:t>
+      </w:r>
+      <w:proofErr w:type="spellEnd"/>
+      <w:r>
+        <w:t xml:space="preserve"> </w:t>
+      </w:r>
+      <w:r>
+        <w:rPr>
+          <w:b/>
+        </w:rPr>
+        <w:t>the number of elements in the array, not the overall number of components</w:t>
+      </w:r>
+      <w:r>
+        <w:t>.</w:t>
+      </w:r>
+    </w:p>
+    <w:p>
+      <w:r>
+        <w:t xml:space="preserve">That is for an array of 30 </w:t>
+      </w:r>
+      <w:r>
+        <w:rPr>
+          <w:i/>
+        </w:rPr>
+        <w:t>Vector3</w:t>
+      </w:r>
+      <w:r>
+        <w:t>, the size is 30, not 90. This message would look something like this:</w:t>
+      </w:r>
+    </w:p>
+    <w:p>
+      <w:pPr>
+        <w:jc w:val="center"/>
+        <w:rPr>
+          <w:color w:val="0070C0"/>
+        </w:rPr>
+      </w:pPr>
+      <w:r>
+        <w:rPr>
+          <w:i/>
+          <w:color w:val="0070C0"/>
+        </w:rPr>
+        <w:t xml:space="preserve">30, value of component x for the </w:t>
+      </w:r>
+      <w:r>
+        <w:rPr>
+          <w:i/>
+          <w:color w:val="0070C0"/>
+        </w:rPr>
+        <w:t>1</w:t>
+      </w:r>
+      <w:r>
+        <w:rPr>
+          <w:i/>
+          <w:color w:val="0070C0"/>
+          <w:vertAlign w:val="superscript"/>
+        </w:rPr>
+        <w:t>st</w:t>
+      </w:r>
+      <w:r>
+        <w:rPr>
+          <w:i/>
+          <w:color w:val="0070C0"/>
+        </w:rPr>
+        <w:t xml:space="preserve"> Vector3, value of component y for the </w:t>
+      </w:r>
+      <w:r>
+        <w:rPr>
+          <w:i/>
+          <w:color w:val="0070C0"/>
+        </w:rPr>
+        <w:t>1</w:t>
+      </w:r>
+      <w:r>
+        <w:rPr>
+          <w:i/>
+          <w:color w:val="0070C0"/>
+          <w:vertAlign w:val="superscript"/>
+        </w:rPr>
+        <w:t>st</w:t>
+      </w:r>
+      <w:r>
+        <w:rPr>
+          <w:i/>
+          <w:color w:val="0070C0"/>
+        </w:rPr>
+        <w:t xml:space="preserve"> </w:t>
+      </w:r>
+      <w:r>
+        <w:rPr>
+          <w:i/>
+          <w:color w:val="0070C0"/>
+        </w:rPr>
+        <w:t xml:space="preserve">Vector3, value of component z for the </w:t>
+      </w:r>
+      <w:r>
+        <w:rPr>
+          <w:i/>
+          <w:color w:val="0070C0"/>
+        </w:rPr>
+        <w:t>1</w:t>
+      </w:r>
+      <w:r>
+        <w:rPr>
+          <w:i/>
+          <w:color w:val="0070C0"/>
+          <w:vertAlign w:val="superscript"/>
+        </w:rPr>
+        <w:t>st</w:t>
+      </w:r>
+      <w:r>
+        <w:rPr>
+          <w:i/>
+          <w:color w:val="0070C0"/>
+        </w:rPr>
+        <w:t xml:space="preserve"> </w:t>
+      </w:r>
+      <w:r>
+        <w:rPr>
+          <w:i/>
+          <w:color w:val="0070C0"/>
+        </w:rPr>
+        <w:t xml:space="preserve">Vector3, Value of component x for the </w:t>
+      </w:r>
+      <w:r>
+        <w:rPr>
+          <w:i/>
+          <w:color w:val="0070C0"/>
+        </w:rPr>
+        <w:t>2</w:t>
+      </w:r>
+      <w:r>
+        <w:rPr>
+          <w:i/>
+          <w:color w:val="0070C0"/>
+          <w:vertAlign w:val="superscript"/>
+        </w:rPr>
+        <w:t>nd</w:t>
+      </w:r>
+      <w:r>
+        <w:rPr>
+          <w:i/>
+          <w:color w:val="0070C0"/>
+        </w:rPr>
+        <w:t xml:space="preserve"> </w:t>
+      </w:r>
+      <w:r>
+        <w:rPr>
+          <w:i/>
+          <w:color w:val="0070C0"/>
+        </w:rPr>
+        <w:t>Vector3,…</w:t>
+      </w:r>
+      <w:proofErr w:type="gramStart"/>
+      <w:r>
+        <w:rPr>
+          <w:i/>
+          <w:color w:val="0070C0"/>
+        </w:rPr>
+        <w:t>,Value</w:t>
+      </w:r>
+      <w:proofErr w:type="gramEnd"/>
+      <w:r>
+        <w:rPr>
+          <w:i/>
+          <w:color w:val="0070C0"/>
+        </w:rPr>
+        <w:t xml:space="preserve"> of component z for the 30</w:t>
+      </w:r>
+      <w:r>
+        <w:rPr>
+          <w:i/>
+          <w:color w:val="0070C0"/>
+          <w:vertAlign w:val="superscript"/>
+        </w:rPr>
+        <w:t>th</w:t>
+      </w:r>
+      <w:r>
+        <w:rPr>
+          <w:i/>
+          <w:color w:val="0070C0"/>
+        </w:rPr>
+        <w:t xml:space="preserve"> Vector3.</w:t>
+      </w:r>
+    </w:p>
+    <w:p>
+      <w:pPr>
+        <w:pStyle w:val="Heading1AR"/>
+      </w:pPr>
+      <w:bookmarkStart w:id="18" w:name="_Toc316277122"/>
+      <w:r>
+        <w:t>Conclusion</w:t>
+      </w:r>
+      <w:bookmarkEnd w:id="18"/>
+    </w:p>
+    <w:p>
+      <w:r>
+        <w:t xml:space="preserve">Although coded by a member of </w:t>
+      </w:r>
+      <w:proofErr w:type="spellStart"/>
+      <w:r>
+        <w:t>SoftKinetic</w:t>
+      </w:r>
+      <w:proofErr w:type="spellEnd"/>
+      <w:r>
+        <w:t>, this project was done in my spare time and is not</w:t>
+      </w:r>
+      <w:r>
+        <w:t xml:space="preserve"> part of the </w:t>
+      </w:r>
+      <w:proofErr w:type="spellStart"/>
+      <w:r>
+        <w:t>SoftKinetic</w:t>
+      </w:r>
+      <w:proofErr w:type="spellEnd"/>
+      <w:r>
+        <w:t xml:space="preserve"> products</w:t>
+      </w:r>
+      <w:bookmarkStart w:id="19" w:name="_GoBack"/>
+      <w:bookmarkEnd w:id="19"/>
+      <w:r>
+        <w:t>.</w:t>
+      </w:r>
+    </w:p>
+    <w:p>
+      <w:r>
+        <w:t xml:space="preserve">The responsibility of </w:t>
+      </w:r>
+      <w:proofErr w:type="spellStart"/>
+      <w:r>
+        <w:t>SoftKinetic</w:t>
+      </w:r>
+      <w:proofErr w:type="spellEnd"/>
+      <w:r>
+        <w:t xml:space="preserve"> is not involved at all as for </w:t>
+      </w:r>
+      <w:r>
+        <w:t>any idea</w:t>
+      </w:r>
+      <w:r>
+        <w:t xml:space="preserve"> </w:t>
+      </w:r>
+      <w:r>
+        <w:t xml:space="preserve">in this document or in </w:t>
+      </w:r>
+      <w:proofErr w:type="spellStart"/>
+      <w:r>
+        <w:t>iisuOscBridge</w:t>
+      </w:r>
+      <w:proofErr w:type="spellEnd"/>
+      <w:r>
+        <w:t xml:space="preserve"> itself</w:t>
+      </w:r>
+      <w:r>
+        <w:t>.</w:t>
+      </w:r>
+    </w:p>
+    <w:p>
+      <w:r>
+        <w:t xml:space="preserve">The ideas or positions expressed in this document only reflect my own state of mind and not </w:t>
+      </w:r>
+      <w:proofErr w:type="spellStart"/>
+      <w:r>
+        <w:t>SoftKinetic’</w:t>
+      </w:r>
+      <w:r>
+        <w:t>s</w:t>
+      </w:r>
+      <w:proofErr w:type="spellEnd"/>
+      <w:r>
+        <w:t xml:space="preserve"> </w:t>
+      </w:r>
+      <w:r>
+        <w:t>opinion</w:t>
+      </w:r>
+      <w:r>
+        <w:t>.</w:t>
+      </w:r>
+    </w:p>
     <w:sectPr>
       <w:type w:val="continuous"/>
       <w:pgSz w:w="11906" w:h="16838"/>
@@ -5247,7 +8610,7 @@
       <mc:AlternateContent>
         <mc:Choice Requires="wps">
           <w:drawing>
-            <wp:anchor distT="0" distB="0" distL="114300" distR="114300" simplePos="0" relativeHeight="251659264" behindDoc="0" locked="0" layoutInCell="1" allowOverlap="1" wp14:anchorId="508A29E7" wp14:editId="5F7662D3">
+            <wp:anchor distT="0" distB="0" distL="114300" distR="114300" simplePos="0" relativeHeight="251659264" behindDoc="0" locked="0" layoutInCell="1" allowOverlap="1" wp14:anchorId="4A2E38FA" wp14:editId="6A4CBC23">
               <wp:simplePos x="0" y="0"/>
               <wp:positionH relativeFrom="column">
                 <wp:posOffset>-13970</wp:posOffset>
@@ -5383,7 +8746,7 @@
       <mc:AlternateContent>
         <mc:Choice Requires="wps">
           <w:drawing>
-            <wp:anchor distT="0" distB="0" distL="114300" distR="114300" simplePos="0" relativeHeight="251660288" behindDoc="0" locked="0" layoutInCell="1" allowOverlap="1" wp14:anchorId="4C16154E" wp14:editId="063C40AF">
+            <wp:anchor distT="0" distB="0" distL="114300" distR="114300" simplePos="0" relativeHeight="251660288" behindDoc="0" locked="0" layoutInCell="1" allowOverlap="1" wp14:anchorId="4AAD1580" wp14:editId="6D1E9B06">
               <wp:simplePos x="0" y="0"/>
               <wp:positionH relativeFrom="column">
                 <wp:posOffset>-13970</wp:posOffset>
@@ -5479,7 +8842,7 @@
         <w:noProof/>
         <w:color w:val="D9D9D9" w:themeColor="background1" w:themeShade="D9"/>
       </w:rPr>
-      <w:t>1</w:t>
+      <w:t>7</w:t>
     </w:r>
     <w:r>
       <w:rPr>
@@ -6144,6 +9507,7 @@
   <w:style w:type="character" w:default="1" w:styleId="DefaultParagraphFont">
     <w:name w:val="Default Paragraph Font"/>
     <w:uiPriority w:val="1"/>
+    <w:semiHidden/>
     <w:unhideWhenUsed/>
   </w:style>
   <w:style w:type="table" w:default="1" w:styleId="TableNormal">
@@ -6480,6 +9844,32 @@
       <w:contextualSpacing/>
     </w:pPr>
   </w:style>
+  <w:style w:type="table" w:styleId="TableGrid">
+    <w:name w:val="Table Grid"/>
+    <w:basedOn w:val="TableNormal"/>
+    <w:uiPriority w:val="59"/>
+    <w:rsid w:val="00EA6DD4"/>
+    <w:pPr>
+      <w:spacing w:after="0" w:line="240" w:lineRule="auto"/>
+    </w:pPr>
+    <w:tblPr>
+      <w:tblInd w:w="0" w:type="dxa"/>
+      <w:tblBorders>
+        <w:top w:val="single" w:sz="4" w:space="0" w:color="auto"/>
+        <w:left w:val="single" w:sz="4" w:space="0" w:color="auto"/>
+        <w:bottom w:val="single" w:sz="4" w:space="0" w:color="auto"/>
+        <w:right w:val="single" w:sz="4" w:space="0" w:color="auto"/>
+        <w:insideH w:val="single" w:sz="4" w:space="0" w:color="auto"/>
+        <w:insideV w:val="single" w:sz="4" w:space="0" w:color="auto"/>
+      </w:tblBorders>
+      <w:tblCellMar>
+        <w:top w:w="0" w:type="dxa"/>
+        <w:left w:w="108" w:type="dxa"/>
+        <w:bottom w:w="0" w:type="dxa"/>
+        <w:right w:w="108" w:type="dxa"/>
+      </w:tblCellMar>
+    </w:tblPr>
+  </w:style>
 </w:styles>
 </file>
 
@@ -6718,6 +10108,7 @@
   <w:style w:type="character" w:default="1" w:styleId="DefaultParagraphFont">
     <w:name w:val="Default Paragraph Font"/>
     <w:uiPriority w:val="1"/>
+    <w:semiHidden/>
     <w:unhideWhenUsed/>
   </w:style>
   <w:style w:type="table" w:default="1" w:styleId="TableNormal">
@@ -7054,277 +10445,24 @@
       <w:contextualSpacing/>
     </w:pPr>
   </w:style>
-</w:styles>
-</file>
-
-<file path=word/glossary/document.xml><?xml version="1.0" encoding="utf-8"?>
-<w:glossaryDocument xmlns:wpc="http://schemas.microsoft.com/office/word/2010/wordprocessingCanvas" xmlns:mc="http://schemas.openxmlformats.org/markup-compatibility/2006" xmlns:o="urn:schemas-microsoft-com:office:office" xmlns:r="http://schemas.openxmlformats.org/officeDocument/2006/relationships" xmlns:m="http://schemas.openxmlformats.org/officeDocument/2006/math" xmlns:v="urn:schemas-microsoft-com:vml" xmlns:wp14="http://schemas.microsoft.com/office/word/2010/wordprocessingDrawing" xmlns:wp="http://schemas.openxmlformats.org/drawingml/2006/wordprocessingDrawing" xmlns:w10="urn:schemas-microsoft-com:office:word" xmlns:w="http://schemas.openxmlformats.org/wordprocessingml/2006/main" xmlns:w14="http://schemas.microsoft.com/office/word/2010/wordml" xmlns:wpg="http://schemas.microsoft.com/office/word/2010/wordprocessingGroup" xmlns:wpi="http://schemas.microsoft.com/office/word/2010/wordprocessingInk" xmlns:wne="http://schemas.microsoft.com/office/word/2006/wordml" xmlns:wps="http://schemas.microsoft.com/office/word/2010/wordprocessingShape" mc:Ignorable="w14 wp14"/>
-</file>
-
-<file path=word/glossary/fontTable.xml><?xml version="1.0" encoding="utf-8"?>
-<w:fonts xmlns:mc="http://schemas.openxmlformats.org/markup-compatibility/2006" xmlns:r="http://schemas.openxmlformats.org/officeDocument/2006/relationships" xmlns:w="http://schemas.openxmlformats.org/wordprocessingml/2006/main" xmlns:w14="http://schemas.microsoft.com/office/word/2010/wordml" mc:Ignorable="w14">
-  <w:font w:name="Wingdings">
-    <w:panose1 w:val="05000000000000000000"/>
-    <w:charset w:val="02"/>
-    <w:family w:val="auto"/>
-    <w:pitch w:val="variable"/>
-    <w:sig w:usb0="00000000" w:usb1="10000000" w:usb2="00000000" w:usb3="00000000" w:csb0="80000000" w:csb1="00000000"/>
-  </w:font>
-  <w:font w:name="Calibri">
-    <w:panose1 w:val="020F0502020204030204"/>
-    <w:charset w:val="00"/>
-    <w:family w:val="swiss"/>
-    <w:pitch w:val="variable"/>
-    <w:sig w:usb0="E10002FF" w:usb1="4000ACFF" w:usb2="00000009" w:usb3="00000000" w:csb0="0000019F" w:csb1="00000000"/>
-  </w:font>
-  <w:font w:name="Times New Roman">
-    <w:panose1 w:val="02020603050405020304"/>
-    <w:charset w:val="00"/>
-    <w:family w:val="roman"/>
-    <w:pitch w:val="variable"/>
-    <w:sig w:usb0="E0002AFF" w:usb1="C0007841" w:usb2="00000009" w:usb3="00000000" w:csb0="000001FF" w:csb1="00000000"/>
-  </w:font>
-  <w:font w:name="Courier New">
-    <w:panose1 w:val="02070309020205020404"/>
-    <w:charset w:val="00"/>
-    <w:family w:val="modern"/>
-    <w:pitch w:val="fixed"/>
-    <w:sig w:usb0="E0002AFF" w:usb1="C0007843" w:usb2="00000009" w:usb3="00000000" w:csb0="000001FF" w:csb1="00000000"/>
-  </w:font>
-  <w:font w:name="Symbol">
-    <w:panose1 w:val="05050102010706020507"/>
-    <w:charset w:val="02"/>
-    <w:family w:val="roman"/>
-    <w:pitch w:val="variable"/>
-    <w:sig w:usb0="00000000" w:usb1="10000000" w:usb2="00000000" w:usb3="00000000" w:csb0="80000000" w:csb1="00000000"/>
-  </w:font>
-  <w:font w:name="Cambria">
-    <w:panose1 w:val="02040503050406030204"/>
-    <w:charset w:val="00"/>
-    <w:family w:val="roman"/>
-    <w:pitch w:val="variable"/>
-    <w:sig w:usb0="E00002FF" w:usb1="400004FF" w:usb2="00000000" w:usb3="00000000" w:csb0="0000019F" w:csb1="00000000"/>
-  </w:font>
-  <w:font w:name="Tahoma">
-    <w:panose1 w:val="020B0604030504040204"/>
-    <w:charset w:val="00"/>
-    <w:family w:val="swiss"/>
-    <w:pitch w:val="variable"/>
-    <w:sig w:usb0="E1002EFF" w:usb1="C000605B" w:usb2="00000029" w:usb3="00000000" w:csb0="000101FF" w:csb1="00000000"/>
-  </w:font>
-</w:fonts>
-</file>
-
-<file path=word/glossary/settings.xml><?xml version="1.0" encoding="utf-8"?>
-<w:settings xmlns:mc="http://schemas.openxmlformats.org/markup-compatibility/2006" xmlns:o="urn:schemas-microsoft-com:office:office" xmlns:r="http://schemas.openxmlformats.org/officeDocument/2006/relationships" xmlns:m="http://schemas.openxmlformats.org/officeDocument/2006/math" xmlns:v="urn:schemas-microsoft-com:vml" xmlns:w10="urn:schemas-microsoft-com:office:word" xmlns:w="http://schemas.openxmlformats.org/wordprocessingml/2006/main" xmlns:w14="http://schemas.microsoft.com/office/word/2010/wordml" xmlns:sl="http://schemas.openxmlformats.org/schemaLibrary/2006/main" mc:Ignorable="w14">
-  <w:view w:val="normal"/>
-  <w:defaultTabStop w:val="708"/>
-  <w:hyphenationZone w:val="425"/>
-  <w:characterSpacingControl w:val="doNotCompress"/>
-  <w:compat>
-    <w:useFELayout/>
-    <w:compatSetting w:name="compatibilityMode" w:uri="http://schemas.microsoft.com/office/word" w:val="14"/>
-    <w:compatSetting w:name="overrideTableStyleFontSizeAndJustification" w:uri="http://schemas.microsoft.com/office/word" w:val="1"/>
-    <w:compatSetting w:name="enableOpenTypeFeatures" w:uri="http://schemas.microsoft.com/office/word" w:val="1"/>
-    <w:compatSetting w:name="doNotFlipMirrorIndents" w:uri="http://schemas.microsoft.com/office/word" w:val="1"/>
-  </w:compat>
-  <w:rsids>
-    <w:rsidRoot w:val="005235E9"/>
-    <w:rsid w:val="005235E9"/>
-  </w:rsids>
-  <m:mathPr>
-    <m:mathFont m:val="Cambria Math"/>
-    <m:brkBin m:val="before"/>
-    <m:brkBinSub m:val="--"/>
-    <m:smallFrac m:val="0"/>
-    <m:dispDef/>
-    <m:lMargin m:val="0"/>
-    <m:rMargin m:val="0"/>
-    <m:defJc m:val="centerGroup"/>
-    <m:wrapIndent m:val="1440"/>
-    <m:intLim m:val="subSup"/>
-    <m:naryLim m:val="undOvr"/>
-  </m:mathPr>
-  <w:themeFontLang w:val="fr-BE"/>
-  <w:clrSchemeMapping w:bg1="light1" w:t1="dark1" w:bg2="light2" w:t2="dark2" w:accent1="accent1" w:accent2="accent2" w:accent3="accent3" w:accent4="accent4" w:accent5="accent5" w:accent6="accent6" w:hyperlink="hyperlink" w:followedHyperlink="followedHyperlink"/>
-  <w:decimalSymbol w:val=","/>
-  <w:listSeparator w:val=";"/>
-</w:settings>
-</file>
-
-<file path=word/glossary/styles.xml><?xml version="1.0" encoding="utf-8"?>
-<w:styles xmlns:mc="http://schemas.openxmlformats.org/markup-compatibility/2006" xmlns:r="http://schemas.openxmlformats.org/officeDocument/2006/relationships" xmlns:w="http://schemas.openxmlformats.org/wordprocessingml/2006/main" xmlns:w14="http://schemas.microsoft.com/office/word/2010/wordml" mc:Ignorable="w14">
-  <w:docDefaults>
-    <w:rPrDefault>
-      <w:rPr>
-        <w:rFonts w:asciiTheme="minorHAnsi" w:eastAsiaTheme="minorEastAsia" w:hAnsiTheme="minorHAnsi" w:cstheme="minorBidi"/>
-        <w:sz w:val="22"/>
-        <w:szCs w:val="22"/>
-        <w:lang w:val="fr-BE" w:eastAsia="fr-BE" w:bidi="ar-SA"/>
-      </w:rPr>
-    </w:rPrDefault>
-    <w:pPrDefault>
-      <w:pPr>
-        <w:spacing w:after="200" w:line="276" w:lineRule="auto"/>
-      </w:pPr>
-    </w:pPrDefault>
-  </w:docDefaults>
-  <w:latentStyles w:defLockedState="0" w:defUIPriority="99" w:defSemiHidden="1" w:defUnhideWhenUsed="1" w:defQFormat="0" w:count="267">
-    <w:lsdException w:name="Normal" w:semiHidden="0" w:uiPriority="0" w:unhideWhenUsed="0" w:qFormat="1"/>
-    <w:lsdException w:name="heading 1" w:semiHidden="0" w:uiPriority="9" w:unhideWhenUsed="0" w:qFormat="1"/>
-    <w:lsdException w:name="heading 2" w:uiPriority="9" w:qFormat="1"/>
-    <w:lsdException w:name="heading 3" w:uiPriority="9" w:qFormat="1"/>
-    <w:lsdException w:name="heading 4" w:uiPriority="9" w:qFormat="1"/>
-    <w:lsdException w:name="heading 5" w:uiPriority="9" w:qFormat="1"/>
-    <w:lsdException w:name="heading 6" w:uiPriority="9" w:qFormat="1"/>
-    <w:lsdException w:name="heading 7" w:uiPriority="9" w:qFormat="1"/>
-    <w:lsdException w:name="heading 8" w:uiPriority="9" w:qFormat="1"/>
-    <w:lsdException w:name="heading 9" w:uiPriority="9" w:qFormat="1"/>
-    <w:lsdException w:name="toc 1" w:uiPriority="39"/>
-    <w:lsdException w:name="toc 2" w:uiPriority="39"/>
-    <w:lsdException w:name="toc 3" w:uiPriority="39"/>
-    <w:lsdException w:name="toc 4" w:uiPriority="39"/>
-    <w:lsdException w:name="toc 5" w:uiPriority="39"/>
-    <w:lsdException w:name="toc 6" w:uiPriority="39"/>
-    <w:lsdException w:name="toc 7" w:uiPriority="39"/>
-    <w:lsdException w:name="toc 8" w:uiPriority="39"/>
-    <w:lsdException w:name="toc 9" w:uiPriority="39"/>
-    <w:lsdException w:name="caption" w:uiPriority="35" w:qFormat="1"/>
-    <w:lsdException w:name="Title" w:semiHidden="0" w:uiPriority="10" w:unhideWhenUsed="0" w:qFormat="1"/>
-    <w:lsdException w:name="Default Paragraph Font" w:uiPriority="1"/>
-    <w:lsdException w:name="Subtitle" w:semiHidden="0" w:uiPriority="11" w:unhideWhenUsed="0" w:qFormat="1"/>
-    <w:lsdException w:name="Strong" w:semiHidden="0" w:uiPriority="22" w:unhideWhenUsed="0" w:qFormat="1"/>
-    <w:lsdException w:name="Emphasis" w:semiHidden="0" w:uiPriority="20" w:unhideWhenUsed="0" w:qFormat="1"/>
-    <w:lsdException w:name="Table Grid" w:semiHidden="0" w:uiPriority="59" w:unhideWhenUsed="0"/>
-    <w:lsdException w:name="Placeholder Text" w:unhideWhenUsed="0"/>
-    <w:lsdException w:name="No Spacing" w:semiHidden="0" w:uiPriority="1" w:unhideWhenUsed="0" w:qFormat="1"/>
-    <w:lsdException w:name="Light Shading" w:semiHidden="0" w:uiPriority="60" w:unhideWhenUsed="0"/>
-    <w:lsdException w:name="Light List" w:semiHidden="0" w:uiPriority="61" w:unhideWhenUsed="0"/>
-    <w:lsdException w:name="Light Grid" w:semiHidden="0" w:uiPriority="62" w:unhideWhenUsed="0"/>
-    <w:lsdException w:name="Medium Shading 1" w:semiHidden="0" w:uiPriority="63" w:unhideWhenUsed="0"/>
-    <w:lsdException w:name="Medium Shading 2" w:semiHidden="0" w:uiPriority="64" w:unhideWhenUsed="0"/>
-    <w:lsdException w:name="Medium List 1" w:semiHidden="0" w:uiPriority="65" w:unhideWhenUsed="0"/>
-    <w:lsdException w:name="Medium List 2" w:semiHidden="0" w:uiPriority="66" w:unhideWhenUsed="0"/>
-    <w:lsdException w:name="Medium Grid 1" w:semiHidden="0" w:uiPriority="67" w:unhideWhenUsed="0"/>
-    <w:lsdException w:name="Medium Grid 2" w:semiHidden="0" w:uiPriority="68" w:unhideWhenUsed="0"/>
-    <w:lsdException w:name="Medium Grid 3" w:semiHidden="0" w:uiPriority="69" w:unhideWhenUsed="0"/>
-    <w:lsdException w:name="Dark List" w:semiHidden="0" w:uiPriority="70" w:unhideWhenUsed="0"/>
-    <w:lsdException w:name="Colorful Shading" w:semiHidden="0" w:uiPriority="71" w:unhideWhenUsed="0"/>
-    <w:lsdException w:name="Colorful List" w:semiHidden="0" w:uiPriority="72" w:unhideWhenUsed="0"/>
-    <w:lsdException w:name="Colorful Grid" w:semiHidden="0" w:uiPriority="73" w:unhideWhenUsed="0"/>
-    <w:lsdException w:name="Light Shading Accent 1" w:semiHidden="0" w:uiPriority="60" w:unhideWhenUsed="0"/>
-    <w:lsdException w:name="Light List Accent 1" w:semiHidden="0" w:uiPriority="61" w:unhideWhenUsed="0"/>
-    <w:lsdException w:name="Light Grid Accent 1" w:semiHidden="0" w:uiPriority="62" w:unhideWhenUsed="0"/>
-    <w:lsdException w:name="Medium Shading 1 Accent 1" w:semiHidden="0" w:uiPriority="63" w:unhideWhenUsed="0"/>
-    <w:lsdException w:name="Medium Shading 2 Accent 1" w:semiHidden="0" w:uiPriority="64" w:unhideWhenUsed="0"/>
-    <w:lsdException w:name="Medium List 1 Accent 1" w:semiHidden="0" w:uiPriority="65" w:unhideWhenUsed="0"/>
-    <w:lsdException w:name="Revision" w:unhideWhenUsed="0"/>
-    <w:lsdException w:name="List Paragraph" w:semiHidden="0" w:uiPriority="34" w:unhideWhenUsed="0" w:qFormat="1"/>
-    <w:lsdException w:name="Quote" w:semiHidden="0" w:uiPriority="29" w:unhideWhenUsed="0" w:qFormat="1"/>
-    <w:lsdException w:name="Intense Quote" w:semiHidden="0" w:uiPriority="30" w:unhideWhenUsed="0" w:qFormat="1"/>
-    <w:lsdException w:name="Medium List 2 Accent 1" w:semiHidden="0" w:uiPriority="66" w:unhideWhenUsed="0"/>
-    <w:lsdException w:name="Medium Grid 1 Accent 1" w:semiHidden="0" w:uiPriority="67" w:unhideWhenUsed="0"/>
-    <w:lsdException w:name="Medium Grid 2 Accent 1" w:semiHidden="0" w:uiPriority="68" w:unhideWhenUsed="0"/>
-    <w:lsdException w:name="Medium Grid 3 Accent 1" w:semiHidden="0" w:uiPriority="69" w:unhideWhenUsed="0"/>
-    <w:lsdException w:name="Dark List Accent 1" w:semiHidden="0" w:uiPriority="70" w:unhideWhenUsed="0"/>
-    <w:lsdException w:name="Colorful Shading Accent 1" w:semiHidden="0" w:uiPriority="71" w:unhideWhenUsed="0"/>
-    <w:lsdException w:name="Colorful List Accent 1" w:semiHidden="0" w:uiPriority="72" w:unhideWhenUsed="0"/>
-    <w:lsdException w:name="Colorful Grid Accent 1" w:semiHidden="0" w:uiPriority="73" w:unhideWhenUsed="0"/>
-    <w:lsdException w:name="Light Shading Accent 2" w:semiHidden="0" w:uiPriority="60" w:unhideWhenUsed="0"/>
-    <w:lsdException w:name="Light List Accent 2" w:semiHidden="0" w:uiPriority="61" w:unhideWhenUsed="0"/>
-    <w:lsdException w:name="Light Grid Accent 2" w:semiHidden="0" w:uiPriority="62" w:unhideWhenUsed="0"/>
-    <w:lsdException w:name="Medium Shading 1 Accent 2" w:semiHidden="0" w:uiPriority="63" w:unhideWhenUsed="0"/>
-    <w:lsdException w:name="Medium Shading 2 Accent 2" w:semiHidden="0" w:uiPriority="64" w:unhideWhenUsed="0"/>
-    <w:lsdException w:name="Medium List 1 Accent 2" w:semiHidden="0" w:uiPriority="65" w:unhideWhenUsed="0"/>
-    <w:lsdException w:name="Medium List 2 Accent 2" w:semiHidden="0" w:uiPriority="66" w:unhideWhenUsed="0"/>
-    <w:lsdException w:name="Medium Grid 1 Accent 2" w:semiHidden="0" w:uiPriority="67" w:unhideWhenUsed="0"/>
-    <w:lsdException w:name="Medium Grid 2 Accent 2" w:semiHidden="0" w:uiPriority="68" w:unhideWhenUsed="0"/>
-    <w:lsdException w:name="Medium Grid 3 Accent 2" w:semiHidden="0" w:uiPriority="69" w:unhideWhenUsed="0"/>
-    <w:lsdException w:name="Dark List Accent 2" w:semiHidden="0" w:uiPriority="70" w:unhideWhenUsed="0"/>
-    <w:lsdException w:name="Colorful Shading Accent 2" w:semiHidden="0" w:uiPriority="71" w:unhideWhenUsed="0"/>
-    <w:lsdException w:name="Colorful List Accent 2" w:semiHidden="0" w:uiPriority="72" w:unhideWhenUsed="0"/>
-    <w:lsdException w:name="Colorful Grid Accent 2" w:semiHidden="0" w:uiPriority="73" w:unhideWhenUsed="0"/>
-    <w:lsdException w:name="Light Shading Accent 3" w:semiHidden="0" w:uiPriority="60" w:unhideWhenUsed="0"/>
-    <w:lsdException w:name="Light List Accent 3" w:semiHidden="0" w:uiPriority="61" w:unhideWhenUsed="0"/>
-    <w:lsdException w:name="Light Grid Accent 3" w:semiHidden="0" w:uiPriority="62" w:unhideWhenUsed="0"/>
-    <w:lsdException w:name="Medium Shading 1 Accent 3" w:semiHidden="0" w:uiPriority="63" w:unhideWhenUsed="0"/>
-    <w:lsdException w:name="Medium Shading 2 Accent 3" w:semiHidden="0" w:uiPriority="64" w:unhideWhenUsed="0"/>
-    <w:lsdException w:name="Medium List 1 Accent 3" w:semiHidden="0" w:uiPriority="65" w:unhideWhenUsed="0"/>
-    <w:lsdException w:name="Medium List 2 Accent 3" w:semiHidden="0" w:uiPriority="66" w:unhideWhenUsed="0"/>
-    <w:lsdException w:name="Medium Grid 1 Accent 3" w:semiHidden="0" w:uiPriority="67" w:unhideWhenUsed="0"/>
-    <w:lsdException w:name="Medium Grid 2 Accent 3" w:semiHidden="0" w:uiPriority="68" w:unhideWhenUsed="0"/>
-    <w:lsdException w:name="Medium Grid 3 Accent 3" w:semiHidden="0" w:uiPriority="69" w:unhideWhenUsed="0"/>
-    <w:lsdException w:name="Dark List Accent 3" w:semiHidden="0" w:uiPriority="70" w:unhideWhenUsed="0"/>
-    <w:lsdException w:name="Colorful Shading Accent 3" w:semiHidden="0" w:uiPriority="71" w:unhideWhenUsed="0"/>
-    <w:lsdException w:name="Colorful List Accent 3" w:semiHidden="0" w:uiPriority="72" w:unhideWhenUsed="0"/>
-    <w:lsdException w:name="Colorful Grid Accent 3" w:semiHidden="0" w:uiPriority="73" w:unhideWhenUsed="0"/>
-    <w:lsdException w:name="Light Shading Accent 4" w:semiHidden="0" w:uiPriority="60" w:unhideWhenUsed="0"/>
-    <w:lsdException w:name="Light List Accent 4" w:semiHidden="0" w:uiPriority="61" w:unhideWhenUsed="0"/>
-    <w:lsdException w:name="Light Grid Accent 4" w:semiHidden="0" w:uiPriority="62" w:unhideWhenUsed="0"/>
-    <w:lsdException w:name="Medium Shading 1 Accent 4" w:semiHidden="0" w:uiPriority="63" w:unhideWhenUsed="0"/>
-    <w:lsdException w:name="Medium Shading 2 Accent 4" w:semiHidden="0" w:uiPriority="64" w:unhideWhenUsed="0"/>
-    <w:lsdException w:name="Medium List 1 Accent 4" w:semiHidden="0" w:uiPriority="65" w:unhideWhenUsed="0"/>
-    <w:lsdException w:name="Medium List 2 Accent 4" w:semiHidden="0" w:uiPriority="66" w:unhideWhenUsed="0"/>
-    <w:lsdException w:name="Medium Grid 1 Accent 4" w:semiHidden="0" w:uiPriority="67" w:unhideWhenUsed="0"/>
-    <w:lsdException w:name="Medium Grid 2 Accent 4" w:semiHidden="0" w:uiPriority="68" w:unhideWhenUsed="0"/>
-    <w:lsdException w:name="Medium Grid 3 Accent 4" w:semiHidden="0" w:uiPriority="69" w:unhideWhenUsed="0"/>
-    <w:lsdException w:name="Dark List Accent 4" w:semiHidden="0" w:uiPriority="70" w:unhideWhenUsed="0"/>
-    <w:lsdException w:name="Colorful Shading Accent 4" w:semiHidden="0" w:uiPriority="71" w:unhideWhenUsed="0"/>
-    <w:lsdException w:name="Colorful List Accent 4" w:semiHidden="0" w:uiPriority="72" w:unhideWhenUsed="0"/>
-    <w:lsdException w:name="Colorful Grid Accent 4" w:semiHidden="0" w:uiPriority="73" w:unhideWhenUsed="0"/>
-    <w:lsdException w:name="Light Shading Accent 5" w:semiHidden="0" w:uiPriority="60" w:unhideWhenUsed="0"/>
-    <w:lsdException w:name="Light List Accent 5" w:semiHidden="0" w:uiPriority="61" w:unhideWhenUsed="0"/>
-    <w:lsdException w:name="Light Grid Accent 5" w:semiHidden="0" w:uiPriority="62" w:unhideWhenUsed="0"/>
-    <w:lsdException w:name="Medium Shading 1 Accent 5" w:semiHidden="0" w:uiPriority="63" w:unhideWhenUsed="0"/>
-    <w:lsdException w:name="Medium Shading 2 Accent 5" w:semiHidden="0" w:uiPriority="64" w:unhideWhenUsed="0"/>
-    <w:lsdException w:name="Medium List 1 Accent 5" w:semiHidden="0" w:uiPriority="65" w:unhideWhenUsed="0"/>
-    <w:lsdException w:name="Medium List 2 Accent 5" w:semiHidden="0" w:uiPriority="66" w:unhideWhenUsed="0"/>
-    <w:lsdException w:name="Medium Grid 1 Accent 5" w:semiHidden="0" w:uiPriority="67" w:unhideWhenUsed="0"/>
-    <w:lsdException w:name="Medium Grid 2 Accent 5" w:semiHidden="0" w:uiPriority="68" w:unhideWhenUsed="0"/>
-    <w:lsdException w:name="Medium Grid 3 Accent 5" w:semiHidden="0" w:uiPriority="69" w:unhideWhenUsed="0"/>
-    <w:lsdException w:name="Dark List Accent 5" w:semiHidden="0" w:uiPriority="70" w:unhideWhenUsed="0"/>
-    <w:lsdException w:name="Colorful Shading Accent 5" w:semiHidden="0" w:uiPriority="71" w:unhideWhenUsed="0"/>
-    <w:lsdException w:name="Colorful List Accent 5" w:semiHidden="0" w:uiPriority="72" w:unhideWhenUsed="0"/>
-    <w:lsdException w:name="Colorful Grid Accent 5" w:semiHidden="0" w:uiPriority="73" w:unhideWhenUsed="0"/>
-    <w:lsdException w:name="Light Shading Accent 6" w:semiHidden="0" w:uiPriority="60" w:unhideWhenUsed="0"/>
-    <w:lsdException w:name="Light List Accent 6" w:semiHidden="0" w:uiPriority="61" w:unhideWhenUsed="0"/>
-    <w:lsdException w:name="Light Grid Accent 6" w:semiHidden="0" w:uiPriority="62" w:unhideWhenUsed="0"/>
-    <w:lsdException w:name="Medium Shading 1 Accent 6" w:semiHidden="0" w:uiPriority="63" w:unhideWhenUsed="0"/>
-    <w:lsdException w:name="Medium Shading 2 Accent 6" w:semiHidden="0" w:uiPriority="64" w:unhideWhenUsed="0"/>
-    <w:lsdException w:name="Medium List 1 Accent 6" w:semiHidden="0" w:uiPriority="65" w:unhideWhenUsed="0"/>
-    <w:lsdException w:name="Medium List 2 Accent 6" w:semiHidden="0" w:uiPriority="66" w:unhideWhenUsed="0"/>
-    <w:lsdException w:name="Medium Grid 1 Accent 6" w:semiHidden="0" w:uiPriority="67" w:unhideWhenUsed="0"/>
-    <w:lsdException w:name="Medium Grid 2 Accent 6" w:semiHidden="0" w:uiPriority="68" w:unhideWhenUsed="0"/>
-    <w:lsdException w:name="Medium Grid 3 Accent 6" w:semiHidden="0" w:uiPriority="69" w:unhideWhenUsed="0"/>
-    <w:lsdException w:name="Dark List Accent 6" w:semiHidden="0" w:uiPriority="70" w:unhideWhenUsed="0"/>
-    <w:lsdException w:name="Colorful Shading Accent 6" w:semiHidden="0" w:uiPriority="71" w:unhideWhenUsed="0"/>
-    <w:lsdException w:name="Colorful List Accent 6" w:semiHidden="0" w:uiPriority="72" w:unhideWhenUsed="0"/>
-    <w:lsdException w:name="Colorful Grid Accent 6" w:semiHidden="0" w:uiPriority="73" w:unhideWhenUsed="0"/>
-    <w:lsdException w:name="Subtle Emphasis" w:semiHidden="0" w:uiPriority="19" w:unhideWhenUsed="0" w:qFormat="1"/>
-    <w:lsdException w:name="Intense Emphasis" w:semiHidden="0" w:uiPriority="21" w:unhideWhenUsed="0" w:qFormat="1"/>
-    <w:lsdException w:name="Subtle Reference" w:semiHidden="0" w:uiPriority="31" w:unhideWhenUsed="0" w:qFormat="1"/>
-    <w:lsdException w:name="Intense Reference" w:semiHidden="0" w:uiPriority="32" w:unhideWhenUsed="0" w:qFormat="1"/>
-    <w:lsdException w:name="Book Title" w:semiHidden="0" w:uiPriority="33" w:unhideWhenUsed="0" w:qFormat="1"/>
-    <w:lsdException w:name="Bibliography" w:uiPriority="37"/>
-    <w:lsdException w:name="TOC Heading" w:uiPriority="39" w:qFormat="1"/>
-  </w:latentStyles>
-  <w:style w:type="paragraph" w:default="1" w:styleId="Normal">
-    <w:name w:val="Normal"/>
-    <w:qFormat/>
-  </w:style>
-  <w:style w:type="character" w:default="1" w:styleId="DefaultParagraphFont">
-    <w:name w:val="Default Paragraph Font"/>
-    <w:uiPriority w:val="1"/>
-    <w:semiHidden/>
-    <w:unhideWhenUsed/>
-  </w:style>
-  <w:style w:type="table" w:default="1" w:styleId="TableNormal">
-    <w:name w:val="Normal Table"/>
-    <w:uiPriority w:val="99"/>
-    <w:semiHidden/>
-    <w:unhideWhenUsed/>
+  <w:style w:type="table" w:styleId="TableGrid">
+    <w:name w:val="Table Grid"/>
+    <w:basedOn w:val="TableNormal"/>
+    <w:uiPriority w:val="59"/>
+    <w:rsid w:val="00EA6DD4"/>
+    <w:pPr>
+      <w:spacing w:after="0" w:line="240" w:lineRule="auto"/>
+    </w:pPr>
     <w:tblPr>
       <w:tblInd w:w="0" w:type="dxa"/>
+      <w:tblBorders>
+        <w:top w:val="single" w:sz="4" w:space="0" w:color="auto"/>
+        <w:left w:val="single" w:sz="4" w:space="0" w:color="auto"/>
+        <w:bottom w:val="single" w:sz="4" w:space="0" w:color="auto"/>
+        <w:right w:val="single" w:sz="4" w:space="0" w:color="auto"/>
+        <w:insideH w:val="single" w:sz="4" w:space="0" w:color="auto"/>
+        <w:insideV w:val="single" w:sz="4" w:space="0" w:color="auto"/>
+      </w:tblBorders>
       <w:tblCellMar>
         <w:top w:w="0" w:type="dxa"/>
         <w:left w:w="108" w:type="dxa"/>
@@ -7333,274 +10471,7 @@
       </w:tblCellMar>
     </w:tblPr>
   </w:style>
-  <w:style w:type="numbering" w:default="1" w:styleId="NoList">
-    <w:name w:val="No List"/>
-    <w:uiPriority w:val="99"/>
-    <w:semiHidden/>
-    <w:unhideWhenUsed/>
-  </w:style>
-  <w:style w:type="paragraph" w:customStyle="1" w:styleId="E604FD97B14D456A8FFFFCF48BEB14AD">
-    <w:name w:val="E604FD97B14D456A8FFFFCF48BEB14AD"/>
-    <w:rsid w:val="005235E9"/>
-  </w:style>
-  <w:style w:type="paragraph" w:customStyle="1" w:styleId="50EFC1E676604C82A8777EF723CF2478">
-    <w:name w:val="50EFC1E676604C82A8777EF723CF2478"/>
-    <w:rsid w:val="005235E9"/>
-  </w:style>
-  <w:style w:type="paragraph" w:customStyle="1" w:styleId="DFA51213A6AC4BC9BA3C4246CC19C6F8">
-    <w:name w:val="DFA51213A6AC4BC9BA3C4246CC19C6F8"/>
-    <w:rsid w:val="005235E9"/>
-  </w:style>
-  <w:style w:type="paragraph" w:customStyle="1" w:styleId="974DCDA9D5334128804929CADF3C8ACA">
-    <w:name w:val="974DCDA9D5334128804929CADF3C8ACA"/>
-    <w:rsid w:val="005235E9"/>
-  </w:style>
-  <w:style w:type="paragraph" w:customStyle="1" w:styleId="8A5820A1EE8144AC89162B0F4AD18872">
-    <w:name w:val="8A5820A1EE8144AC89162B0F4AD18872"/>
-    <w:rsid w:val="005235E9"/>
-  </w:style>
-  <w:style w:type="paragraph" w:customStyle="1" w:styleId="A4EA285E005B4836BC35A847C48092FB">
-    <w:name w:val="A4EA285E005B4836BC35A847C48092FB"/>
-    <w:rsid w:val="005235E9"/>
-  </w:style>
-  <w:style w:type="paragraph" w:customStyle="1" w:styleId="D04FEF8D903F4A0F909A4AE4D91C8E93">
-    <w:name w:val="D04FEF8D903F4A0F909A4AE4D91C8E93"/>
-    <w:rsid w:val="005235E9"/>
-  </w:style>
-  <w:style w:type="paragraph" w:customStyle="1" w:styleId="18CAF385EBD54161B9FD3849D923B136">
-    <w:name w:val="18CAF385EBD54161B9FD3849D923B136"/>
-    <w:rsid w:val="005235E9"/>
-  </w:style>
 </w:styles>
-</file>
-
-<file path=word/glossary/stylesWithEffects.xml><?xml version="1.0" encoding="utf-8"?>
-<w:styles xmlns:wpc="http://schemas.microsoft.com/office/word/2010/wordprocessingCanvas" xmlns:mc="http://schemas.openxmlformats.org/markup-compatibility/2006" xmlns:o="urn:schemas-microsoft-com:office:office" xmlns:r="http://schemas.openxmlformats.org/officeDocument/2006/relationships" xmlns:m="http://schemas.openxmlformats.org/officeDocument/2006/math" xmlns:v="urn:schemas-microsoft-com:vml" xmlns:wp14="http://schemas.microsoft.com/office/word/2010/wordprocessingDrawing" xmlns:wp="http://schemas.openxmlformats.org/drawingml/2006/wordprocessingDrawing" xmlns:w10="urn:schemas-microsoft-com:office:word" xmlns:w="http://schemas.openxmlformats.org/wordprocessingml/2006/main" xmlns:w14="http://schemas.microsoft.com/office/word/2010/wordml" xmlns:wpg="http://schemas.microsoft.com/office/word/2010/wordprocessingGroup" xmlns:wpi="http://schemas.microsoft.com/office/word/2010/wordprocessingInk" xmlns:wne="http://schemas.microsoft.com/office/word/2006/wordml" xmlns:wps="http://schemas.microsoft.com/office/word/2010/wordprocessingShape" mc:Ignorable="w14 wp14">
-  <w:docDefaults>
-    <w:rPrDefault>
-      <w:rPr>
-        <w:rFonts w:asciiTheme="minorHAnsi" w:eastAsiaTheme="minorEastAsia" w:hAnsiTheme="minorHAnsi" w:cstheme="minorBidi"/>
-        <w:sz w:val="22"/>
-        <w:szCs w:val="22"/>
-        <w:lang w:val="fr-BE" w:eastAsia="fr-BE" w:bidi="ar-SA"/>
-      </w:rPr>
-    </w:rPrDefault>
-    <w:pPrDefault>
-      <w:pPr>
-        <w:spacing w:after="200" w:line="276" w:lineRule="auto"/>
-      </w:pPr>
-    </w:pPrDefault>
-  </w:docDefaults>
-  <w:latentStyles w:defLockedState="0" w:defUIPriority="99" w:defSemiHidden="1" w:defUnhideWhenUsed="1" w:defQFormat="0" w:count="267">
-    <w:lsdException w:name="Normal" w:semiHidden="0" w:uiPriority="0" w:unhideWhenUsed="0" w:qFormat="1"/>
-    <w:lsdException w:name="heading 1" w:semiHidden="0" w:uiPriority="9" w:unhideWhenUsed="0" w:qFormat="1"/>
-    <w:lsdException w:name="heading 2" w:uiPriority="9" w:qFormat="1"/>
-    <w:lsdException w:name="heading 3" w:uiPriority="9" w:qFormat="1"/>
-    <w:lsdException w:name="heading 4" w:uiPriority="9" w:qFormat="1"/>
-    <w:lsdException w:name="heading 5" w:uiPriority="9" w:qFormat="1"/>
-    <w:lsdException w:name="heading 6" w:uiPriority="9" w:qFormat="1"/>
-    <w:lsdException w:name="heading 7" w:uiPriority="9" w:qFormat="1"/>
-    <w:lsdException w:name="heading 8" w:uiPriority="9" w:qFormat="1"/>
-    <w:lsdException w:name="heading 9" w:uiPriority="9" w:qFormat="1"/>
-    <w:lsdException w:name="toc 1" w:uiPriority="39"/>
-    <w:lsdException w:name="toc 2" w:uiPriority="39"/>
-    <w:lsdException w:name="toc 3" w:uiPriority="39"/>
-    <w:lsdException w:name="toc 4" w:uiPriority="39"/>
-    <w:lsdException w:name="toc 5" w:uiPriority="39"/>
-    <w:lsdException w:name="toc 6" w:uiPriority="39"/>
-    <w:lsdException w:name="toc 7" w:uiPriority="39"/>
-    <w:lsdException w:name="toc 8" w:uiPriority="39"/>
-    <w:lsdException w:name="toc 9" w:uiPriority="39"/>
-    <w:lsdException w:name="caption" w:uiPriority="35" w:qFormat="1"/>
-    <w:lsdException w:name="Title" w:semiHidden="0" w:uiPriority="10" w:unhideWhenUsed="0" w:qFormat="1"/>
-    <w:lsdException w:name="Default Paragraph Font" w:uiPriority="1"/>
-    <w:lsdException w:name="Subtitle" w:semiHidden="0" w:uiPriority="11" w:unhideWhenUsed="0" w:qFormat="1"/>
-    <w:lsdException w:name="Strong" w:semiHidden="0" w:uiPriority="22" w:unhideWhenUsed="0" w:qFormat="1"/>
-    <w:lsdException w:name="Emphasis" w:semiHidden="0" w:uiPriority="20" w:unhideWhenUsed="0" w:qFormat="1"/>
-    <w:lsdException w:name="Table Grid" w:semiHidden="0" w:uiPriority="59" w:unhideWhenUsed="0"/>
-    <w:lsdException w:name="Placeholder Text" w:unhideWhenUsed="0"/>
-    <w:lsdException w:name="No Spacing" w:semiHidden="0" w:uiPriority="1" w:unhideWhenUsed="0" w:qFormat="1"/>
-    <w:lsdException w:name="Light Shading" w:semiHidden="0" w:uiPriority="60" w:unhideWhenUsed="0"/>
-    <w:lsdException w:name="Light List" w:semiHidden="0" w:uiPriority="61" w:unhideWhenUsed="0"/>
-    <w:lsdException w:name="Light Grid" w:semiHidden="0" w:uiPriority="62" w:unhideWhenUsed="0"/>
-    <w:lsdException w:name="Medium Shading 1" w:semiHidden="0" w:uiPriority="63" w:unhideWhenUsed="0"/>
-    <w:lsdException w:name="Medium Shading 2" w:semiHidden="0" w:uiPriority="64" w:unhideWhenUsed="0"/>
-    <w:lsdException w:name="Medium List 1" w:semiHidden="0" w:uiPriority="65" w:unhideWhenUsed="0"/>
-    <w:lsdException w:name="Medium List 2" w:semiHidden="0" w:uiPriority="66" w:unhideWhenUsed="0"/>
-    <w:lsdException w:name="Medium Grid 1" w:semiHidden="0" w:uiPriority="67" w:unhideWhenUsed="0"/>
-    <w:lsdException w:name="Medium Grid 2" w:semiHidden="0" w:uiPriority="68" w:unhideWhenUsed="0"/>
-    <w:lsdException w:name="Medium Grid 3" w:semiHidden="0" w:uiPriority="69" w:unhideWhenUsed="0"/>
-    <w:lsdException w:name="Dark List" w:semiHidden="0" w:uiPriority="70" w:unhideWhenUsed="0"/>
-    <w:lsdException w:name="Colorful Shading" w:semiHidden="0" w:uiPriority="71" w:unhideWhenUsed="0"/>
-    <w:lsdException w:name="Colorful List" w:semiHidden="0" w:uiPriority="72" w:unhideWhenUsed="0"/>
-    <w:lsdException w:name="Colorful Grid" w:semiHidden="0" w:uiPriority="73" w:unhideWhenUsed="0"/>
-    <w:lsdException w:name="Light Shading Accent 1" w:semiHidden="0" w:uiPriority="60" w:unhideWhenUsed="0"/>
-    <w:lsdException w:name="Light List Accent 1" w:semiHidden="0" w:uiPriority="61" w:unhideWhenUsed="0"/>
-    <w:lsdException w:name="Light Grid Accent 1" w:semiHidden="0" w:uiPriority="62" w:unhideWhenUsed="0"/>
-    <w:lsdException w:name="Medium Shading 1 Accent 1" w:semiHidden="0" w:uiPriority="63" w:unhideWhenUsed="0"/>
-    <w:lsdException w:name="Medium Shading 2 Accent 1" w:semiHidden="0" w:uiPriority="64" w:unhideWhenUsed="0"/>
-    <w:lsdException w:name="Medium List 1 Accent 1" w:semiHidden="0" w:uiPriority="65" w:unhideWhenUsed="0"/>
-    <w:lsdException w:name="Revision" w:unhideWhenUsed="0"/>
-    <w:lsdException w:name="List Paragraph" w:semiHidden="0" w:uiPriority="34" w:unhideWhenUsed="0" w:qFormat="1"/>
-    <w:lsdException w:name="Quote" w:semiHidden="0" w:uiPriority="29" w:unhideWhenUsed="0" w:qFormat="1"/>
-    <w:lsdException w:name="Intense Quote" w:semiHidden="0" w:uiPriority="30" w:unhideWhenUsed="0" w:qFormat="1"/>
-    <w:lsdException w:name="Medium List 2 Accent 1" w:semiHidden="0" w:uiPriority="66" w:unhideWhenUsed="0"/>
-    <w:lsdException w:name="Medium Grid 1 Accent 1" w:semiHidden="0" w:uiPriority="67" w:unhideWhenUsed="0"/>
-    <w:lsdException w:name="Medium Grid 2 Accent 1" w:semiHidden="0" w:uiPriority="68" w:unhideWhenUsed="0"/>
-    <w:lsdException w:name="Medium Grid 3 Accent 1" w:semiHidden="0" w:uiPriority="69" w:unhideWhenUsed="0"/>
-    <w:lsdException w:name="Dark List Accent 1" w:semiHidden="0" w:uiPriority="70" w:unhideWhenUsed="0"/>
-    <w:lsdException w:name="Colorful Shading Accent 1" w:semiHidden="0" w:uiPriority="71" w:unhideWhenUsed="0"/>
-    <w:lsdException w:name="Colorful List Accent 1" w:semiHidden="0" w:uiPriority="72" w:unhideWhenUsed="0"/>
-    <w:lsdException w:name="Colorful Grid Accent 1" w:semiHidden="0" w:uiPriority="73" w:unhideWhenUsed="0"/>
-    <w:lsdException w:name="Light Shading Accent 2" w:semiHidden="0" w:uiPriority="60" w:unhideWhenUsed="0"/>
-    <w:lsdException w:name="Light List Accent 2" w:semiHidden="0" w:uiPriority="61" w:unhideWhenUsed="0"/>
-    <w:lsdException w:name="Light Grid Accent 2" w:semiHidden="0" w:uiPriority="62" w:unhideWhenUsed="0"/>
-    <w:lsdException w:name="Medium Shading 1 Accent 2" w:semiHidden="0" w:uiPriority="63" w:unhideWhenUsed="0"/>
-    <w:lsdException w:name="Medium Shading 2 Accent 2" w:semiHidden="0" w:uiPriority="64" w:unhideWhenUsed="0"/>
-    <w:lsdException w:name="Medium List 1 Accent 2" w:semiHidden="0" w:uiPriority="65" w:unhideWhenUsed="0"/>
-    <w:lsdException w:name="Medium List 2 Accent 2" w:semiHidden="0" w:uiPriority="66" w:unhideWhenUsed="0"/>
-    <w:lsdException w:name="Medium Grid 1 Accent 2" w:semiHidden="0" w:uiPriority="67" w:unhideWhenUsed="0"/>
-    <w:lsdException w:name="Medium Grid 2 Accent 2" w:semiHidden="0" w:uiPriority="68" w:unhideWhenUsed="0"/>
-    <w:lsdException w:name="Medium Grid 3 Accent 2" w:semiHidden="0" w:uiPriority="69" w:unhideWhenUsed="0"/>
-    <w:lsdException w:name="Dark List Accent 2" w:semiHidden="0" w:uiPriority="70" w:unhideWhenUsed="0"/>
-    <w:lsdException w:name="Colorful Shading Accent 2" w:semiHidden="0" w:uiPriority="71" w:unhideWhenUsed="0"/>
-    <w:lsdException w:name="Colorful List Accent 2" w:semiHidden="0" w:uiPriority="72" w:unhideWhenUsed="0"/>
-    <w:lsdException w:name="Colorful Grid Accent 2" w:semiHidden="0" w:uiPriority="73" w:unhideWhenUsed="0"/>
-    <w:lsdException w:name="Light Shading Accent 3" w:semiHidden="0" w:uiPriority="60" w:unhideWhenUsed="0"/>
-    <w:lsdException w:name="Light List Accent 3" w:semiHidden="0" w:uiPriority="61" w:unhideWhenUsed="0"/>
-    <w:lsdException w:name="Light Grid Accent 3" w:semiHidden="0" w:uiPriority="62" w:unhideWhenUsed="0"/>
-    <w:lsdException w:name="Medium Shading 1 Accent 3" w:semiHidden="0" w:uiPriority="63" w:unhideWhenUsed="0"/>
-    <w:lsdException w:name="Medium Shading 2 Accent 3" w:semiHidden="0" w:uiPriority="64" w:unhideWhenUsed="0"/>
-    <w:lsdException w:name="Medium List 1 Accent 3" w:semiHidden="0" w:uiPriority="65" w:unhideWhenUsed="0"/>
-    <w:lsdException w:name="Medium List 2 Accent 3" w:semiHidden="0" w:uiPriority="66" w:unhideWhenUsed="0"/>
-    <w:lsdException w:name="Medium Grid 1 Accent 3" w:semiHidden="0" w:uiPriority="67" w:unhideWhenUsed="0"/>
-    <w:lsdException w:name="Medium Grid 2 Accent 3" w:semiHidden="0" w:uiPriority="68" w:unhideWhenUsed="0"/>
-    <w:lsdException w:name="Medium Grid 3 Accent 3" w:semiHidden="0" w:uiPriority="69" w:unhideWhenUsed="0"/>
-    <w:lsdException w:name="Dark List Accent 3" w:semiHidden="0" w:uiPriority="70" w:unhideWhenUsed="0"/>
-    <w:lsdException w:name="Colorful Shading Accent 3" w:semiHidden="0" w:uiPriority="71" w:unhideWhenUsed="0"/>
-    <w:lsdException w:name="Colorful List Accent 3" w:semiHidden="0" w:uiPriority="72" w:unhideWhenUsed="0"/>
-    <w:lsdException w:name="Colorful Grid Accent 3" w:semiHidden="0" w:uiPriority="73" w:unhideWhenUsed="0"/>
-    <w:lsdException w:name="Light Shading Accent 4" w:semiHidden="0" w:uiPriority="60" w:unhideWhenUsed="0"/>
-    <w:lsdException w:name="Light List Accent 4" w:semiHidden="0" w:uiPriority="61" w:unhideWhenUsed="0"/>
-    <w:lsdException w:name="Light Grid Accent 4" w:semiHidden="0" w:uiPriority="62" w:unhideWhenUsed="0"/>
-    <w:lsdException w:name="Medium Shading 1 Accent 4" w:semiHidden="0" w:uiPriority="63" w:unhideWhenUsed="0"/>
-    <w:lsdException w:name="Medium Shading 2 Accent 4" w:semiHidden="0" w:uiPriority="64" w:unhideWhenUsed="0"/>
-    <w:lsdException w:name="Medium List 1 Accent 4" w:semiHidden="0" w:uiPriority="65" w:unhideWhenUsed="0"/>
-    <w:lsdException w:name="Medium List 2 Accent 4" w:semiHidden="0" w:uiPriority="66" w:unhideWhenUsed="0"/>
-    <w:lsdException w:name="Medium Grid 1 Accent 4" w:semiHidden="0" w:uiPriority="67" w:unhideWhenUsed="0"/>
-    <w:lsdException w:name="Medium Grid 2 Accent 4" w:semiHidden="0" w:uiPriority="68" w:unhideWhenUsed="0"/>
-    <w:lsdException w:name="Medium Grid 3 Accent 4" w:semiHidden="0" w:uiPriority="69" w:unhideWhenUsed="0"/>
-    <w:lsdException w:name="Dark List Accent 4" w:semiHidden="0" w:uiPriority="70" w:unhideWhenUsed="0"/>
-    <w:lsdException w:name="Colorful Shading Accent 4" w:semiHidden="0" w:uiPriority="71" w:unhideWhenUsed="0"/>
-    <w:lsdException w:name="Colorful List Accent 4" w:semiHidden="0" w:uiPriority="72" w:unhideWhenUsed="0"/>
-    <w:lsdException w:name="Colorful Grid Accent 4" w:semiHidden="0" w:uiPriority="73" w:unhideWhenUsed="0"/>
-    <w:lsdException w:name="Light Shading Accent 5" w:semiHidden="0" w:uiPriority="60" w:unhideWhenUsed="0"/>
-    <w:lsdException w:name="Light List Accent 5" w:semiHidden="0" w:uiPriority="61" w:unhideWhenUsed="0"/>
-    <w:lsdException w:name="Light Grid Accent 5" w:semiHidden="0" w:uiPriority="62" w:unhideWhenUsed="0"/>
-    <w:lsdException w:name="Medium Shading 1 Accent 5" w:semiHidden="0" w:uiPriority="63" w:unhideWhenUsed="0"/>
-    <w:lsdException w:name="Medium Shading 2 Accent 5" w:semiHidden="0" w:uiPriority="64" w:unhideWhenUsed="0"/>
-    <w:lsdException w:name="Medium List 1 Accent 5" w:semiHidden="0" w:uiPriority="65" w:unhideWhenUsed="0"/>
-    <w:lsdException w:name="Medium List 2 Accent 5" w:semiHidden="0" w:uiPriority="66" w:unhideWhenUsed="0"/>
-    <w:lsdException w:name="Medium Grid 1 Accent 5" w:semiHidden="0" w:uiPriority="67" w:unhideWhenUsed="0"/>
-    <w:lsdException w:name="Medium Grid 2 Accent 5" w:semiHidden="0" w:uiPriority="68" w:unhideWhenUsed="0"/>
-    <w:lsdException w:name="Medium Grid 3 Accent 5" w:semiHidden="0" w:uiPriority="69" w:unhideWhenUsed="0"/>
-    <w:lsdException w:name="Dark List Accent 5" w:semiHidden="0" w:uiPriority="70" w:unhideWhenUsed="0"/>
-    <w:lsdException w:name="Colorful Shading Accent 5" w:semiHidden="0" w:uiPriority="71" w:unhideWhenUsed="0"/>
-    <w:lsdException w:name="Colorful List Accent 5" w:semiHidden="0" w:uiPriority="72" w:unhideWhenUsed="0"/>
-    <w:lsdException w:name="Colorful Grid Accent 5" w:semiHidden="0" w:uiPriority="73" w:unhideWhenUsed="0"/>
-    <w:lsdException w:name="Light Shading Accent 6" w:semiHidden="0" w:uiPriority="60" w:unhideWhenUsed="0"/>
-    <w:lsdException w:name="Light List Accent 6" w:semiHidden="0" w:uiPriority="61" w:unhideWhenUsed="0"/>
-    <w:lsdException w:name="Light Grid Accent 6" w:semiHidden="0" w:uiPriority="62" w:unhideWhenUsed="0"/>
-    <w:lsdException w:name="Medium Shading 1 Accent 6" w:semiHidden="0" w:uiPriority="63" w:unhideWhenUsed="0"/>
-    <w:lsdException w:name="Medium Shading 2 Accent 6" w:semiHidden="0" w:uiPriority="64" w:unhideWhenUsed="0"/>
-    <w:lsdException w:name="Medium List 1 Accent 6" w:semiHidden="0" w:uiPriority="65" w:unhideWhenUsed="0"/>
-    <w:lsdException w:name="Medium List 2 Accent 6" w:semiHidden="0" w:uiPriority="66" w:unhideWhenUsed="0"/>
-    <w:lsdException w:name="Medium Grid 1 Accent 6" w:semiHidden="0" w:uiPriority="67" w:unhideWhenUsed="0"/>
-    <w:lsdException w:name="Medium Grid 2 Accent 6" w:semiHidden="0" w:uiPriority="68" w:unhideWhenUsed="0"/>
-    <w:lsdException w:name="Medium Grid 3 Accent 6" w:semiHidden="0" w:uiPriority="69" w:unhideWhenUsed="0"/>
-    <w:lsdException w:name="Dark List Accent 6" w:semiHidden="0" w:uiPriority="70" w:unhideWhenUsed="0"/>
-    <w:lsdException w:name="Colorful Shading Accent 6" w:semiHidden="0" w:uiPriority="71" w:unhideWhenUsed="0"/>
-    <w:lsdException w:name="Colorful List Accent 6" w:semiHidden="0" w:uiPriority="72" w:unhideWhenUsed="0"/>
-    <w:lsdException w:name="Colorful Grid Accent 6" w:semiHidden="0" w:uiPriority="73" w:unhideWhenUsed="0"/>
-    <w:lsdException w:name="Subtle Emphasis" w:semiHidden="0" w:uiPriority="19" w:unhideWhenUsed="0" w:qFormat="1"/>
-    <w:lsdException w:name="Intense Emphasis" w:semiHidden="0" w:uiPriority="21" w:unhideWhenUsed="0" w:qFormat="1"/>
-    <w:lsdException w:name="Subtle Reference" w:semiHidden="0" w:uiPriority="31" w:unhideWhenUsed="0" w:qFormat="1"/>
-    <w:lsdException w:name="Intense Reference" w:semiHidden="0" w:uiPriority="32" w:unhideWhenUsed="0" w:qFormat="1"/>
-    <w:lsdException w:name="Book Title" w:semiHidden="0" w:uiPriority="33" w:unhideWhenUsed="0" w:qFormat="1"/>
-    <w:lsdException w:name="Bibliography" w:uiPriority="37"/>
-    <w:lsdException w:name="TOC Heading" w:uiPriority="39" w:qFormat="1"/>
-  </w:latentStyles>
-  <w:style w:type="paragraph" w:default="1" w:styleId="Normal">
-    <w:name w:val="Normal"/>
-    <w:qFormat/>
-  </w:style>
-  <w:style w:type="character" w:default="1" w:styleId="DefaultParagraphFont">
-    <w:name w:val="Default Paragraph Font"/>
-    <w:uiPriority w:val="1"/>
-    <w:semiHidden/>
-    <w:unhideWhenUsed/>
-  </w:style>
-  <w:style w:type="table" w:default="1" w:styleId="TableNormal">
-    <w:name w:val="Normal Table"/>
-    <w:uiPriority w:val="99"/>
-    <w:semiHidden/>
-    <w:unhideWhenUsed/>
-    <w:tblPr>
-      <w:tblInd w:w="0" w:type="dxa"/>
-      <w:tblCellMar>
-        <w:top w:w="0" w:type="dxa"/>
-        <w:left w:w="108" w:type="dxa"/>
-        <w:bottom w:w="0" w:type="dxa"/>
-        <w:right w:w="108" w:type="dxa"/>
-      </w:tblCellMar>
-    </w:tblPr>
-  </w:style>
-  <w:style w:type="numbering" w:default="1" w:styleId="NoList">
-    <w:name w:val="No List"/>
-    <w:uiPriority w:val="99"/>
-    <w:semiHidden/>
-    <w:unhideWhenUsed/>
-  </w:style>
-  <w:style w:type="paragraph" w:customStyle="1" w:styleId="E604FD97B14D456A8FFFFCF48BEB14AD">
-    <w:name w:val="E604FD97B14D456A8FFFFCF48BEB14AD"/>
-    <w:rsid w:val="005235E9"/>
-  </w:style>
-  <w:style w:type="paragraph" w:customStyle="1" w:styleId="50EFC1E676604C82A8777EF723CF2478">
-    <w:name w:val="50EFC1E676604C82A8777EF723CF2478"/>
-    <w:rsid w:val="005235E9"/>
-  </w:style>
-  <w:style w:type="paragraph" w:customStyle="1" w:styleId="DFA51213A6AC4BC9BA3C4246CC19C6F8">
-    <w:name w:val="DFA51213A6AC4BC9BA3C4246CC19C6F8"/>
-    <w:rsid w:val="005235E9"/>
-  </w:style>
-  <w:style w:type="paragraph" w:customStyle="1" w:styleId="974DCDA9D5334128804929CADF3C8ACA">
-    <w:name w:val="974DCDA9D5334128804929CADF3C8ACA"/>
-    <w:rsid w:val="005235E9"/>
-  </w:style>
-  <w:style w:type="paragraph" w:customStyle="1" w:styleId="8A5820A1EE8144AC89162B0F4AD18872">
-    <w:name w:val="8A5820A1EE8144AC89162B0F4AD18872"/>
-    <w:rsid w:val="005235E9"/>
-  </w:style>
-  <w:style w:type="paragraph" w:customStyle="1" w:styleId="A4EA285E005B4836BC35A847C48092FB">
-    <w:name w:val="A4EA285E005B4836BC35A847C48092FB"/>
-    <w:rsid w:val="005235E9"/>
-  </w:style>
-  <w:style w:type="paragraph" w:customStyle="1" w:styleId="D04FEF8D903F4A0F909A4AE4D91C8E93">
-    <w:name w:val="D04FEF8D903F4A0F909A4AE4D91C8E93"/>
-    <w:rsid w:val="005235E9"/>
-  </w:style>
-  <w:style w:type="paragraph" w:customStyle="1" w:styleId="18CAF385EBD54161B9FD3849D923B136">
-    <w:name w:val="18CAF385EBD54161B9FD3849D923B136"/>
-    <w:rsid w:val="005235E9"/>
-  </w:style>
-</w:styles>
-</file>
-
-<file path=word/glossary/webSettings.xml><?xml version="1.0" encoding="utf-8"?>
-<w:webSettings xmlns:mc="http://schemas.openxmlformats.org/markup-compatibility/2006" xmlns:r="http://schemas.openxmlformats.org/officeDocument/2006/relationships" xmlns:w="http://schemas.openxmlformats.org/wordprocessingml/2006/main" xmlns:w14="http://schemas.microsoft.com/office/word/2010/wordml" mc:Ignorable="w14">
-  <w:optimizeForBrowser/>
-  <w:allowPNG/>
-</w:webSettings>
 </file>
 
 <file path=word/theme/theme1.xml><?xml version="1.0" encoding="utf-8"?>
@@ -7912,7 +10783,7 @@
 </file>
 
 <file path=customXml/itemProps2.xml><?xml version="1.0" encoding="utf-8"?>
-<ds:datastoreItem xmlns:ds="http://schemas.openxmlformats.org/officeDocument/2006/customXml" ds:itemID="{D4EDBE98-ADDF-403F-9C01-58C052367612}">
+<ds:datastoreItem xmlns:ds="http://schemas.openxmlformats.org/officeDocument/2006/customXml" ds:itemID="{FC9B0F78-2F3B-4727-9956-DB5E05D8AAD1}">
   <ds:schemaRefs>
     <ds:schemaRef ds:uri="http://schemas.openxmlformats.org/officeDocument/2006/bibliography"/>
   </ds:schemaRefs>
